--- a/2015-04-09_DSG_SimpleSavannaModel.docx
+++ b/2015-04-09_DSG_SimpleSavannaModel.docx
@@ -15,129 +15,216 @@
         <w:pStyle w:val="Heading2"/>
       </w:pPr>
       <w:r>
-        <w:t>Model Description</w:t>
+        <w:t xml:space="preserve">Study </w:t>
+      </w:r>
+      <w:commentRangeStart w:id="0"/>
+      <w:r>
+        <w:t>System</w:t>
+      </w:r>
+      <w:commentRangeEnd w:id="0"/>
+      <w:r>
+        <w:rPr>
+          <w:rStyle w:val="CommentReference"/>
+          <w:rFonts w:eastAsiaTheme="minorEastAsia" w:cstheme="minorBidi"/>
+          <w:i w:val="0"/>
+          <w:iCs w:val="0"/>
+          <w:color w:val="auto"/>
+        </w:rPr>
+        <w:commentReference w:id="0"/>
       </w:r>
     </w:p>
     <w:p>
-      <w:r>
-        <w:t>The</w:t>
-      </w:r>
-      <w:r>
-        <w:t xml:space="preserve"> model simulates a cohort of trees for a given mean annual rainfall</w:t>
-      </w:r>
-      <w:r>
-        <w:t xml:space="preserve"> (MAR)</w:t>
-      </w:r>
-      <w:r>
-        <w:t xml:space="preserve">. </w:t>
-      </w:r>
-      <w:r>
-        <w:t>The</w:t>
-      </w:r>
-      <w:r>
-        <w:t xml:space="preserve"> trees grow annually </w:t>
-      </w:r>
-      <w:r>
-        <w:t xml:space="preserve">as a function of </w:t>
-      </w:r>
-      <w:r>
-        <w:t>MAR (</w:t>
-      </w:r>
-      <w:r>
-        <w:t>{Higgins</w:t>
-      </w:r>
-      <w:proofErr w:type="gramStart"/>
-      <w:r>
-        <w:t>:2000up</w:t>
-      </w:r>
-      <w:proofErr w:type="gramEnd"/>
-      <w:r>
-        <w:t xml:space="preserve">, </w:t>
+      <w:pPr>
+        <w:rPr>
+          <w:lang w:bidi="en-US"/>
+        </w:rPr>
+      </w:pPr>
+      <w:r>
+        <w:rPr>
+          <w:lang w:bidi="en-US"/>
+        </w:rPr>
+        <w:t>Kruger National Park serves as an ideal study system for questions of savanna fire ecology. Kruger NP is located in eastern South Africa, sharing its eastern borders with Mozambique and northern border with Zimbabwe. The park is over 2 million ha, and spans 350 km from north to south. A north-south rainfall gradient spans the park, peaking at 950 mm yr</w:t>
+      </w:r>
+      <w:r>
+        <w:rPr>
+          <w:vertAlign w:val="superscript"/>
+          <w:lang w:bidi="en-US"/>
+        </w:rPr>
+        <w:t>-1</w:t>
+      </w:r>
+      <w:r>
+        <w:rPr>
+          <w:lang w:bidi="en-US"/>
+        </w:rPr>
+        <w:t xml:space="preserve"> in the southwest and &lt;400 mm yr</w:t>
+      </w:r>
+      <w:r>
+        <w:rPr>
+          <w:vertAlign w:val="superscript"/>
+          <w:lang w:bidi="en-US"/>
+        </w:rPr>
+        <w:t>-1</w:t>
+      </w:r>
+      <w:r>
+        <w:rPr>
+          <w:lang w:bidi="en-US"/>
+        </w:rPr>
+        <w:t xml:space="preserve"> at </w:t>
       </w:r>
       <w:proofErr w:type="spellStart"/>
       <w:r>
-        <w:t>Shackleton:ua</w:t>
+        <w:rPr>
+          <w:lang w:bidi="en-US"/>
+        </w:rPr>
+        <w:t>Pafuri</w:t>
       </w:r>
       <w:proofErr w:type="spellEnd"/>
       <w:r>
-        <w:t>}</w:t>
-      </w:r>
-      <w:r>
-        <w:t>)</w:t>
-      </w:r>
-      <w:r>
-        <w:t xml:space="preserve">. This rainfall is sampled from a range </w:t>
-      </w:r>
-      <w:r>
-        <w:t>within the</w:t>
-      </w:r>
-      <w:r>
-        <w:t xml:space="preserve"> 95% confidence interval of the modeled bivariate relationship between mean fire return interval and </w:t>
-      </w:r>
-      <w:r>
-        <w:t>MAR</w:t>
-      </w:r>
-      <w:r>
-        <w:t xml:space="preserve"> at Kruger National </w:t>
-      </w:r>
-      <w:proofErr w:type="gramStart"/>
-      <w:r>
-        <w:t>Park</w:t>
-      </w:r>
-      <w:r>
-        <w:t xml:space="preserve"> </w:t>
-      </w:r>
-      <w:r>
-        <w:t>.</w:t>
-      </w:r>
-      <w:proofErr w:type="gramEnd"/>
-      <w:r>
-        <w:t xml:space="preserve"> Each year, the </w:t>
-      </w:r>
-      <w:r>
-        <w:t xml:space="preserve">occurrence of a fire is calculated by sampling from a binomial distribution with a probability equal to the </w:t>
-      </w:r>
-      <w:r>
-        <w:t>inverse of the sampled mean fire return interval (i.e., the fire frequency (fires yr-1))</w:t>
-      </w:r>
-      <w:r>
+        <w:rPr>
+          <w:lang w:bidi="en-US"/>
+        </w:rPr>
+        <w:t xml:space="preserve"> in the northeast</w:t>
+      </w:r>
+      <w:r>
+        <w:rPr>
+          <w:lang w:bidi="en-US"/>
+        </w:rPr>
+        <w:fldChar w:fldCharType="begin"/>
+      </w:r>
+      <w:r>
+        <w:rPr>
+          <w:lang w:bidi="en-US"/>
+        </w:rPr>
+        <w:instrText xml:space="preserve"> ADDIN PAPERS2_CITATIONS &lt;citation&gt;&lt;uuid&gt;DB7D524C-1A02-4025-BA29-80C4EC167A86&lt;/uuid&gt;&lt;priority&gt;0&lt;/priority&gt;&lt;publications&gt;&lt;publication&gt;&lt;publication_date&gt;99200300001200000000200000&lt;/publication_date&gt;&lt;startpage&gt;3&lt;/startpage&gt;&lt;endpage&gt;21&lt;/endpage&gt;&lt;title&gt;The Kruger National Park: a century of management and research&lt;/title&gt;&lt;uuid&gt;02773660-A29D-47F8-979A-CDAC880ED38B&lt;/uuid&gt;&lt;subtype&gt;-1000&lt;/subtype&gt;&lt;publisher&gt;Island Press&lt;/publisher&gt;&lt;type&gt;-1000&lt;/type&gt;&lt;place&gt;Washington, D.C., USA&lt;/place&gt;&lt;citekey&gt;Mabunda:2003vc&lt;/citekey&gt;&lt;url&gt;http://books.google.com/books/about/The_Kruger_Experience.html?id=g2A2KMVolVIC&lt;/url&gt;&lt;bundle&gt;&lt;publication&gt;&lt;publication_date&gt;99200300001200000000200000&lt;/publication_date&gt;&lt;title&gt;The Kruger Experience: Ecology And Management Of Savanna Heterogeneity&lt;/title&gt;&lt;uuid&gt;3E255029-A8C6-4831-8090-5D826E7A1580&lt;/uuid&gt;&lt;subtype&gt;0&lt;/subtype&gt;&lt;publisher&gt;Island Press&lt;/publisher&gt;&lt;type&gt;0&lt;/type&gt;&lt;citekey&gt;biggs2003kruger&lt;/citekey&gt;&lt;url&gt;http://books.google.com/books?id=pLdmZ9kObKoC&lt;/url&gt;&lt;authors&gt;&lt;author&gt;&lt;firstName&gt;R&lt;/firstName&gt;&lt;lastName&gt;Biggs&lt;/lastName&gt;&lt;/author&gt;&lt;author&gt;&lt;firstName&gt;A&lt;/firstName&gt;&lt;middleNames&gt;R E&lt;/middleNames&gt;&lt;lastName&gt;Sinclair&lt;/lastName&gt;&lt;/author&gt;&lt;author&gt;&lt;firstName&gt;B&lt;/firstName&gt;&lt;lastName&gt;Walker&lt;/lastName&gt;&lt;/author&gt;&lt;author&gt;&lt;lastName&gt;Toit&lt;/lastName&gt;&lt;firstName&gt;J&lt;/firstName&gt;&lt;middleNames&gt;T&lt;/middleNames&gt;&lt;droppingParticle&gt;du&lt;/droppingParticle&gt;&lt;/author&gt;&lt;author&gt;&lt;firstName&gt;K&lt;/firstName&gt;&lt;middleNames&gt;H&lt;/middleNames&gt;&lt;lastName&gt;Rogers&lt;/lastName&gt;&lt;/author&gt;&lt;/authors&gt;&lt;/publication&gt;&lt;/bundle&gt;&lt;authors&gt;&lt;author&gt;&lt;firstName&gt;D&lt;/firstName&gt;&lt;lastName&gt;Mabunda&lt;/lastName&gt;&lt;/author&gt;&lt;author&gt;&lt;firstName&gt;Danie&lt;/firstName&gt;&lt;middleNames&gt;J&lt;/middleNames&gt;&lt;lastName&gt;Pienaar&lt;/lastName&gt;&lt;/author&gt;&lt;author&gt;&lt;firstName&gt;J&lt;/firstName&gt;&lt;lastName&gt;Verhoef&lt;/lastName&gt;&lt;/author&gt;&lt;/authors&gt;&lt;/publication&gt;&lt;/publications&gt;&lt;cites&gt;&lt;/cites&gt;&lt;/citation&gt;</w:instrText>
+      </w:r>
+      <w:r>
+        <w:rPr>
+          <w:lang w:bidi="en-US"/>
+        </w:rPr>
+        <w:fldChar w:fldCharType="separate"/>
+      </w:r>
+      <w:r>
+        <w:t>{Mabunda:2003vc}</w:t>
+      </w:r>
+      <w:r>
+        <w:fldChar w:fldCharType="end"/>
+      </w:r>
+      <w:r>
+        <w:rPr>
+          <w:lang w:bidi="en-US"/>
+        </w:rPr>
+        <w:t>}. The park’s soils vary in productivity based on their parent material: in the west, low fertility</w:t>
+      </w:r>
+      <w:bookmarkStart w:id="1" w:name="_GoBack"/>
+      <w:bookmarkEnd w:id="1"/>
+      <w:r>
+        <w:rPr>
+          <w:lang w:bidi="en-US"/>
+        </w:rPr>
+        <w:t xml:space="preserve"> granite, and to the east, high fertility basalt</w:t>
+      </w:r>
+      <w:r>
+        <w:rPr>
+          <w:lang w:bidi="en-US"/>
+        </w:rPr>
+        <w:fldChar w:fldCharType="begin"/>
+      </w:r>
+      <w:r>
+        <w:rPr>
+          <w:lang w:bidi="en-US"/>
+        </w:rPr>
+        <w:instrText xml:space="preserve"> ADDIN PAPERS2_CITATIONS &lt;citation&gt;&lt;uuid&gt;9A97EAA2-04B1-4BD6-BA4A-9BDDFE6B7A5A&lt;/uuid&gt;&lt;priority&gt;1&lt;/priority&gt;&lt;publications&gt;&lt;publication&gt;&lt;publication_date&gt;99200300001200000000200000&lt;/publication_date&gt;&lt;startpage&gt;3&lt;/startpage&gt;&lt;endpage&gt;21&lt;/endpage&gt;&lt;title&gt;The Kruger National Park: a century of management and research&lt;/title&gt;&lt;uuid&gt;02773660-A29D-47F8-979A-CDAC880ED38B&lt;/uuid&gt;&lt;subtype&gt;-1000&lt;/subtype&gt;&lt;publisher&gt;Island Press&lt;/publisher&gt;&lt;type&gt;-1000&lt;/type&gt;&lt;place&gt;Washington, D.C., USA&lt;/place&gt;&lt;citekey&gt;Mabunda:2003vc&lt;/citekey&gt;&lt;url&gt;http://books.google.com/books/about/The_Kruger_Experience.html?id=g2A2KMVolVIC&lt;/url&gt;&lt;bundle&gt;&lt;publication&gt;&lt;publication_date&gt;99200300001200000000200000&lt;/publication_date&gt;&lt;title&gt;The Kruger Experience: Ecology And Management Of Savanna Heterogeneity&lt;/title&gt;&lt;uuid&gt;3E255029-A8C6-4831-8090-5D826E7A1580&lt;/uuid&gt;&lt;subtype&gt;0&lt;/subtype&gt;&lt;publisher&gt;Island Press&lt;/publisher&gt;&lt;type&gt;0&lt;/type&gt;&lt;citekey&gt;biggs2003kruger&lt;/citekey&gt;&lt;url&gt;http://books.google.com/books?id=pLdmZ9kObKoC&lt;/url&gt;&lt;authors&gt;&lt;author&gt;&lt;firstName&gt;R&lt;/firstName&gt;&lt;lastName&gt;Biggs&lt;/lastName&gt;&lt;/author&gt;&lt;author&gt;&lt;firstName&gt;A&lt;/firstName&gt;&lt;middleNames&gt;R E&lt;/middleNames&gt;&lt;lastName&gt;Sinclair&lt;/lastName&gt;&lt;/author&gt;&lt;author&gt;&lt;firstName&gt;B&lt;/firstName&gt;&lt;lastName&gt;Walker&lt;/lastName&gt;&lt;/author&gt;&lt;author&gt;&lt;lastName&gt;Toit&lt;/lastName&gt;&lt;firstName&gt;J&lt;/firstName&gt;&lt;middleNames&gt;T&lt;/middleNames&gt;&lt;droppingParticle&gt;du&lt;/droppingParticle&gt;&lt;/author&gt;&lt;author&gt;&lt;firstName&gt;K&lt;/firstName&gt;&lt;middleNames&gt;H&lt;/middleNames&gt;&lt;lastName&gt;Rogers&lt;/lastName&gt;&lt;/author&gt;&lt;/authors&gt;&lt;/publication&gt;&lt;/bundle&gt;&lt;authors&gt;&lt;author&gt;&lt;firstName&gt;D&lt;/firstName&gt;&lt;lastName&gt;Mabunda&lt;/lastName&gt;&lt;/author&gt;&lt;author&gt;&lt;firstName&gt;Danie&lt;/firstName&gt;&lt;middleNames&gt;J&lt;/middleNames&gt;&lt;lastName&gt;Pienaar&lt;/lastName&gt;&lt;/author&gt;&lt;author&gt;&lt;firstName&gt;J&lt;/firstName&gt;&lt;lastName&gt;Verhoef&lt;/lastName&gt;&lt;/author&gt;&lt;/authors&gt;&lt;/publication&gt;&lt;/publications&gt;&lt;cites&gt;&lt;/cites&gt;&lt;/citation&gt;</w:instrText>
+      </w:r>
+      <w:r>
+        <w:rPr>
+          <w:lang w:bidi="en-US"/>
+        </w:rPr>
+        <w:fldChar w:fldCharType="separate"/>
+      </w:r>
+      <w:r>
+        <w:t>{Mabunda:2003vc}</w:t>
+      </w:r>
+      <w:r>
+        <w:fldChar w:fldCharType="end"/>
+      </w:r>
+      <w:r>
+        <w:rPr>
+          <w:lang w:bidi="en-US"/>
+        </w:rPr>
+        <w:t>}.</w:t>
+      </w:r>
+    </w:p>
+    <w:p>
+      <w:pPr>
+        <w:rPr>
+          <w:lang w:bidi="en-US"/>
+        </w:rPr>
+      </w:pPr>
+      <w:r>
+        <w:rPr>
+          <w:lang w:bidi="en-US"/>
+        </w:rPr>
+        <w:t>Fire is common in Kruger NP, and much of it is anthropogenic in origin \cite</w:t>
+      </w:r>
+      <w:r>
+        <w:rPr>
+          <w:lang w:bidi="en-US"/>
+        </w:rPr>
+        <w:fldChar w:fldCharType="begin"/>
+      </w:r>
+      <w:r>
+        <w:rPr>
+          <w:lang w:bidi="en-US"/>
+        </w:rPr>
+        <w:instrText xml:space="preserve"> ADDIN PAPERS2_CITATIONS &lt;citation&gt;&lt;uuid&gt;89E635BE-C8D8-4857-A009-9061544E84B8&lt;/uuid&gt;&lt;priority&gt;0&lt;/priority&gt;&lt;publications&gt;&lt;publication&gt;&lt;volume&gt;96&lt;/volume&gt;&lt;publication_date&gt;99200004011200000000222000&lt;/publication_date&gt;&lt;startpage&gt;167&lt;/startpage&gt;&lt;title&gt;Fire history of the savanna ecosystems in the Kruger National Park, South Africa, between 1941 and 1996&lt;/title&gt;&lt;uuid&gt;D19D207C-DFB3-46C4-8E1B-373DBE0C67AB&lt;/uuid&gt;&lt;subtype&gt;400&lt;/subtype&gt;&lt;publisher&gt;Bureau Scientific Publications&lt;/publisher&gt;&lt;type&gt;400&lt;/type&gt;&lt;endpage&gt;178&lt;/endpage&gt;&lt;url&gt;http://researchspace.csir.co.za/dspace/handle/10204/1890&lt;/url&gt;&lt;bundle&gt;&lt;publication&gt;&lt;title&gt;South African Journal of Science&lt;/title&gt;&lt;type&gt;-100&lt;/type&gt;&lt;subtype&gt;-100&lt;/subtype&gt;&lt;uuid&gt;82E7B5CE-3321-4241-8CD7-DCBF49C486AC&lt;/uuid&gt;&lt;/publication&gt;&lt;/bundle&gt;&lt;authors&gt;&lt;author&gt;&lt;nonDroppingParticle&gt;Van&lt;/nonDroppingParticle&gt;&lt;firstName&gt;BW&lt;/firstName&gt;&lt;lastName&gt;Wilgen&lt;/lastName&gt;&lt;/author&gt;&lt;author&gt;&lt;firstName&gt;R&lt;/firstName&gt;&lt;lastName&gt;Biggs&lt;/lastName&gt;&lt;/author&gt;&lt;author&gt;&lt;firstName&gt;S&lt;/firstName&gt;&lt;middleNames&gt;P&lt;/middleNames&gt;&lt;lastName&gt;O'Regan&lt;/lastName&gt;&lt;/author&gt;&lt;author&gt;&lt;firstName&gt;N&lt;/firstName&gt;&lt;lastName&gt;Mare&lt;/lastName&gt;&lt;/author&gt;&lt;/authors&gt;&lt;/publication&gt;&lt;/publications&gt;&lt;cites&gt;&lt;/cites&gt;&lt;/citation&gt;</w:instrText>
+      </w:r>
+      <w:r>
+        <w:rPr>
+          <w:lang w:bidi="en-US"/>
+        </w:rPr>
+        <w:fldChar w:fldCharType="separate"/>
+      </w:r>
+      <w:r>
+        <w:t>{VanWilgen:2000tc}</w:t>
+      </w:r>
+      <w:r>
+        <w:fldChar w:fldCharType="end"/>
+      </w:r>
+      <w:r>
+        <w:rPr>
+          <w:lang w:bidi="en-US"/>
+        </w:rPr>
+        <w:t xml:space="preserve">. Fires vary in seasonality, intensity, and frequency, and are used by Kruger NP managers to meet specific and general objectives </w:t>
+      </w:r>
+      <w:r>
+        <w:rPr>
+          <w:lang w:bidi="en-US"/>
+        </w:rPr>
+        <w:fldChar w:fldCharType="begin"/>
+      </w:r>
+      <w:r>
+        <w:rPr>
+          <w:lang w:bidi="en-US"/>
+        </w:rPr>
+        <w:instrText xml:space="preserve"> ADDIN PAPERS2_CITATIONS &lt;citation&gt;&lt;uuid&gt;43BBBDF5-D581-4715-B142-5C952A72C0A1&lt;/uuid&gt;&lt;priority&gt;3&lt;/priority&gt;&lt;publications&gt;&lt;publication&gt;&lt;uuid&gt;E19D27D0-889D-4C01-A3DA-90C6372EE3E8&lt;/uuid&gt;&lt;volume&gt;43&lt;/volume&gt;&lt;doi&gt;10.1111/j.1365-2664.2006.01184.x&lt;/doi&gt;&lt;subtitle&gt;Fire intensity in savanna&lt;/subtitle&gt;&lt;startpage&gt;748&lt;/startpage&gt;&lt;publication_date&gt;99200606231200000000222000&lt;/publication_date&gt;&lt;url&gt;http://doi.wiley.com/10.1111/j.1365-2664.2006.01184.x&lt;/url&gt;&lt;citekey&gt;Govender:2006im&lt;/citekey&gt;&lt;type&gt;400&lt;/type&gt;&lt;title&gt;The effect of fire season, fire frequency, rainfall and management on fire intensity in savanna vegetation in South Africa&lt;/title&gt;&lt;number&gt;4&lt;/number&gt;&lt;subtype&gt;400&lt;/subtype&gt;&lt;endpage&gt;758&lt;/endpage&gt;&lt;bundle&gt;&lt;publication&gt;&lt;title&gt;Journal of Applied Ecology&lt;/title&gt;&lt;type&gt;-100&lt;/type&gt;&lt;subtype&gt;-100&lt;/subtype&gt;&lt;uuid&gt;BBB5CC08-BA40-4F4B-951F-4F110D5C2D44&lt;/uuid&gt;&lt;/publication&gt;&lt;/bundle&gt;&lt;authors&gt;&lt;author&gt;&lt;firstName&gt;Navashni&lt;/firstName&gt;&lt;lastName&gt;Govender&lt;/lastName&gt;&lt;/author&gt;&lt;author&gt;&lt;firstName&gt;W&lt;/firstName&gt;&lt;middleNames&gt;S W&lt;/middleNames&gt;&lt;lastName&gt;Trollope&lt;/lastName&gt;&lt;/author&gt;&lt;author&gt;&lt;nonDroppingParticle&gt;Van&lt;/nonDroppingParticle&gt;&lt;firstName&gt;BW&lt;/firstName&gt;&lt;lastName&gt;Wilgen&lt;/lastName&gt;&lt;/author&gt;&lt;/authors&gt;&lt;/publication&gt;&lt;publication&gt;&lt;publication_date&gt;99200312001200000000220000&lt;/publication_date&gt;&lt;number&gt;54&lt;/number&gt;&lt;title&gt;Fire management in the Kruger National Park&lt;/title&gt;&lt;uuid&gt;2AAFD20C-E7CA-4229-ACCD-9BE4F93AFFBB&lt;/uuid&gt;&lt;subtype&gt;400&lt;/subtype&gt;&lt;type&gt;400&lt;/type&gt;&lt;citekey&gt;Govender:2003uo&lt;/citekey&gt;&lt;url&gt;http://ag.arizona.edu/oals/ALN/aln54/govender.html&lt;/url&gt;&lt;bundle&gt;&lt;publication&gt;&lt;title&gt;Aridlands Newsletter&lt;/title&gt;&lt;type&gt;-100&lt;/type&gt;&lt;subtype&gt;-100&lt;/subtype&gt;&lt;uuid&gt;6135407A-46FE-4B4E-AB5E-B726A8400D10&lt;/uuid&gt;&lt;/publication&gt;&lt;/bundle&gt;&lt;authors&gt;&lt;author&gt;&lt;firstName&gt;Navashni&lt;/firstName&gt;&lt;lastName&gt;Govender&lt;/lastName&gt;&lt;/author&gt;&lt;/authors&gt;&lt;/publication&gt;&lt;/publications&gt;&lt;cites&gt;&lt;/cites&gt;&lt;/citation&gt;</w:instrText>
+      </w:r>
+      <w:r>
+        <w:rPr>
+          <w:lang w:bidi="en-US"/>
+        </w:rPr>
+        <w:fldChar w:fldCharType="separate"/>
+      </w:r>
+      <w:r>
+        <w:t>{Govender:2006im, Govender:2003uo}</w:t>
+      </w:r>
+      <w:r>
+        <w:fldChar w:fldCharType="end"/>
+      </w:r>
+      <w:r>
+        <w:rPr>
+          <w:lang w:bidi="en-US"/>
+        </w:rPr>
         <w:t xml:space="preserve">.  </w:t>
-      </w:r>
-      <w:r>
-        <w:t xml:space="preserve">If a fire occurs, the intensity of the fire is calculated as a function of MAR following </w:t>
-      </w:r>
-      <w:proofErr w:type="spellStart"/>
-      <w:r>
-        <w:t>Govender</w:t>
-      </w:r>
-      <w:proofErr w:type="spellEnd"/>
-      <w:r>
-        <w:t xml:space="preserve"> et al. (2006)</w:t>
-      </w:r>
-      <w:r>
-        <w:t xml:space="preserve">. Probability of </w:t>
-      </w:r>
-      <w:proofErr w:type="spellStart"/>
-      <w:r>
-        <w:t>topkill</w:t>
-      </w:r>
-      <w:proofErr w:type="spellEnd"/>
-      <w:r>
-        <w:t xml:space="preserve"> was calculated</w:t>
-      </w:r>
-      <w:r>
-        <w:t xml:space="preserve"> as a function of height and intensity </w:t>
-      </w:r>
-      <w:r>
-        <w:t>{Higgins</w:t>
-      </w:r>
-      <w:proofErr w:type="gramStart"/>
-      <w:r>
-        <w:t>:2012fc</w:t>
-      </w:r>
-      <w:proofErr w:type="gramEnd"/>
-      <w:r>
-        <w:t>}</w:t>
       </w:r>
     </w:p>
     <w:p>
@@ -145,7 +232,133 @@
         <w:pStyle w:val="Heading2"/>
       </w:pPr>
       <w:r>
-        <w:t>Growth rates</w:t>
+        <w:t>Model Description</w:t>
+      </w:r>
+    </w:p>
+    <w:p>
+      <w:r>
+        <w:t>The</w:t>
+      </w:r>
+      <w:r>
+        <w:t xml:space="preserve"> model simulates a cohort of trees for a given mean annual rainfall</w:t>
+      </w:r>
+      <w:r>
+        <w:t xml:space="preserve"> (MAR)</w:t>
+      </w:r>
+      <w:r>
+        <w:t xml:space="preserve">. </w:t>
+      </w:r>
+      <w:r>
+        <w:t>The</w:t>
+      </w:r>
+      <w:r>
+        <w:t xml:space="preserve"> trees grow annually </w:t>
+      </w:r>
+      <w:r>
+        <w:t xml:space="preserve">as a function of </w:t>
+      </w:r>
+      <w:r>
+        <w:t>MAR (</w:t>
+      </w:r>
+      <w:r>
+        <w:t>{Higgins</w:t>
+      </w:r>
+      <w:proofErr w:type="gramStart"/>
+      <w:r>
+        <w:t>:2000up</w:t>
+      </w:r>
+      <w:proofErr w:type="gramEnd"/>
+      <w:r>
+        <w:t xml:space="preserve">, </w:t>
+      </w:r>
+      <w:proofErr w:type="spellStart"/>
+      <w:r>
+        <w:t>Shackleton:ua</w:t>
+      </w:r>
+      <w:proofErr w:type="spellEnd"/>
+      <w:r>
+        <w:t>}</w:t>
+      </w:r>
+      <w:r>
+        <w:t>)</w:t>
+      </w:r>
+      <w:r>
+        <w:t xml:space="preserve">. This rainfall is sampled from a range </w:t>
+      </w:r>
+      <w:r>
+        <w:t>within the</w:t>
+      </w:r>
+      <w:r>
+        <w:t xml:space="preserve"> 95% confidence interval of the modeled bivariate relationship between mean fire return interval and </w:t>
+      </w:r>
+      <w:r>
+        <w:t>MAR</w:t>
+      </w:r>
+      <w:r>
+        <w:t xml:space="preserve"> at Kruger National </w:t>
+      </w:r>
+      <w:proofErr w:type="gramStart"/>
+      <w:r>
+        <w:t>Park</w:t>
+      </w:r>
+      <w:r>
+        <w:t xml:space="preserve"> </w:t>
+      </w:r>
+      <w:r>
+        <w:t>.</w:t>
+      </w:r>
+      <w:proofErr w:type="gramEnd"/>
+      <w:r>
+        <w:t xml:space="preserve"> Each year, the </w:t>
+      </w:r>
+      <w:r>
+        <w:t xml:space="preserve">occurrence of a fire is calculated by sampling from a binomial distribution with a probability equal to the </w:t>
+      </w:r>
+      <w:r>
+        <w:t>inverse of the sampled mean fire return interval (i.e., the fire frequency (fires yr-1))</w:t>
+      </w:r>
+      <w:r>
+        <w:t xml:space="preserve">.  </w:t>
+      </w:r>
+      <w:r>
+        <w:t xml:space="preserve">If a fire occurs, the intensity of the fire is </w:t>
+      </w:r>
+      <w:r>
+        <w:lastRenderedPageBreak/>
+        <w:t xml:space="preserve">calculated as a function of MAR following </w:t>
+      </w:r>
+      <w:proofErr w:type="spellStart"/>
+      <w:r>
+        <w:t>Govender</w:t>
+      </w:r>
+      <w:proofErr w:type="spellEnd"/>
+      <w:r>
+        <w:t xml:space="preserve"> et al. (2006)</w:t>
+      </w:r>
+      <w:r>
+        <w:t xml:space="preserve">. Probability of </w:t>
+      </w:r>
+      <w:proofErr w:type="spellStart"/>
+      <w:r>
+        <w:t>topkill</w:t>
+      </w:r>
+      <w:proofErr w:type="spellEnd"/>
+      <w:r>
+        <w:t xml:space="preserve"> was calculated</w:t>
+      </w:r>
+      <w:r>
+        <w:t xml:space="preserve"> as a function of height and intensity </w:t>
+      </w:r>
+      <w:r>
+        <w:t>{Higgins</w:t>
+      </w:r>
+      <w:proofErr w:type="gramStart"/>
+      <w:r>
+        <w:t>:2012fc</w:t>
+      </w:r>
+      <w:proofErr w:type="gramEnd"/>
+      <w:r>
+        <w:t>}</w:t>
       </w:r>
     </w:p>
     <w:p>
@@ -153,219 +366,581 @@
         <w:pStyle w:val="Heading2"/>
       </w:pPr>
       <w:r>
-        <w:t>Mean Fire Return Interval and MAR</w:t>
+        <w:t>Growth rates</w:t>
       </w:r>
     </w:p>
     <w:p>
       <w:r>
-        <w:t xml:space="preserve">Gridded mean annual rainfall from </w:t>
+        <w:t>We compared three different potential growth scenarios</w:t>
+      </w:r>
+      <w:r>
+        <w:t xml:space="preserve"> with regard to rainfall: positive, negative, and flat</w:t>
+      </w:r>
+      <w:r>
+        <w:t>. The initial scenario</w:t>
+      </w:r>
+      <w:r>
+        <w:t xml:space="preserve"> was first outlined in Higgins et al. (2009) and described a general increase in growth rates (height increments, cm yr</w:t>
+      </w:r>
+      <w:r>
+        <w:rPr>
+          <w:vertAlign w:val="superscript"/>
+        </w:rPr>
+        <w:t>-1</w:t>
+      </w:r>
+      <w:r>
+        <w:t xml:space="preserve">) across a rainfall gradient. </w:t>
+      </w:r>
+      <w:r>
+        <w:t>This</w:t>
+      </w:r>
+      <w:r>
+        <w:t xml:space="preserve"> growth relati</w:t>
+      </w:r>
+      <w:r>
+        <w:t>onship was generalized from a study across South Africa ({</w:t>
       </w:r>
       <w:proofErr w:type="spellStart"/>
       <w:r>
-        <w:t>worldclim</w:t>
+        <w:t>Shackleton</w:t>
+      </w:r>
+      <w:proofErr w:type="gramStart"/>
+      <w:r>
+        <w:t>:ua</w:t>
       </w:r>
       <w:proofErr w:type="spellEnd"/>
-      <w:r>
-        <w:t xml:space="preserve"> was overlaid across the rasterized mean fire return interval </w:t>
-      </w:r>
-      <w:r>
-        <w:t xml:space="preserve">(MFRI) </w:t>
-      </w:r>
-      <w:r>
-        <w:t>for Kru</w:t>
-      </w:r>
-      <w:r>
-        <w:t>ger National Park, South Africa</w:t>
-      </w:r>
-      <w:r>
+      <w:proofErr w:type="gramEnd"/>
+      <w:r>
+        <w:t>}</w:t>
+      </w:r>
+      <w:r>
+        <w:t>).</w:t>
+      </w:r>
+      <w:r>
+        <w:t xml:space="preserve"> We fit a linear model to this relationship so that we could predict growth rates anywhere along the curve. </w:t>
+      </w:r>
+    </w:p>
+    <w:p>
+      <w:r>
+        <w:t xml:space="preserve">For the negative relationship, we </w:t>
+      </w:r>
+      <w:r>
+        <w:t xml:space="preserve">mined the data for diameter and height increments for a known dry site specialist, </w:t>
+      </w:r>
+      <w:proofErr w:type="spellStart"/>
+      <w:r>
+        <w:rPr>
+          <w:i/>
+        </w:rPr>
+        <w:t>Colophospermum</w:t>
+      </w:r>
+      <w:proofErr w:type="spellEnd"/>
+      <w:r>
+        <w:rPr>
+          <w:i/>
+        </w:rPr>
         <w:t xml:space="preserve"> </w:t>
       </w:r>
-      <w:r>
-        <w:fldChar w:fldCharType="begin"/>
-      </w:r>
-      <w:r>
-        <w:instrText xml:space="preserve"> ADDIN PAPERS2_CITATIONS &lt;citation&gt;&lt;uuid&gt;94D07FAE-AC93-454A-9E8C-B16277237A09&lt;/uuid&gt;&lt;priority&gt;0&lt;/priority&gt;&lt;publications&gt;&lt;publication&gt;&lt;publication_date&gt;99200500001200000000200000&lt;/publication_date&gt;&lt;title&gt;WorldClim, version 1.3&lt;/title&gt;&lt;uuid&gt;55F48294-B7B9-49BE-AC87-9EE226206FB9&lt;/uuid&gt;&lt;subtype&gt;341&lt;/subtype&gt;&lt;publisher&gt;&lt;/publisher&gt;&lt;type&gt;300&lt;/type&gt;&lt;url&gt;http://biogeo.berkeley.edu/worldclim/worldclim.htm &lt;/url&gt;&lt;authors&gt;&lt;author&gt;&lt;firstName&gt;R&lt;/firstName&gt;&lt;middleNames&gt;J&lt;/middleNames&gt;&lt;lastName&gt;Hijmans&lt;/lastName&gt;&lt;/author&gt;&lt;author&gt;&lt;firstName&gt;S&lt;/firstName&gt;&lt;lastName&gt;Cameron&lt;/lastName&gt;&lt;/author&gt;&lt;author&gt;&lt;firstName&gt;J&lt;/firstName&gt;&lt;lastName&gt;Parra&lt;/lastName&gt;&lt;/author&gt;&lt;author&gt;&lt;firstName&gt;P&lt;/firstName&gt;&lt;middleNames&gt;G&lt;/middleNames&gt;&lt;lastName&gt;Jones&lt;/lastName&gt;&lt;/author&gt;&lt;author&gt;&lt;firstName&gt;A&lt;/firstName&gt;&lt;lastName&gt;Jarvis&lt;/lastName&gt;&lt;/author&gt;&lt;/authors&gt;&lt;/publication&gt;&lt;/publications&gt;&lt;cites&gt;&lt;/cites&gt;&lt;/citation&gt;</w:instrText>
-      </w:r>
-      <w:r>
-        <w:fldChar w:fldCharType="separate"/>
-      </w:r>
-      <w:r>
-        <w:rPr>
-          <w:rFonts w:cs="Times New Roman"/>
-        </w:rPr>
-        <w:t>{WorldClimversion:2005tr}</w:t>
-      </w:r>
-      <w:r>
-        <w:fldChar w:fldCharType="end"/>
-      </w:r>
-      <w:r>
+      <w:proofErr w:type="spellStart"/>
+      <w:r>
+        <w:rPr>
+          <w:i/>
+        </w:rPr>
+        <w:t>mopane</w:t>
+      </w:r>
+      <w:proofErr w:type="spellEnd"/>
+      <w:r>
+        <w:rPr>
+          <w:i/>
+        </w:rPr>
         <w:t xml:space="preserve"> </w:t>
       </w:r>
       <w:r>
-        <w:rPr>
-          <w:b/>
-        </w:rPr>
-        <w:t>CITE SMIT</w:t>
-      </w:r>
-      <w:r>
-        <w:t xml:space="preserve">. </w:t>
+        <w:t xml:space="preserve">(cite vegetation of southern Africa, </w:t>
       </w:r>
       <w:proofErr w:type="spellStart"/>
       <w:r>
-        <w:t>Smit</w:t>
+        <w:t>coates</w:t>
       </w:r>
       <w:proofErr w:type="spellEnd"/>
       <w:r>
-        <w:t xml:space="preserve"> et al. (</w:t>
-      </w:r>
-      <w:r>
-        <w:rPr>
-          <w:b/>
-        </w:rPr>
-        <w:t xml:space="preserve">year) </w:t>
-      </w:r>
-      <w:r>
-        <w:t xml:space="preserve">mapped fire extents from </w:t>
+        <w:t xml:space="preserve"> and </w:t>
+      </w:r>
+      <w:proofErr w:type="spellStart"/>
+      <w:r>
+        <w:t>palgraves</w:t>
+      </w:r>
+      <w:proofErr w:type="spellEnd"/>
+      <w:r>
+        <w:t>). We hypothesized that because of their range li</w:t>
+      </w:r>
+      <w:r>
+        <w:t xml:space="preserve">mitation, </w:t>
+      </w:r>
+      <w:r>
+        <w:t>decreased growth rates in areas of increased MAR</w:t>
+      </w:r>
+      <w:r>
+        <w:t xml:space="preserve"> would be observed</w:t>
+      </w:r>
+      <w:r>
+        <w:t xml:space="preserve">. Where necessary, we standardized the diameter increments to height increments using height ~ basal diameter relationships taken at </w:t>
       </w:r>
       <w:proofErr w:type="gramStart"/>
       <w:r>
-        <w:t>a</w:t>
+        <w:t>Kruger National Park</w:t>
       </w:r>
       <w:proofErr w:type="gramEnd"/>
       <w:r>
+        <w:t xml:space="preserve"> (Cummings and </w:t>
+      </w:r>
+      <w:proofErr w:type="spellStart"/>
+      <w:r>
+        <w:t>Holdo</w:t>
+      </w:r>
+      <w:proofErr w:type="spellEnd"/>
+      <w:r>
+        <w:t xml:space="preserve"> 2014, Unpublished Data). </w:t>
+      </w:r>
+    </w:p>
+    <w:p>
+      <w:r>
+        <w:t xml:space="preserve">For the null relationship, we </w:t>
+      </w:r>
+      <w:r>
+        <w:t>combined</w:t>
+      </w:r>
+      <w:r>
         <w:t xml:space="preserve"> </w:t>
       </w:r>
       <w:r>
-        <w:rPr>
-          <w:b/>
-        </w:rPr>
-        <w:t>n</w:t>
-      </w:r>
-      <w:r>
-        <w:t xml:space="preserve"> year period at Kruger National Park to calculate mean fire return interval. We modeled MFRI as a function of MAR by fitting a generalized linear model (</w:t>
-      </w:r>
-      <w:proofErr w:type="spellStart"/>
-      <w:r>
-        <w:t>glm</w:t>
-      </w:r>
-      <w:proofErr w:type="spellEnd"/>
-      <w:r>
-        <w:t>) with a gamma distribution and a log link</w:t>
-      </w:r>
-      <w:r>
-        <w:t xml:space="preserve"> function. We compared this to a null model (MFRI ~ 1) and selected based on </w:t>
-      </w:r>
-      <w:proofErr w:type="spellStart"/>
-      <w:r>
-        <w:t>Akaike</w:t>
-      </w:r>
-      <w:proofErr w:type="spellEnd"/>
-      <w:r>
-        <w:t xml:space="preserve"> Information </w:t>
-      </w:r>
-      <w:proofErr w:type="spellStart"/>
-      <w:r>
-        <w:t>Critereon</w:t>
-      </w:r>
-      <w:proofErr w:type="spellEnd"/>
-      <w:r>
-        <w:t xml:space="preserve"> </w:t>
-      </w:r>
-      <w:commentRangeStart w:id="0"/>
-      <w:r>
-        <w:t>as well as</w:t>
-      </w:r>
-      <w:r>
-        <w:t xml:space="preserve"> analyses</w:t>
-      </w:r>
-      <w:r>
-        <w:t xml:space="preserve"> </w:t>
-      </w:r>
-      <w:r>
-        <w:t>of</w:t>
-      </w:r>
-      <w:r>
-        <w:t xml:space="preserve"> model suitably plots</w:t>
-      </w:r>
-      <w:commentRangeEnd w:id="0"/>
-      <w:r>
-        <w:rPr>
-          <w:rStyle w:val="CommentReference"/>
-        </w:rPr>
-        <w:commentReference w:id="0"/>
-      </w:r>
-      <w:r>
-        <w:t xml:space="preserve"> (cite AIC)</w:t>
-      </w:r>
-      <w:r>
-        <w:t>.</w:t>
-      </w:r>
-      <w:r>
-        <w:t xml:space="preserve"> We calculated the 95% confidence interval of the relationship between MFRI and MAR and sampled within this space for values relating this bivariate relationship.</w:t>
+        <w:t>g</w:t>
+      </w:r>
+      <w:r>
+        <w:t xml:space="preserve">rowth rates </w:t>
+      </w:r>
+      <w:r>
+        <w:t>used</w:t>
+      </w:r>
+      <w:r>
+        <w:t xml:space="preserve"> in the</w:t>
+      </w:r>
+      <w:r>
+        <w:t xml:space="preserve"> calibration of the</w:t>
+      </w:r>
+      <w:r>
+        <w:t xml:space="preserve"> negative and positive </w:t>
+      </w:r>
+      <w:r>
+        <w:t>models</w:t>
+      </w:r>
+      <w:r>
+        <w:t xml:space="preserve"> and fit a generalized linear model to them that assumes no </w:t>
+      </w:r>
+      <w:r>
+        <w:t xml:space="preserve">relationship with rainfall. </w:t>
       </w:r>
     </w:p>
     <w:p>
       <w:pPr>
         <w:pStyle w:val="Heading2"/>
       </w:pPr>
-      <w:r>
-        <w:lastRenderedPageBreak/>
-        <w:t>Fire i</w:t>
-      </w:r>
-      <w:r>
-        <w:t>ntensity and MAR</w:t>
+      <w:commentRangeStart w:id="2"/>
+      <w:r>
+        <w:t xml:space="preserve">Mean </w:t>
+      </w:r>
+      <w:commentRangeEnd w:id="2"/>
+      <w:r>
+        <w:rPr>
+          <w:rStyle w:val="CommentReference"/>
+          <w:rFonts w:eastAsiaTheme="minorEastAsia" w:cstheme="minorBidi"/>
+          <w:i w:val="0"/>
+          <w:iCs w:val="0"/>
+          <w:color w:val="auto"/>
+        </w:rPr>
+        <w:commentReference w:id="2"/>
+      </w:r>
+      <w:r>
+        <w:t>Fire Return Interval and MAR</w:t>
       </w:r>
     </w:p>
     <w:p>
       <w:r>
-        <w:t xml:space="preserve">After analyzing the results of the </w:t>
-      </w:r>
-      <w:r>
-        <w:t xml:space="preserve">ongoing Kruger National Park experimental burn program, </w:t>
+        <w:t xml:space="preserve">Gridded mean annual rainfall from </w:t>
       </w:r>
       <w:proofErr w:type="spellStart"/>
       <w:r>
-        <w:t>Govender</w:t>
+        <w:t>worldclim</w:t>
       </w:r>
       <w:proofErr w:type="spellEnd"/>
       <w:r>
-        <w:t xml:space="preserve"> et al. (2006) found a positive relationship between MAR and </w:t>
+        <w:t xml:space="preserve"> was overlaid across the rasterized mean fire return interval </w:t>
+      </w:r>
+      <w:r>
+        <w:t xml:space="preserve">(MFRI) </w:t>
+      </w:r>
+      <w:r>
+        <w:t>for Kru</w:t>
+      </w:r>
+      <w:r>
+        <w:t>ger National Park, South Africa</w:t>
+      </w:r>
+      <w:r>
+        <w:t xml:space="preserve"> </w:t>
+      </w:r>
+      <w:r>
+        <w:fldChar w:fldCharType="begin"/>
+      </w:r>
+      <w:r>
+        <w:instrText xml:space="preserve"> ADDIN PAPERS2_CITATIONS &lt;citation&gt;&lt;uuid&gt;EBE884A8-6A25-4094-8E7E-5A51FBFC5207&lt;/uuid&gt;&lt;priority&gt;0&lt;/priority&gt;&lt;publications&gt;&lt;publication&gt;&lt;publication_date&gt;99200500001200000000200000&lt;/publication_date&gt;&lt;title&gt;WorldClim, version 1.3&lt;/title&gt;&lt;uuid&gt;55F48294-B7B9-49BE-AC87-9EE226206FB9&lt;/uuid&gt;&lt;subtype&gt;341&lt;/subtype&gt;&lt;publisher&gt;&lt;/publisher&gt;&lt;type&gt;300&lt;/type&gt;&lt;url&gt;http://biogeo.berkeley.edu/worldclim/worldclim.htm &lt;/url&gt;&lt;authors&gt;&lt;author&gt;&lt;firstName&gt;R&lt;/firstName&gt;&lt;middleNames&gt;J&lt;/middleNames&gt;&lt;lastName&gt;Hijmans&lt;/lastName&gt;&lt;/author&gt;&lt;author&gt;&lt;firstName&gt;S&lt;/firstName&gt;&lt;lastName&gt;Cameron&lt;/lastName&gt;&lt;/author&gt;&lt;author&gt;&lt;firstName&gt;J&lt;/firstName&gt;&lt;lastName&gt;Parra&lt;/lastName&gt;&lt;/author&gt;&lt;author&gt;&lt;firstName&gt;P&lt;/firstName&gt;&lt;middleNames&gt;G&lt;/middleNames&gt;&lt;lastName&gt;Jones&lt;/lastName&gt;&lt;/author&gt;&lt;author&gt;&lt;firstName&gt;A&lt;/firstName&gt;&lt;lastName&gt;Jarvis&lt;/lastName&gt;&lt;/author&gt;&lt;/authors&gt;&lt;/publication&gt;&lt;/publications&gt;&lt;cites&gt;&lt;/cites&gt;&lt;/citation&gt;</w:instrText>
+      </w:r>
+      <w:r>
+        <w:fldChar w:fldCharType="separate"/>
+      </w:r>
+      <w:r>
+        <w:rPr>
+          <w:rFonts w:cs="Times New Roman"/>
+        </w:rPr>
+        <w:t>{WorldClimversion:2005tr}</w:t>
+      </w:r>
+      <w:r>
+        <w:fldChar w:fldCharType="end"/>
+      </w:r>
+      <w:r>
+        <w:t xml:space="preserve"> </w:t>
+      </w:r>
+      <w:r>
+        <w:rPr>
+          <w:b/>
+        </w:rPr>
+        <w:t>CITE SMIT</w:t>
+      </w:r>
+      <w:r>
+        <w:t xml:space="preserve">. </w:t>
       </w:r>
       <w:proofErr w:type="spellStart"/>
       <w:r>
-        <w:t>Byram’</w:t>
-      </w:r>
-      <w:r>
-        <w:t>s</w:t>
+        <w:t>Smit</w:t>
       </w:r>
       <w:proofErr w:type="spellEnd"/>
       <w:r>
+        <w:t xml:space="preserve"> et al. (</w:t>
+      </w:r>
+      <w:r>
+        <w:rPr>
+          <w:b/>
+        </w:rPr>
+        <w:t xml:space="preserve">year) </w:t>
+      </w:r>
+      <w:r>
+        <w:t xml:space="preserve">mapped fire extents from </w:t>
+      </w:r>
+      <w:proofErr w:type="gramStart"/>
+      <w:r>
+        <w:t>a</w:t>
+      </w:r>
+      <w:proofErr w:type="gramEnd"/>
+      <w:r>
         <w:t xml:space="preserve"> </w:t>
       </w:r>
+      <w:r>
+        <w:rPr>
+          <w:b/>
+        </w:rPr>
+        <w:lastRenderedPageBreak/>
+        <w:t>n</w:t>
+      </w:r>
+      <w:r>
+        <w:t xml:space="preserve"> year period at Kruger National Park to calculate mean fire return interval. We modeled MFRI as a function of MAR by fitting a generalized linear model (</w:t>
+      </w:r>
       <w:proofErr w:type="spellStart"/>
       <w:r>
-        <w:t>fireline</w:t>
+        <w:t>glm</w:t>
       </w:r>
       <w:proofErr w:type="spellEnd"/>
       <w:r>
+        <w:t>) with a gamma distribution and a log link</w:t>
+      </w:r>
+      <w:r>
+        <w:t xml:space="preserve"> function. We compared this to a null model (MFRI ~ 1) and selected based on </w:t>
+      </w:r>
+      <w:proofErr w:type="spellStart"/>
+      <w:r>
+        <w:t>Akaike</w:t>
+      </w:r>
+      <w:proofErr w:type="spellEnd"/>
+      <w:r>
+        <w:t xml:space="preserve"> Information </w:t>
+      </w:r>
+      <w:proofErr w:type="spellStart"/>
+      <w:r>
+        <w:t>Critereon</w:t>
+      </w:r>
+      <w:proofErr w:type="spellEnd"/>
+      <w:r>
         <w:t xml:space="preserve"> </w:t>
       </w:r>
-      <w:r>
-        <w:t xml:space="preserve">intensity. </w:t>
-      </w:r>
-      <w:bookmarkStart w:id="1" w:name="_GoBack"/>
-      <w:bookmarkEnd w:id="1"/>
-      <w:r>
-        <w:t xml:space="preserve">Fire intensity was calculated from a 50 year dataset from Kruger National Park’s Experimental Burn Plots. </w:t>
+      <w:commentRangeStart w:id="3"/>
+      <w:r>
+        <w:t>as well as</w:t>
+      </w:r>
+      <w:r>
+        <w:t xml:space="preserve"> analyses</w:t>
+      </w:r>
+      <w:r>
+        <w:t xml:space="preserve"> </w:t>
+      </w:r>
+      <w:r>
+        <w:t>of</w:t>
+      </w:r>
+      <w:r>
+        <w:t xml:space="preserve"> model suitably plots</w:t>
+      </w:r>
+      <w:commentRangeEnd w:id="3"/>
+      <w:r>
+        <w:rPr>
+          <w:rStyle w:val="CommentReference"/>
+        </w:rPr>
+        <w:commentReference w:id="3"/>
+      </w:r>
+      <w:r>
+        <w:t xml:space="preserve"> (cite AIC)</w:t>
+      </w:r>
+      <w:r>
+        <w:t>.</w:t>
+      </w:r>
+      <w:r>
+        <w:t xml:space="preserve"> We calculated the 95% confidence interval of the relationship between MFRI and MAR and sampled within this space for values relating this bivariate relationship.</w:t>
       </w:r>
     </w:p>
-    <w:p/>
     <w:p>
       <w:pPr>
         <w:pStyle w:val="Heading2"/>
       </w:pPr>
       <w:r>
-        <w:t xml:space="preserve">Probability of </w:t>
+        <w:t>Fire i</w:t>
+      </w:r>
+      <w:r>
+        <w:t>ntensity and MAR</w:t>
+      </w:r>
+    </w:p>
+    <w:p>
+      <w:pPr>
+        <w:rPr>
+          <w:b/>
+        </w:rPr>
+      </w:pPr>
+      <w:r>
+        <w:t xml:space="preserve">After analyzing the results of the </w:t>
+      </w:r>
+      <w:r>
+        <w:t xml:space="preserve">ongoing Kruger National Park experimental burn program, </w:t>
+      </w:r>
+      <w:proofErr w:type="spellStart"/>
+      <w:r>
+        <w:t>Govender</w:t>
+      </w:r>
+      <w:proofErr w:type="spellEnd"/>
+      <w:r>
+        <w:t xml:space="preserve"> et al. (2006) found a positive relationship between MAR and </w:t>
+      </w:r>
+      <w:proofErr w:type="spellStart"/>
+      <w:r>
+        <w:t>Byram’</w:t>
+      </w:r>
+      <w:r>
+        <w:t>s</w:t>
+      </w:r>
+      <w:proofErr w:type="spellEnd"/>
+      <w:r>
+        <w:t xml:space="preserve"> </w:t>
+      </w:r>
+      <w:proofErr w:type="spellStart"/>
+      <w:r>
+        <w:t>fireline</w:t>
+      </w:r>
+      <w:proofErr w:type="spellEnd"/>
+      <w:r>
+        <w:t xml:space="preserve"> </w:t>
+      </w:r>
+      <w:r>
+        <w:t xml:space="preserve">intensity. Fire intensity was calculated from a </w:t>
+      </w:r>
+      <w:proofErr w:type="gramStart"/>
+      <w:r>
+        <w:rPr>
+          <w:b/>
+        </w:rPr>
+        <w:t>50</w:t>
+      </w:r>
+      <w:r>
+        <w:t xml:space="preserve"> year</w:t>
+      </w:r>
+      <w:proofErr w:type="gramEnd"/>
+      <w:r>
+        <w:t xml:space="preserve"> dataset from Kruger National </w:t>
+      </w:r>
+      <w:r>
+        <w:t xml:space="preserve">Park’s Experimental Burn Plots. </w:t>
+      </w:r>
+      <w:r>
+        <w:rPr>
+          <w:b/>
+        </w:rPr>
+        <w:t xml:space="preserve">Relate how </w:t>
+      </w:r>
+      <w:proofErr w:type="spellStart"/>
+      <w:r>
+        <w:rPr>
+          <w:b/>
+        </w:rPr>
+        <w:t>Byram’s</w:t>
+      </w:r>
+      <w:proofErr w:type="spellEnd"/>
+      <w:r>
+        <w:rPr>
+          <w:b/>
+        </w:rPr>
+        <w:t xml:space="preserve"> is calculated here</w:t>
+      </w:r>
+    </w:p>
+    <w:p>
+      <w:r>
+        <w:t xml:space="preserve">We reanalyzed this relationship </w:t>
+      </w:r>
+      <w:r>
+        <w:t xml:space="preserve">by fitting a generalized linear model in the base </w:t>
+      </w:r>
+      <w:r>
+        <w:rPr>
+          <w:i/>
+        </w:rPr>
+        <w:t>stats</w:t>
+      </w:r>
+      <w:r>
+        <w:t xml:space="preserve"> package</w:t>
+      </w:r>
+      <w:r>
+        <w:t xml:space="preserve"> </w:t>
+      </w:r>
+      <w:r>
+        <w:rPr>
+          <w:b/>
+        </w:rPr>
+        <w:t>(cite base stats)</w:t>
+      </w:r>
+      <w:r>
+        <w:t>. We</w:t>
+      </w:r>
+      <w:r>
+        <w:t xml:space="preserve"> relat</w:t>
+      </w:r>
+      <w:r>
+        <w:t>ed</w:t>
+      </w:r>
+      <w:r>
+        <w:t xml:space="preserve"> </w:t>
+      </w:r>
+      <w:r>
+        <w:t>the previously calculated</w:t>
+      </w:r>
+      <w:r>
+        <w:t xml:space="preserve"> </w:t>
+      </w:r>
+      <w:proofErr w:type="spellStart"/>
+      <w:r>
+        <w:t>Byram’s</w:t>
+      </w:r>
+      <w:proofErr w:type="spellEnd"/>
+      <w:r>
+        <w:t xml:space="preserve"> </w:t>
+      </w:r>
+      <w:proofErr w:type="spellStart"/>
+      <w:r>
+        <w:t>fireline</w:t>
+      </w:r>
+      <w:proofErr w:type="spellEnd"/>
+      <w:r>
+        <w:t xml:space="preserve"> intensity to </w:t>
+      </w:r>
+      <w:r>
+        <w:t>MAR at the site</w:t>
+      </w:r>
+      <w:r>
+        <w:t xml:space="preserve"> u</w:t>
+      </w:r>
+      <w:r>
+        <w:t>sing a gamma distribution for the response variable (</w:t>
+      </w:r>
+      <w:proofErr w:type="spellStart"/>
+      <w:r>
+        <w:t>fireline</w:t>
+      </w:r>
+      <w:proofErr w:type="spellEnd"/>
+      <w:r>
+        <w:t xml:space="preserve"> intensity). We also calculated a null model (</w:t>
+      </w:r>
+      <w:proofErr w:type="spellStart"/>
+      <w:r>
+        <w:t>fireline</w:t>
+      </w:r>
+      <w:proofErr w:type="spellEnd"/>
+      <w:r>
+        <w:t xml:space="preserve"> intensity ~ 1) that assumes no connection between </w:t>
+      </w:r>
+      <w:proofErr w:type="spellStart"/>
+      <w:r>
+        <w:t>fireline</w:t>
+      </w:r>
+      <w:proofErr w:type="spellEnd"/>
+      <w:r>
+        <w:t xml:space="preserve"> intensity and MAR. </w:t>
+      </w:r>
+      <w:r>
+        <w:t xml:space="preserve">After assessing plots of model fit, we compared these two models with likelihood ratio tests. </w:t>
+      </w:r>
+      <w:r>
+        <w:rPr>
+          <w:b/>
+        </w:rPr>
+        <w:t>(</w:t>
+      </w:r>
+      <w:proofErr w:type="gramStart"/>
+      <w:r>
+        <w:rPr>
+          <w:b/>
+        </w:rPr>
+        <w:t>section</w:t>
+      </w:r>
+      <w:proofErr w:type="gramEnd"/>
+      <w:r>
+        <w:rPr>
+          <w:b/>
+        </w:rPr>
+        <w:t xml:space="preserve"> about comparing to original model)?</w:t>
+      </w:r>
+    </w:p>
+    <w:p>
+      <w:pPr>
+        <w:pStyle w:val="Heading2"/>
+      </w:pPr>
+      <w:commentRangeStart w:id="4"/>
+      <w:r>
+        <w:t xml:space="preserve">Probability </w:t>
+      </w:r>
+      <w:commentRangeEnd w:id="4"/>
+      <w:r>
+        <w:rPr>
+          <w:rStyle w:val="CommentReference"/>
+          <w:rFonts w:eastAsiaTheme="minorEastAsia" w:cstheme="minorBidi"/>
+          <w:i w:val="0"/>
+          <w:iCs w:val="0"/>
+          <w:color w:val="auto"/>
+        </w:rPr>
+        <w:commentReference w:id="4"/>
+      </w:r>
+      <w:r>
+        <w:t xml:space="preserve">of </w:t>
       </w:r>
       <w:proofErr w:type="spellStart"/>
       <w:r>
@@ -373,7 +948,78 @@
       </w:r>
       <w:proofErr w:type="spellEnd"/>
     </w:p>
-    <w:p/>
+    <w:p>
+      <w:r>
+        <w:t xml:space="preserve">We calculated probability of </w:t>
+      </w:r>
+      <w:proofErr w:type="spellStart"/>
+      <w:r>
+        <w:t>topkill</w:t>
+      </w:r>
+      <w:proofErr w:type="spellEnd"/>
+      <w:r>
+        <w:t xml:space="preserve"> as a function</w:t>
+      </w:r>
+      <w:r>
+        <w:t xml:space="preserve"> of</w:t>
+      </w:r>
+      <w:r>
+        <w:t xml:space="preserve"> stem height and </w:t>
+      </w:r>
+      <w:proofErr w:type="spellStart"/>
+      <w:r>
+        <w:t>fireline</w:t>
+      </w:r>
+      <w:proofErr w:type="spellEnd"/>
+      <w:r>
+        <w:t xml:space="preserve"> intensity using </w:t>
+      </w:r>
+      <w:r>
+        <w:t xml:space="preserve">Higgins et al. (2012) model. Their model was calibrated on a dataset of </w:t>
+      </w:r>
+      <w:r>
+        <w:lastRenderedPageBreak/>
+        <w:t xml:space="preserve">monitored species of different height in the Experimental Burn Plots at Kruger National Park. </w:t>
+      </w:r>
+      <w:r>
+        <w:t xml:space="preserve">After an experimental fire treatment, individual-level </w:t>
+      </w:r>
+      <w:proofErr w:type="spellStart"/>
+      <w:r>
+        <w:t>t</w:t>
+      </w:r>
+      <w:r>
+        <w:t>opkill</w:t>
+      </w:r>
+      <w:proofErr w:type="spellEnd"/>
+      <w:r>
+        <w:t xml:space="preserve"> was recorded and associated with the </w:t>
+      </w:r>
+      <w:proofErr w:type="spellStart"/>
+      <w:r>
+        <w:t>Byram’s</w:t>
+      </w:r>
+      <w:proofErr w:type="spellEnd"/>
+      <w:r>
+        <w:t xml:space="preserve"> </w:t>
+      </w:r>
+      <w:proofErr w:type="spellStart"/>
+      <w:r>
+        <w:t>fireline</w:t>
+      </w:r>
+      <w:proofErr w:type="spellEnd"/>
+      <w:r>
+        <w:t xml:space="preserve"> intensity of the fire. Higgins et al. included season as a covariate in their model; </w:t>
+      </w:r>
+      <w:proofErr w:type="gramStart"/>
+      <w:r>
+        <w:t>We</w:t>
+      </w:r>
+      <w:proofErr w:type="gramEnd"/>
+      <w:r>
+        <w:t xml:space="preserve"> hold this constant as a dormant season fire.</w:t>
+      </w:r>
+    </w:p>
     <w:sectPr>
       <w:pgSz w:w="12240" w:h="15840"/>
       <w:pgMar w:top="1440" w:right="1800" w:bottom="1440" w:left="1800" w:header="720" w:footer="720" w:gutter="0"/>
@@ -386,7 +1032,7 @@
 
 <file path=word/comments.xml><?xml version="1.0" encoding="utf-8"?>
 <w:comments xmlns:wpc="http://schemas.microsoft.com/office/word/2010/wordprocessingCanvas" xmlns:mo="http://schemas.microsoft.com/office/mac/office/2008/main" xmlns:mc="http://schemas.openxmlformats.org/markup-compatibility/2006" xmlns:mv="urn:schemas-microsoft-com:mac:vml" xmlns:o="urn:schemas-microsoft-com:office:office" xmlns:r="http://schemas.openxmlformats.org/officeDocument/2006/relationships" xmlns:m="http://schemas.openxmlformats.org/officeDocument/2006/math" xmlns:v="urn:schemas-microsoft-com:vml" xmlns:wp14="http://schemas.microsoft.com/office/word/2010/wordprocessingDrawing" xmlns:wp="http://schemas.openxmlformats.org/drawingml/2006/wordprocessingDrawing" xmlns:w10="urn:schemas-microsoft-com:office:word" xmlns:w="http://schemas.openxmlformats.org/wordprocessingml/2006/main" xmlns:w14="http://schemas.microsoft.com/office/word/2010/wordml" xmlns:wpg="http://schemas.microsoft.com/office/word/2010/wordprocessingGroup" xmlns:wpi="http://schemas.microsoft.com/office/word/2010/wordprocessingInk" xmlns:wne="http://schemas.microsoft.com/office/word/2006/wordml" xmlns:wps="http://schemas.microsoft.com/office/word/2010/wordprocessingShape" mc:Ignorable="w14 wp14">
-  <w:comment w:id="0" w:author="Daniel Godwin" w:date="2015-04-10T13:24:00Z" w:initials="DG">
+  <w:comment w:id="0" w:author="Daniel Godwin" w:date="2015-04-14T11:37:00Z" w:initials="DG">
     <w:p>
       <w:pPr>
         <w:pStyle w:val="CommentText"/>
@@ -398,7 +1044,55 @@
         <w:annotationRef/>
       </w:r>
       <w:r>
+        <w:t>Add figure showing range of inference space.</w:t>
+      </w:r>
+    </w:p>
+  </w:comment>
+  <w:comment w:id="2" w:author="Daniel Godwin" w:date="2015-04-14T09:54:00Z" w:initials="DG">
+    <w:p>
+      <w:pPr>
+        <w:pStyle w:val="CommentText"/>
+      </w:pPr>
+      <w:r>
+        <w:rPr>
+          <w:rStyle w:val="CommentReference"/>
+        </w:rPr>
+        <w:annotationRef/>
+      </w:r>
+      <w:r>
+        <w:t>Update this with new parameters.</w:t>
+      </w:r>
+    </w:p>
+  </w:comment>
+  <w:comment w:id="3" w:author="Daniel Godwin" w:date="2015-04-10T13:24:00Z" w:initials="DG">
+    <w:p>
+      <w:pPr>
+        <w:pStyle w:val="CommentText"/>
+      </w:pPr>
+      <w:r>
+        <w:rPr>
+          <w:rStyle w:val="CommentReference"/>
+        </w:rPr>
+        <w:annotationRef/>
+      </w:r>
+      <w:r>
         <w:t>Clean this up / say it better.</w:t>
+      </w:r>
+    </w:p>
+  </w:comment>
+  <w:comment w:id="4" w:author="Daniel Godwin" w:date="2015-04-14T09:55:00Z" w:initials="DG">
+    <w:p>
+      <w:pPr>
+        <w:pStyle w:val="CommentText"/>
+      </w:pPr>
+      <w:r>
+        <w:rPr>
+          <w:rStyle w:val="CommentReference"/>
+        </w:rPr>
+        <w:annotationRef/>
+      </w:r>
+      <w:r>
+        <w:t>Add in linked function</w:t>
       </w:r>
     </w:p>
   </w:comment>
@@ -681,9 +1375,10 @@
   <w:style w:type="paragraph" w:default="1" w:styleId="Normal">
     <w:name w:val="Normal"/>
     <w:qFormat/>
-    <w:rsid w:val="00402FD2"/>
+    <w:rsid w:val="00E11FAC"/>
     <w:pPr>
       <w:spacing w:line="480" w:lineRule="auto"/>
+      <w:ind w:firstLine="720"/>
     </w:pPr>
     <w:rPr>
       <w:rFonts w:ascii="Times New Roman" w:hAnsi="Times New Roman"/>
@@ -696,10 +1391,11 @@
     <w:link w:val="Heading1Char"/>
     <w:uiPriority w:val="9"/>
     <w:qFormat/>
-    <w:rsid w:val="00402FD2"/>
+    <w:rsid w:val="00E11FAC"/>
     <w:pPr>
       <w:keepNext/>
       <w:keepLines/>
+      <w:ind w:firstLine="0"/>
       <w:outlineLvl w:val="0"/>
     </w:pPr>
     <w:rPr>
@@ -959,7 +1655,7 @@
     <w:basedOn w:val="DefaultParagraphFont"/>
     <w:link w:val="Heading1"/>
     <w:uiPriority w:val="9"/>
-    <w:rsid w:val="00402FD2"/>
+    <w:rsid w:val="00E11FAC"/>
     <w:rPr>
       <w:rFonts w:ascii="Times New Roman" w:eastAsiaTheme="majorEastAsia" w:hAnsi="Times New Roman" w:cstheme="majorBidi"/>
       <w:smallCaps/>
@@ -1150,6 +1846,7 @@
       <w:numPr>
         <w:ilvl w:val="1"/>
       </w:numPr>
+      <w:ind w:firstLine="720"/>
     </w:pPr>
     <w:rPr>
       <w:rFonts w:asciiTheme="majorHAnsi" w:eastAsiaTheme="majorEastAsia" w:hAnsiTheme="majorHAnsi" w:cstheme="majorBidi"/>
@@ -1577,9 +2274,10 @@
   <w:style w:type="paragraph" w:default="1" w:styleId="Normal">
     <w:name w:val="Normal"/>
     <w:qFormat/>
-    <w:rsid w:val="00402FD2"/>
+    <w:rsid w:val="00E11FAC"/>
     <w:pPr>
       <w:spacing w:line="480" w:lineRule="auto"/>
+      <w:ind w:firstLine="720"/>
     </w:pPr>
     <w:rPr>
       <w:rFonts w:ascii="Times New Roman" w:hAnsi="Times New Roman"/>
@@ -1592,10 +2290,11 @@
     <w:link w:val="Heading1Char"/>
     <w:uiPriority w:val="9"/>
     <w:qFormat/>
-    <w:rsid w:val="00402FD2"/>
+    <w:rsid w:val="00E11FAC"/>
     <w:pPr>
       <w:keepNext/>
       <w:keepLines/>
+      <w:ind w:firstLine="0"/>
       <w:outlineLvl w:val="0"/>
     </w:pPr>
     <w:rPr>
@@ -1855,7 +2554,7 @@
     <w:basedOn w:val="DefaultParagraphFont"/>
     <w:link w:val="Heading1"/>
     <w:uiPriority w:val="9"/>
-    <w:rsid w:val="00402FD2"/>
+    <w:rsid w:val="00E11FAC"/>
     <w:rPr>
       <w:rFonts w:ascii="Times New Roman" w:eastAsiaTheme="majorEastAsia" w:hAnsi="Times New Roman" w:cstheme="majorBidi"/>
       <w:smallCaps/>
@@ -2046,6 +2745,7 @@
       <w:numPr>
         <w:ilvl w:val="1"/>
       </w:numPr>
+      <w:ind w:firstLine="720"/>
     </w:pPr>
     <w:rPr>
       <w:rFonts w:asciiTheme="majorHAnsi" w:eastAsiaTheme="majorEastAsia" w:hAnsiTheme="majorHAnsi" w:cstheme="majorBidi"/>

--- a/2015-04-09_DSG_SimpleSavannaModel.docx
+++ b/2015-04-09_DSG_SimpleSavannaModel.docx
@@ -7,6 +7,378 @@
         <w:pStyle w:val="Heading1"/>
       </w:pPr>
       <w:r>
+        <w:fldChar w:fldCharType="begin"/>
+      </w:r>
+      <w:r>
+        <w:instrText xml:space="preserve"> MACROBUTTON MTEditEquationSection2 </w:instrText>
+      </w:r>
+      <w:r>
+        <w:rPr>
+          <w:rStyle w:val="MTEquationSection"/>
+        </w:rPr>
+        <w:instrText>Equation Chapter 1 Section 1</w:instrText>
+      </w:r>
+      <w:r>
+        <w:fldChar w:fldCharType="begin"/>
+      </w:r>
+      <w:r>
+        <w:instrText xml:space="preserve"> SEQ MTEqn \r \h \* MERGEFORMAT </w:instrText>
+      </w:r>
+      <w:r>
+        <w:fldChar w:fldCharType="end"/>
+      </w:r>
+      <w:r>
+        <w:fldChar w:fldCharType="begin"/>
+      </w:r>
+      <w:r>
+        <w:instrText xml:space="preserve"> SEQ MTSec \r 1 \h \* MERGEFORMAT </w:instrText>
+      </w:r>
+      <w:r>
+        <w:fldChar w:fldCharType="end"/>
+      </w:r>
+      <w:r>
+        <w:fldChar w:fldCharType="begin"/>
+      </w:r>
+      <w:r>
+        <w:instrText xml:space="preserve"> SEQ MTChap \r 1 \h \* MERGEFORMAT </w:instrText>
+      </w:r>
+      <w:r>
+        <w:fldChar w:fldCharType="end"/>
+      </w:r>
+      <w:r>
+        <w:fldChar w:fldCharType="end"/>
+      </w:r>
+      <w:r>
+        <w:t>Introduction</w:t>
+      </w:r>
+    </w:p>
+    <w:p>
+      <w:pPr>
+        <w:pStyle w:val="Heading2"/>
+      </w:pPr>
+      <w:r>
+        <w:t>Savannas</w:t>
+      </w:r>
+    </w:p>
+    <w:p>
+      <w:r>
+        <w:t xml:space="preserve">Savannas, a terrestrial biome characterized by coexistence of trees in a matrix of grasses, comprise 20% of the world’s land area. </w:t>
+      </w:r>
+      <w:r>
+        <w:t xml:space="preserve">Savannas occur on every continent except Antarctica and often have high </w:t>
+      </w:r>
+      <w:r>
+        <w:t xml:space="preserve">plant and animal diversity. They provide significant carbon sinks and contribute to </w:t>
+      </w:r>
+      <w:r>
+        <w:t xml:space="preserve">human livelihoods through, among other ways, </w:t>
+      </w:r>
+      <w:r>
+        <w:t>nature based tourism and pastoralism.</w:t>
+      </w:r>
+    </w:p>
+    <w:p>
+      <w:r>
+        <w:t xml:space="preserve">Savannas are physiognomically distinct from forests and grasslands, though </w:t>
+      </w:r>
+      <w:r>
+        <w:t>functional groups</w:t>
+      </w:r>
+      <w:r>
+        <w:t xml:space="preserve"> features with both. The “savanna problem</w:t>
+      </w:r>
+      <w:r>
+        <w:t>,</w:t>
+      </w:r>
+      <w:r>
+        <w:t xml:space="preserve">” has long puzzled ecologists, and has been </w:t>
+      </w:r>
+      <w:r>
+        <w:t>variably</w:t>
+      </w:r>
+      <w:r>
+        <w:t xml:space="preserve"> explained by </w:t>
+      </w:r>
+      <w:r>
+        <w:t xml:space="preserve">investigating </w:t>
+      </w:r>
+      <w:r>
+        <w:t xml:space="preserve">the mechanisms that </w:t>
+      </w:r>
+      <w:r>
+        <w:t>control tree / grass competition and coexistence</w:t>
+      </w:r>
+      <w:r>
+        <w:t xml:space="preserve"> </w:t>
+      </w:r>
+      <w:r>
+        <w:t>{sarmiento1984ecology}</w:t>
+      </w:r>
+      <w:r>
+        <w:t xml:space="preserve">. </w:t>
+      </w:r>
+      <w:r>
+        <w:t xml:space="preserve">The processes that </w:t>
+      </w:r>
+      <w:r>
+        <w:t>control tree / grass coexistence and com</w:t>
+      </w:r>
+      <w:r>
+        <w:t>petition are broadly glossed as niche partitioning and disturbance mediation</w:t>
+      </w:r>
+      <w:r>
+        <w:t xml:space="preserve"> </w:t>
+      </w:r>
+      <w:r>
+        <w:t xml:space="preserve">. </w:t>
+      </w:r>
+      <w:commentRangeStart w:id="0"/>
+      <w:r>
+        <w:t xml:space="preserve">In </w:t>
+      </w:r>
+      <w:commentRangeEnd w:id="0"/>
+      <w:r>
+        <w:rPr>
+          <w:rStyle w:val="CommentReference"/>
+        </w:rPr>
+        <w:commentReference w:id="0"/>
+      </w:r>
+      <w:r>
+        <w:t>the former, trees and grasses differentially access nutrients and water, allowing for continued coexistence.</w:t>
+      </w:r>
+      <w:r>
+        <w:t xml:space="preserve"> In the latter, disturbances such as fire, frost, or herbivory serve as bottlenecks that favor grasses, which are more protected</w:t>
+      </w:r>
+      <w:r>
+        <w:t xml:space="preserve"> from the effects of fire</w:t>
+      </w:r>
+      <w:r>
+        <w:t>, at the expense of woody plants.</w:t>
+      </w:r>
+    </w:p>
+    <w:p>
+      <w:r>
+        <w:t>Fire frequency and intensity are known to be linked to precipitation</w:t>
+      </w:r>
+      <w:r>
+        <w:t xml:space="preserve"> (</w:t>
+      </w:r>
+      <w:r>
+        <w:rPr>
+          <w:b/>
+        </w:rPr>
+        <w:t>CN)</w:t>
+      </w:r>
+      <w:r>
+        <w:t xml:space="preserve">. </w:t>
+      </w:r>
+      <w:r>
+        <w:t>As rainfall increases, grass biomass increases due to a combination of increased growth of grass and decreased herbivore pressure (</w:t>
+      </w:r>
+      <w:r>
+        <w:rPr>
+          <w:b/>
+        </w:rPr>
+        <w:t>CN)</w:t>
+      </w:r>
+      <w:r>
+        <w:t xml:space="preserve">. </w:t>
+      </w:r>
+      <w:r>
+        <w:t>Fire intensity</w:t>
+      </w:r>
+      <w:r>
+        <w:t xml:space="preserve">, the </w:t>
+      </w:r>
+      <w:r>
+        <w:t>rate of energy released by a fire,</w:t>
+      </w:r>
+      <w:r>
+        <w:t xml:space="preserve"> is driven by a number of factors (i.e., wind</w:t>
+      </w:r>
+      <w:r>
+        <w:t xml:space="preserve">, fuel arrangement, fuel </w:t>
+      </w:r>
+      <w:r>
+        <w:t>load, fuel moisture, etc.). I</w:t>
+      </w:r>
+      <w:r>
+        <w:t>n areas where grass is the primary carrier</w:t>
+      </w:r>
+      <w:r>
+        <w:t xml:space="preserve"> of fire, fire intensity tends to increase with grass biomass, which also increases with rainfall</w:t>
+      </w:r>
+      <w:r>
+        <w:t xml:space="preserve"> </w:t>
+      </w:r>
+      <w:r>
+        <w:t xml:space="preserve">. Although fire frequency and fire intensity are generally considered inversely related (frequent fires reduce fuel </w:t>
+      </w:r>
+      <w:r>
+        <w:lastRenderedPageBreak/>
+        <w:t xml:space="preserve">accumulation and thus the potential for high intensity fires), in </w:t>
+      </w:r>
+      <w:r>
+        <w:t xml:space="preserve">savannas, both tend to increase with rainfall. </w:t>
+      </w:r>
+    </w:p>
+    <w:p>
+      <w:r>
+        <w:t xml:space="preserve">Fire can ‘trap’ savanna trees in a persistent subadult state by causing topkill, the aboveground mortality of woody tissue. This can partially explain the abundance of small trees in savannas and the relative paucity of larger trees. </w:t>
+      </w:r>
+      <w:r>
+        <w:t>Trees can escape this trap</w:t>
+      </w:r>
+      <w:r>
+        <w:t xml:space="preserve"> to grow into larger </w:t>
+      </w:r>
+      <w:r>
+        <w:t>life stages</w:t>
+      </w:r>
+      <w:r>
+        <w:t>, but it is not clear how sensitive the probability of escape is to variation in tree growth rate</w:t>
+      </w:r>
+      <w:r>
+        <w:t>s and fire dynamics.</w:t>
+      </w:r>
+      <w:r>
+        <w:t xml:space="preserve"> </w:t>
+      </w:r>
+    </w:p>
+    <w:p>
+      <w:r>
+        <w:t xml:space="preserve">Ultimately, topkill is a function of growth and disturbance. Trees have to grow sufficiently </w:t>
+      </w:r>
+      <w:r>
+        <w:t>during</w:t>
+      </w:r>
+      <w:r>
+        <w:t xml:space="preserve"> fire free periods to reach a height outside of the flaming depth </w:t>
+      </w:r>
+      <w:r>
+        <w:t>in order survive a fire. Growth is thought to generally increase with precipitation</w:t>
+      </w:r>
+      <w:r>
+        <w:t xml:space="preserve">, and the critical height for surviving a fire is </w:t>
+      </w:r>
+      <w:r>
+        <w:t>consider to be ≥ 1 m (</w:t>
+      </w:r>
+      <w:r>
+        <w:rPr>
+          <w:b/>
+        </w:rPr>
+        <w:t>CN)</w:t>
+      </w:r>
+      <w:r>
+        <w:t xml:space="preserve">. Although bark thickness and other factors do play a role in survivability, height is often considered the </w:t>
+      </w:r>
+      <w:r>
+        <w:rPr>
+          <w:i/>
+        </w:rPr>
+        <w:t>sin</w:t>
+      </w:r>
+      <w:r>
+        <w:rPr>
+          <w:i/>
+        </w:rPr>
+        <w:t>e</w:t>
+      </w:r>
+      <w:r>
+        <w:rPr>
+          <w:i/>
+        </w:rPr>
+        <w:t xml:space="preserve"> qua non</w:t>
+      </w:r>
+      <w:r>
+        <w:rPr>
+          <w:i/>
+        </w:rPr>
+        <w:t xml:space="preserve"> </w:t>
+      </w:r>
+      <w:r>
+        <w:t>(</w:t>
+      </w:r>
+      <w:r>
+        <w:rPr>
+          <w:b/>
+        </w:rPr>
+        <w:t>CN)</w:t>
+      </w:r>
+      <w:r>
+        <w:t>.</w:t>
+      </w:r>
+    </w:p>
+    <w:p>
+      <w:pPr>
+        <w:pStyle w:val="Heading2"/>
+      </w:pPr>
+      <w:r>
+        <w:t>Questions</w:t>
+      </w:r>
+    </w:p>
+    <w:p>
+      <w:r>
+        <w:t xml:space="preserve">All of these factors (growth, fire frequency, and fire intensity) might be expected to vary and interact across precipitation gradients, but this has not been investigated to date. This relationship is particularly noteworthy because of the suggestion that fire and other disturbances are more important at controlling woody cover in more mesic savannas and resource limitation is more important in controlling woody cover in more arid savannas </w:t>
+      </w:r>
+      <w:r>
+        <w:fldChar w:fldCharType="begin"/>
+      </w:r>
+      <w:r>
+        <w:instrText xml:space="preserve"> ADDIN PAPERS2_CITATIONS &lt;citation&gt;&lt;uuid&gt;420C04F9-67DA-4AE1-865D-F8277B8C5A0B&lt;/uuid&gt;&lt;priority&gt;0&lt;/priority&gt;&lt;publications&gt;&lt;publication&gt;&lt;volume&gt;438&lt;/volume&gt;&lt;number&gt;7069&lt;/number&gt;&lt;doi&gt;10.1038/nature04070&lt;/doi&gt;&lt;startpage&gt;846&lt;/startpage&gt;&lt;title&gt;Determinants of woody cover in African savannas&lt;/title&gt;&lt;uuid&gt;B954F0A9-BC69-416E-BAC8-45FC0375D696&lt;/uuid&gt;&lt;subtype&gt;400&lt;/subtype&gt;&lt;endpage&gt;849&lt;/endpage&gt;&lt;type&gt;400&lt;/type&gt;&lt;publication_date&gt;99200512081200000000222000&lt;/publication_date&gt;&lt;bundle&gt;&lt;publication&gt;&lt;publisher&gt;Nature Publishing Group&lt;/publisher&gt;&lt;title&gt;Nature&lt;/title&gt;&lt;type&gt;-100&lt;/type&gt;&lt;subtype&gt;-100&lt;/subtype&gt;&lt;uuid&gt;943D1651-595F-4CE6-9219-0CCE2D4D442D&lt;/uuid&gt;&lt;/publication&gt;&lt;/bundle&gt;&lt;authors&gt;&lt;author&gt;&lt;firstName&gt;Mahesh&lt;/firstName&gt;&lt;lastName&gt;Sankaran&lt;/lastName&gt;&lt;/author&gt;&lt;author&gt;&lt;firstName&gt;Niall&lt;/firstName&gt;&lt;middleNames&gt;P&lt;/middleNames&gt;&lt;lastName&gt;Hanan&lt;/lastName&gt;&lt;/author&gt;&lt;author&gt;&lt;firstName&gt;Robert&lt;/firstName&gt;&lt;middleNames&gt;J&lt;/middleNames&gt;&lt;lastName&gt;Scholes&lt;/lastName&gt;&lt;/author&gt;&lt;author&gt;&lt;firstName&gt;Jayashree&lt;/firstName&gt;&lt;lastName&gt;Ratnam&lt;/lastName&gt;&lt;/author&gt;&lt;author&gt;&lt;firstName&gt;D&lt;/firstName&gt;&lt;middleNames&gt;J&lt;/middleNames&gt;&lt;lastName&gt;Augustine&lt;/lastName&gt;&lt;/author&gt;&lt;author&gt;&lt;firstName&gt;Brian&lt;/firstName&gt;&lt;middleNames&gt;S&lt;/middleNames&gt;&lt;lastName&gt;Cade&lt;/lastName&gt;&lt;/author&gt;&lt;author&gt;&lt;firstName&gt;Jacques&lt;/firstName&gt;&lt;lastName&gt;Gignoux&lt;/lastName&gt;&lt;/author&gt;&lt;author&gt;&lt;firstName&gt;SI&lt;/firstName&gt;&lt;lastName&gt;Higgins&lt;/lastName&gt;&lt;/author&gt;&lt;author&gt;&lt;nonDroppingParticle&gt;Le&lt;/nonDroppingParticle&gt;&lt;firstName&gt;Xavier&lt;/firstName&gt;&lt;lastName&gt;Roux&lt;/lastName&gt;&lt;/author&gt;&lt;author&gt;&lt;firstName&gt;Fulco&lt;/firstName&gt;&lt;lastName&gt;Ludwig&lt;/lastName&gt;&lt;/author&gt;&lt;author&gt;&lt;firstName&gt;Jonas&lt;/firstName&gt;&lt;lastName&gt;Ardo&lt;/lastName&gt;&lt;/author&gt;&lt;author&gt;&lt;firstName&gt;Feetham&lt;/firstName&gt;&lt;lastName&gt;Banyikwa&lt;/lastName&gt;&lt;/author&gt;&lt;author&gt;&lt;firstName&gt;Andries&lt;/firstName&gt;&lt;lastName&gt;Bronn&lt;/lastName&gt;&lt;/author&gt;&lt;author&gt;&lt;firstName&gt;Gabriela&lt;/firstName&gt;&lt;lastName&gt;Bucini&lt;/lastName&gt;&lt;/author&gt;&lt;author&gt;&lt;firstName&gt;KK&lt;/firstName&gt;&lt;middleNames&gt;K&lt;/middleNames&gt;&lt;lastName&gt;Caylor&lt;/lastName&gt;&lt;/author&gt;&lt;author&gt;&lt;firstName&gt;Michael&lt;/firstName&gt;&lt;middleNames&gt;B&lt;/middleNames&gt;&lt;lastName&gt;Coughenour&lt;/lastName&gt;&lt;/author&gt;&lt;author&gt;&lt;firstName&gt;Alioune&lt;/firstName&gt;&lt;lastName&gt;Diouf&lt;/lastName&gt;&lt;/author&gt;&lt;author&gt;&lt;firstName&gt;Wellington&lt;/firstName&gt;&lt;lastName&gt;Ekaya&lt;/lastName&gt;&lt;/author&gt;&lt;author&gt;&lt;firstName&gt;Christie&lt;/firstName&gt;&lt;middleNames&gt;J&lt;/middleNames&gt;&lt;lastName&gt;Feral&lt;/lastName&gt;&lt;/author&gt;&lt;author&gt;&lt;firstName&gt;Edmund&lt;/firstName&gt;&lt;middleNames&gt;C&lt;/middleNames&gt;&lt;lastName&gt;February&lt;/lastName&gt;&lt;/author&gt;&lt;author&gt;&lt;firstName&gt;P&lt;/firstName&gt;&lt;middleNames&gt;G H&lt;/middleNames&gt;&lt;lastName&gt;Frost&lt;/lastName&gt;&lt;/author&gt;&lt;author&gt;&lt;firstName&gt;Pierre&lt;/firstName&gt;&lt;lastName&gt;Hiernaux&lt;/lastName&gt;&lt;/author&gt;&lt;author&gt;&lt;firstName&gt;Halszka&lt;/firstName&gt;&lt;lastName&gt;Hrabar&lt;/lastName&gt;&lt;/author&gt;&lt;author&gt;&lt;firstName&gt;Kristine&lt;/firstName&gt;&lt;middleNames&gt;L&lt;/middleNames&gt;&lt;lastName&gt;Metzger&lt;/lastName&gt;&lt;/author&gt;&lt;author&gt;&lt;firstName&gt;Herbert&lt;/firstName&gt;&lt;middleNames&gt;H T&lt;/middleNames&gt;&lt;lastName&gt;Prins&lt;/lastName&gt;&lt;/author&gt;&lt;author&gt;&lt;firstName&gt;Susan&lt;/firstName&gt;&lt;lastName&gt;Ringrose&lt;/lastName&gt;&lt;/author&gt;&lt;author&gt;&lt;firstName&gt;William&lt;/firstName&gt;&lt;lastName&gt;Sea&lt;/lastName&gt;&lt;/author&gt;&lt;author&gt;&lt;firstName&gt;Jörg&lt;/firstName&gt;&lt;lastName&gt;Tews&lt;/lastName&gt;&lt;/author&gt;&lt;author&gt;&lt;firstName&gt;Jeff&lt;/firstName&gt;&lt;lastName&gt;Worden&lt;/lastName&gt;&lt;/author&gt;&lt;author&gt;&lt;firstName&gt;Nick&lt;/firstName&gt;&lt;lastName&gt;Zambatis&lt;/lastName&gt;&lt;/author&gt;&lt;/authors&gt;&lt;/publication&gt;&lt;/publications&gt;&lt;cites&gt;&lt;/cites&gt;&lt;/citation&gt;</w:instrText>
+      </w:r>
+      <w:r>
+        <w:fldChar w:fldCharType="separate"/>
+      </w:r>
+      <w:r>
+        <w:rPr>
+          <w:rFonts w:cs="Times New Roman"/>
+        </w:rPr>
+        <w:t>{Sankaran:2005gw}</w:t>
+      </w:r>
+      <w:r>
+        <w:fldChar w:fldCharType="end"/>
+      </w:r>
+      <w:r>
+        <w:t>. Understanding how co-linear processes interact to affect topkill can help us understand how tree dynamics vary by help</w:t>
+      </w:r>
+    </w:p>
+    <w:p>
+      <w:r>
+        <w:t>We seek to understand how multiple rainfall-linked processes interact to control the probability of a tree escaping topkill across a range of mean annual rainfall.</w:t>
+      </w:r>
+      <w:r>
+        <w:t xml:space="preserve"> We </w:t>
+      </w:r>
+      <w:r>
+        <w:lastRenderedPageBreak/>
+        <w:t>model fire</w:t>
+      </w:r>
+      <w:r>
+        <w:t xml:space="preserve"> frequency, </w:t>
+      </w:r>
+      <w:r>
+        <w:t>fire intensity, and tree growth, and by doing so, investigate h</w:t>
+      </w:r>
+      <w:r>
+        <w:t xml:space="preserve">ow do </w:t>
+      </w:r>
+      <w:r>
+        <w:t>these factors</w:t>
+      </w:r>
+      <w:r>
+        <w:t xml:space="preserve"> interact to affect the likelihood of a tree escaping the cycle of fire-induced topki</w:t>
+      </w:r>
+      <w:r>
+        <w:t>ll and “escape the fire trap”.</w:t>
+      </w:r>
+    </w:p>
+    <w:p>
+      <w:pPr>
+        <w:pStyle w:val="Heading1"/>
+      </w:pPr>
+      <w:r>
         <w:t>Methods</w:t>
       </w:r>
     </w:p>
@@ -15,13 +387,216 @@
         <w:pStyle w:val="Heading2"/>
       </w:pPr>
       <w:r>
-        <w:t xml:space="preserve">Study </w:t>
-      </w:r>
-      <w:commentRangeStart w:id="0"/>
-      <w:r>
-        <w:t>System</w:t>
-      </w:r>
-      <w:commentRangeEnd w:id="0"/>
+        <w:t>Study System</w:t>
+      </w:r>
+    </w:p>
+    <w:p>
+      <w:pPr>
+        <w:rPr>
+          <w:lang w:bidi="en-US"/>
+        </w:rPr>
+      </w:pPr>
+      <w:r>
+        <w:rPr>
+          <w:lang w:bidi="en-US"/>
+        </w:rPr>
+        <w:t>Kruger National Park serves as an ideal study system for questions of savanna fire ecology. Kruger NP is located in eastern South Africa, sharing its eastern borders with Mozambique and northern border with Zimbabwe. The park is over 2 million ha, and spans 350 km from north to south. A north-south rainfall gradient spans the park, peaking at 950 mm yr</w:t>
+      </w:r>
+      <w:r>
+        <w:rPr>
+          <w:vertAlign w:val="superscript"/>
+          <w:lang w:bidi="en-US"/>
+        </w:rPr>
+        <w:t>-1</w:t>
+      </w:r>
+      <w:r>
+        <w:rPr>
+          <w:lang w:bidi="en-US"/>
+        </w:rPr>
+        <w:t xml:space="preserve"> in the southwest and &lt;400 mm yr</w:t>
+      </w:r>
+      <w:r>
+        <w:rPr>
+          <w:vertAlign w:val="superscript"/>
+          <w:lang w:bidi="en-US"/>
+        </w:rPr>
+        <w:t>-1</w:t>
+      </w:r>
+      <w:r>
+        <w:rPr>
+          <w:lang w:bidi="en-US"/>
+        </w:rPr>
+        <w:t xml:space="preserve"> at Pafuri in the northeast</w:t>
+      </w:r>
+      <w:r>
+        <w:rPr>
+          <w:lang w:bidi="en-US"/>
+        </w:rPr>
+        <w:fldChar w:fldCharType="begin"/>
+      </w:r>
+      <w:r>
+        <w:rPr>
+          <w:lang w:bidi="en-US"/>
+        </w:rPr>
+        <w:instrText xml:space="preserve"> ADDIN PAPERS2_CITATIONS &lt;citation&gt;&lt;uuid&gt;BA579979-2B7E-463D-B6E8-7681F581804A&lt;/uuid&gt;&lt;priority&gt;0&lt;/priority&gt;&lt;publications&gt;&lt;publication&gt;&lt;publication_date&gt;99200300001200000000200000&lt;/publication_date&gt;&lt;startpage&gt;3&lt;/startpage&gt;&lt;endpage&gt;21&lt;/endpage&gt;&lt;title&gt;The Kruger National Park: a century of management and research&lt;/title&gt;&lt;uuid&gt;02773660-A29D-47F8-979A-CDAC880ED38B&lt;/uuid&gt;&lt;subtype&gt;-1000&lt;/subtype&gt;&lt;publisher&gt;Island Press&lt;/publisher&gt;&lt;type&gt;-1000&lt;/type&gt;&lt;place&gt;Washington, D.C., USA&lt;/place&gt;&lt;citekey&gt;Mabunda:2003vc&lt;/citekey&gt;&lt;url&gt;http://books.google.com/books/about/The_Kruger_Experience.html?id=g2A2KMVolVIC&lt;/url&gt;&lt;bundle&gt;&lt;publication&gt;&lt;publication_date&gt;99200300001200000000200000&lt;/publication_date&gt;&lt;title&gt;The Kruger Experience: Ecology And Management Of Savanna Heterogeneity&lt;/title&gt;&lt;uuid&gt;3E255029-A8C6-4831-8090-5D826E7A1580&lt;/uuid&gt;&lt;subtype&gt;0&lt;/subtype&gt;&lt;publisher&gt;Island Press&lt;/publisher&gt;&lt;type&gt;0&lt;/type&gt;&lt;citekey&gt;biggs2003kruger&lt;/citekey&gt;&lt;url&gt;http://books.google.com/books?id=pLdmZ9kObKoC&lt;/url&gt;&lt;authors&gt;&lt;author&gt;&lt;firstName&gt;R&lt;/firstName&gt;&lt;lastName&gt;Biggs&lt;/lastName&gt;&lt;/author&gt;&lt;author&gt;&lt;firstName&gt;A&lt;/firstName&gt;&lt;middleNames&gt;R E&lt;/middleNames&gt;&lt;lastName&gt;Sinclair&lt;/lastName&gt;&lt;/author&gt;&lt;author&gt;&lt;firstName&gt;B&lt;/firstName&gt;&lt;lastName&gt;Walker&lt;/lastName&gt;&lt;/author&gt;&lt;author&gt;&lt;lastName&gt;Toit&lt;/lastName&gt;&lt;firstName&gt;J&lt;/firstName&gt;&lt;middleNames&gt;T&lt;/middleNames&gt;&lt;droppingParticle&gt;du&lt;/droppingParticle&gt;&lt;/author&gt;&lt;author&gt;&lt;firstName&gt;K&lt;/firstName&gt;&lt;middleNames&gt;H&lt;/middleNames&gt;&lt;lastName&gt;Rogers&lt;/lastName&gt;&lt;/author&gt;&lt;/authors&gt;&lt;/publication&gt;&lt;/bundle&gt;&lt;authors&gt;&lt;author&gt;&lt;firstName&gt;D&lt;/firstName&gt;&lt;lastName&gt;Mabunda&lt;/lastName&gt;&lt;/author&gt;&lt;author&gt;&lt;firstName&gt;Danie&lt;/firstName&gt;&lt;middleNames&gt;J&lt;/middleNames&gt;&lt;lastName&gt;Pienaar&lt;/lastName&gt;&lt;/author&gt;&lt;author&gt;&lt;firstName&gt;J&lt;/firstName&gt;&lt;lastName&gt;Verhoef&lt;/lastName&gt;&lt;/author&gt;&lt;/authors&gt;&lt;/publication&gt;&lt;/publications&gt;&lt;cites&gt;&lt;/cites&gt;&lt;/citation&gt;</w:instrText>
+      </w:r>
+      <w:r>
+        <w:rPr>
+          <w:lang w:bidi="en-US"/>
+        </w:rPr>
+        <w:fldChar w:fldCharType="separate"/>
+      </w:r>
+      <w:r>
+        <w:t>{Mabunda:2003vc}</w:t>
+      </w:r>
+      <w:r>
+        <w:fldChar w:fldCharType="end"/>
+      </w:r>
+      <w:r>
+        <w:rPr>
+          <w:lang w:bidi="en-US"/>
+        </w:rPr>
+        <w:t>. The park’s soils vary in productivity based on their parent material: in the west, low fertility granite, and to the east, high fertility basalt</w:t>
+      </w:r>
+      <w:r>
+        <w:rPr>
+          <w:lang w:bidi="en-US"/>
+        </w:rPr>
+        <w:fldChar w:fldCharType="begin"/>
+      </w:r>
+      <w:r>
+        <w:rPr>
+          <w:lang w:bidi="en-US"/>
+        </w:rPr>
+        <w:instrText xml:space="preserve"> ADDIN PAPERS2_CITATIONS &lt;citation&gt;&lt;uuid&gt;9F9F9ACE-0DCE-4240-A662-2191841B56D2&lt;/uuid&gt;&lt;priority&gt;1&lt;/priority&gt;&lt;publications&gt;&lt;publication&gt;&lt;publication_date&gt;99200300001200000000200000&lt;/publication_date&gt;&lt;startpage&gt;3&lt;/startpage&gt;&lt;endpage&gt;21&lt;/endpage&gt;&lt;title&gt;The Kruger National Park: a century of management and research&lt;/title&gt;&lt;uuid&gt;02773660-A29D-47F8-979A-CDAC880ED38B&lt;/uuid&gt;&lt;subtype&gt;-1000&lt;/subtype&gt;&lt;publisher&gt;Island Press&lt;/publisher&gt;&lt;type&gt;-1000&lt;/type&gt;&lt;place&gt;Washington, D.C., USA&lt;/place&gt;&lt;citekey&gt;Mabunda:2003vc&lt;/citekey&gt;&lt;url&gt;http://books.google.com/books/about/The_Kruger_Experience.html?id=g2A2KMVolVIC&lt;/url&gt;&lt;bundle&gt;&lt;publication&gt;&lt;publication_date&gt;99200300001200000000200000&lt;/publication_date&gt;&lt;title&gt;The Kruger Experience: Ecology And Management Of Savanna Heterogeneity&lt;/title&gt;&lt;uuid&gt;3E255029-A8C6-4831-8090-5D826E7A1580&lt;/uuid&gt;&lt;subtype&gt;0&lt;/subtype&gt;&lt;publisher&gt;Island Press&lt;/publisher&gt;&lt;type&gt;0&lt;/type&gt;&lt;citekey&gt;biggs2003kruger&lt;/citekey&gt;&lt;url&gt;http://books.google.com/books?id=pLdmZ9kObKoC&lt;/url&gt;&lt;authors&gt;&lt;author&gt;&lt;firstName&gt;R&lt;/firstName&gt;&lt;lastName&gt;Biggs&lt;/lastName&gt;&lt;/author&gt;&lt;author&gt;&lt;firstName&gt;A&lt;/firstName&gt;&lt;middleNames&gt;R E&lt;/middleNames&gt;&lt;lastName&gt;Sinclair&lt;/lastName&gt;&lt;/author&gt;&lt;author&gt;&lt;firstName&gt;B&lt;/firstName&gt;&lt;lastName&gt;Walker&lt;/lastName&gt;&lt;/author&gt;&lt;author&gt;&lt;lastName&gt;Toit&lt;/lastName&gt;&lt;firstName&gt;J&lt;/firstName&gt;&lt;middleNames&gt;T&lt;/middleNames&gt;&lt;droppingParticle&gt;du&lt;/droppingParticle&gt;&lt;/author&gt;&lt;author&gt;&lt;firstName&gt;K&lt;/firstName&gt;&lt;middleNames&gt;H&lt;/middleNames&gt;&lt;lastName&gt;Rogers&lt;/lastName&gt;&lt;/author&gt;&lt;/authors&gt;&lt;/publication&gt;&lt;/bundle&gt;&lt;authors&gt;&lt;author&gt;&lt;firstName&gt;D&lt;/firstName&gt;&lt;lastName&gt;Mabunda&lt;/lastName&gt;&lt;/author&gt;&lt;author&gt;&lt;firstName&gt;Danie&lt;/firstName&gt;&lt;middleNames&gt;J&lt;/middleNames&gt;&lt;lastName&gt;Pienaar&lt;/lastName&gt;&lt;/author&gt;&lt;author&gt;&lt;firstName&gt;J&lt;/firstName&gt;&lt;lastName&gt;Verhoef&lt;/lastName&gt;&lt;/author&gt;&lt;/authors&gt;&lt;/publication&gt;&lt;/publications&gt;&lt;cites&gt;&lt;/cites&gt;&lt;/citation&gt;</w:instrText>
+      </w:r>
+      <w:r>
+        <w:rPr>
+          <w:lang w:bidi="en-US"/>
+        </w:rPr>
+        <w:fldChar w:fldCharType="separate"/>
+      </w:r>
+      <w:r>
+        <w:t>{Mabunda:2003vc}</w:t>
+      </w:r>
+      <w:r>
+        <w:fldChar w:fldCharType="end"/>
+      </w:r>
+      <w:r>
+        <w:rPr>
+          <w:lang w:bidi="en-US"/>
+        </w:rPr>
+        <w:t>.</w:t>
+      </w:r>
+    </w:p>
+    <w:p>
+      <w:pPr>
+        <w:rPr>
+          <w:lang w:bidi="en-US"/>
+        </w:rPr>
+      </w:pPr>
+      <w:r>
+        <w:rPr>
+          <w:lang w:bidi="en-US"/>
+        </w:rPr>
+        <w:t>Fire is common in Kruger NP, and much of it is anthropogenic in origin \cite</w:t>
+      </w:r>
+      <w:r>
+        <w:rPr>
+          <w:lang w:bidi="en-US"/>
+        </w:rPr>
+        <w:fldChar w:fldCharType="begin"/>
+      </w:r>
+      <w:r>
+        <w:rPr>
+          <w:lang w:bidi="en-US"/>
+        </w:rPr>
+        <w:instrText xml:space="preserve"> ADDIN PAPERS2_CITATIONS &lt;citation&gt;&lt;uuid&gt;FDCB9F06-3572-441B-80D6-CE36FEE2E768&lt;/uuid&gt;&lt;priority&gt;0&lt;/priority&gt;&lt;publications&gt;&lt;publication&gt;&lt;volume&gt;96&lt;/volume&gt;&lt;publication_date&gt;99200004011200000000222000&lt;/publication_date&gt;&lt;startpage&gt;167&lt;/startpage&gt;&lt;title&gt;Fire history of the savanna ecosystems in the Kruger National Park, South Africa, between 1941 and 1996&lt;/title&gt;&lt;uuid&gt;D19D207C-DFB3-46C4-8E1B-373DBE0C67AB&lt;/uuid&gt;&lt;subtype&gt;400&lt;/subtype&gt;&lt;publisher&gt;Bureau Scientific Publications&lt;/publisher&gt;&lt;type&gt;400&lt;/type&gt;&lt;endpage&gt;178&lt;/endpage&gt;&lt;url&gt;http://researchspace.csir.co.za/dspace/handle/10204/1890&lt;/url&gt;&lt;bundle&gt;&lt;publication&gt;&lt;title&gt;South African Journal of Science&lt;/title&gt;&lt;type&gt;-100&lt;/type&gt;&lt;subtype&gt;-100&lt;/subtype&gt;&lt;uuid&gt;82E7B5CE-3321-4241-8CD7-DCBF49C486AC&lt;/uuid&gt;&lt;/publication&gt;&lt;/bundle&gt;&lt;authors&gt;&lt;author&gt;&lt;nonDroppingParticle&gt;Van&lt;/nonDroppingParticle&gt;&lt;firstName&gt;BW&lt;/firstName&gt;&lt;lastName&gt;Wilgen&lt;/lastName&gt;&lt;/author&gt;&lt;author&gt;&lt;firstName&gt;R&lt;/firstName&gt;&lt;lastName&gt;Biggs&lt;/lastName&gt;&lt;/author&gt;&lt;author&gt;&lt;firstName&gt;S&lt;/firstName&gt;&lt;middleNames&gt;P&lt;/middleNames&gt;&lt;lastName&gt;O'Regan&lt;/lastName&gt;&lt;/author&gt;&lt;author&gt;&lt;firstName&gt;N&lt;/firstName&gt;&lt;lastName&gt;Mare&lt;/lastName&gt;&lt;/author&gt;&lt;/authors&gt;&lt;/publication&gt;&lt;/publications&gt;&lt;cites&gt;&lt;/cites&gt;&lt;/citation&gt;</w:instrText>
+      </w:r>
+      <w:r>
+        <w:rPr>
+          <w:lang w:bidi="en-US"/>
+        </w:rPr>
+        <w:fldChar w:fldCharType="separate"/>
+      </w:r>
+      <w:r>
+        <w:t>{VanWilgen:2000tc}</w:t>
+      </w:r>
+      <w:r>
+        <w:fldChar w:fldCharType="end"/>
+      </w:r>
+      <w:r>
+        <w:rPr>
+          <w:lang w:bidi="en-US"/>
+        </w:rPr>
+        <w:t xml:space="preserve">. Fires vary in seasonality, intensity, and frequency, and are used by Kruger NP managers to meet specific and general objectives </w:t>
+      </w:r>
+      <w:r>
+        <w:rPr>
+          <w:lang w:bidi="en-US"/>
+        </w:rPr>
+        <w:fldChar w:fldCharType="begin"/>
+      </w:r>
+      <w:r>
+        <w:rPr>
+          <w:lang w:bidi="en-US"/>
+        </w:rPr>
+        <w:instrText xml:space="preserve"> ADDIN PAPERS2_CITATIONS &lt;citation&gt;&lt;uuid&gt;2C9F700C-1608-4811-BCD1-72C1435FCE1F&lt;/uuid&gt;&lt;priority&gt;3&lt;/priority&gt;&lt;publications&gt;&lt;publication&gt;&lt;uuid&gt;E19D27D0-889D-4C01-A3DA-90C6372EE3E8&lt;/uuid&gt;&lt;volume&gt;43&lt;/volume&gt;&lt;doi&gt;10.1111/j.1365-2664.2006.01184.x&lt;/doi&gt;&lt;subtitle&gt;Fire intensity in savanna&lt;/subtitle&gt;&lt;startpage&gt;748&lt;/startpage&gt;&lt;publication_date&gt;99200606231200000000222000&lt;/publication_date&gt;&lt;url&gt;http://doi.wiley.com/10.1111/j.1365-2664.2006.01184.x&lt;/url&gt;&lt;citekey&gt;Govender:2006im&lt;/citekey&gt;&lt;type&gt;400&lt;/type&gt;&lt;title&gt;The effect of fire season, fire frequency, rainfall and management on fire intensity in savanna vegetation in South Africa&lt;/title&gt;&lt;number&gt;4&lt;/number&gt;&lt;subtype&gt;400&lt;/subtype&gt;&lt;endpage&gt;758&lt;/endpage&gt;&lt;bundle&gt;&lt;publication&gt;&lt;title&gt;Journal of Applied Ecology&lt;/title&gt;&lt;type&gt;-100&lt;/type&gt;&lt;subtype&gt;-100&lt;/subtype&gt;&lt;uuid&gt;BBB5CC08-BA40-4F4B-951F-4F110D5C2D44&lt;/uuid&gt;&lt;/publication&gt;&lt;/bundle&gt;&lt;authors&gt;&lt;author&gt;&lt;firstName&gt;Navashni&lt;/firstName&gt;&lt;lastName&gt;Govender&lt;/lastName&gt;&lt;/author&gt;&lt;author&gt;&lt;firstName&gt;W&lt;/firstName&gt;&lt;middleNames&gt;S W&lt;/middleNames&gt;&lt;lastName&gt;Trollope&lt;/lastName&gt;&lt;/author&gt;&lt;author&gt;&lt;nonDroppingParticle&gt;Van&lt;/nonDroppingParticle&gt;&lt;firstName&gt;BW&lt;/firstName&gt;&lt;lastName&gt;Wilgen&lt;/lastName&gt;&lt;/author&gt;&lt;/authors&gt;&lt;/publication&gt;&lt;publication&gt;&lt;publication_date&gt;99200312001200000000220000&lt;/publication_date&gt;&lt;number&gt;54&lt;/number&gt;&lt;title&gt;Fire management in the Kruger National Park&lt;/title&gt;&lt;uuid&gt;2AAFD20C-E7CA-4229-ACCD-9BE4F93AFFBB&lt;/uuid&gt;&lt;subtype&gt;400&lt;/subtype&gt;&lt;type&gt;400&lt;/type&gt;&lt;citekey&gt;Govender:2003uo&lt;/citekey&gt;&lt;url&gt;http://ag.arizona.edu/oals/ALN/aln54/govender.html&lt;/url&gt;&lt;bundle&gt;&lt;publication&gt;&lt;title&gt;Aridlands Newsletter&lt;/title&gt;&lt;type&gt;-100&lt;/type&gt;&lt;subtype&gt;-100&lt;/subtype&gt;&lt;uuid&gt;6135407A-46FE-4B4E-AB5E-B726A8400D10&lt;/uuid&gt;&lt;/publication&gt;&lt;/bundle&gt;&lt;authors&gt;&lt;author&gt;&lt;firstName&gt;Navashni&lt;/firstName&gt;&lt;lastName&gt;Govender&lt;/lastName&gt;&lt;/author&gt;&lt;/authors&gt;&lt;/publication&gt;&lt;/publications&gt;&lt;cites&gt;&lt;/cites&gt;&lt;/citation&gt;</w:instrText>
+      </w:r>
+      <w:r>
+        <w:rPr>
+          <w:lang w:bidi="en-US"/>
+        </w:rPr>
+        <w:fldChar w:fldCharType="separate"/>
+      </w:r>
+      <w:r>
+        <w:t>{Govender:2006im, Govender:2003uo}</w:t>
+      </w:r>
+      <w:r>
+        <w:fldChar w:fldCharType="end"/>
+      </w:r>
+      <w:r>
+        <w:rPr>
+          <w:lang w:bidi="en-US"/>
+        </w:rPr>
+        <w:t xml:space="preserve">.  </w:t>
+      </w:r>
+    </w:p>
+    <w:p>
+      <w:pPr>
+        <w:rPr>
+          <w:lang w:bidi="en-US"/>
+        </w:rPr>
+      </w:pPr>
+      <w:r>
+        <w:rPr>
+          <w:lang w:bidi="en-US"/>
+        </w:rPr>
+        <w:t>The wide rainf</w:t>
+      </w:r>
+      <w:r>
+        <w:rPr>
+          <w:lang w:bidi="en-US"/>
+        </w:rPr>
+        <w:t>all gradient at Kruger National</w:t>
+      </w:r>
+      <w:r>
+        <w:rPr>
+          <w:lang w:bidi="en-US"/>
+        </w:rPr>
+        <w:t xml:space="preserve"> captures much of the range of many of the savannas of sub-Saharan Africa (Figure 1). This makes Kruger an ideal unit of analysis for understanding the drivers and patterns present in savannas across the continent.</w:t>
+      </w:r>
+    </w:p>
+    <w:p>
+      <w:pPr>
+        <w:pStyle w:val="Heading2"/>
+      </w:pPr>
+      <w:commentRangeStart w:id="1"/>
+      <w:r>
+        <w:lastRenderedPageBreak/>
+        <w:t xml:space="preserve">Model </w:t>
+      </w:r>
+      <w:commentRangeEnd w:id="1"/>
       <w:r>
         <w:rPr>
           <w:rStyle w:val="CommentReference"/>
@@ -30,201 +605,1121 @@
           <w:iCs w:val="0"/>
           <w:color w:val="auto"/>
         </w:rPr>
-        <w:commentReference w:id="0"/>
-      </w:r>
-    </w:p>
-    <w:p>
-      <w:pPr>
-        <w:rPr>
-          <w:lang w:bidi="en-US"/>
-        </w:rPr>
-      </w:pPr>
-      <w:r>
-        <w:rPr>
-          <w:lang w:bidi="en-US"/>
-        </w:rPr>
-        <w:t>Kruger National Park serves as an ideal study system for questions of savanna fire ecology. Kruger NP is located in eastern South Africa, sharing its eastern borders with Mozambique and northern border with Zimbabwe. The park is over 2 million ha, and spans 350 km from north to south. A north-south rainfall gradient spans the park, peaking at 950 mm yr</w:t>
+        <w:commentReference w:id="1"/>
+      </w:r>
+      <w:r>
+        <w:t>d</w:t>
+      </w:r>
+      <w:r>
+        <w:t>escription</w:t>
+      </w:r>
+    </w:p>
+    <w:p>
+      <w:r>
+        <w:t>The</w:t>
+      </w:r>
+      <w:r>
+        <w:t xml:space="preserve"> model simulates a cohort of trees for a given mean annual rainfall</w:t>
+      </w:r>
+      <w:r>
+        <w:t xml:space="preserve"> (</w:t>
+      </w:r>
+      <w:r>
+        <w:t xml:space="preserve">Figure 2, </w:t>
+      </w:r>
+      <w:r>
+        <w:t>MAR)</w:t>
+      </w:r>
+      <w:r>
+        <w:t xml:space="preserve">. </w:t>
+      </w:r>
+      <w:r>
+        <w:t>The</w:t>
+      </w:r>
+      <w:r>
+        <w:t xml:space="preserve"> trees grow annually </w:t>
+      </w:r>
+      <w:r>
+        <w:t xml:space="preserve">as a function of </w:t>
+      </w:r>
+      <w:r>
+        <w:t>MAR (</w:t>
+      </w:r>
+      <w:r>
+        <w:t>{Higgins:2000up, Shackleton:ua}</w:t>
+      </w:r>
+      <w:r>
+        <w:t>)</w:t>
+      </w:r>
+      <w:r>
+        <w:t xml:space="preserve">. </w:t>
+      </w:r>
+      <w:r>
+        <w:t xml:space="preserve">At each year, rainfall is </w:t>
+      </w:r>
+      <w:bookmarkStart w:id="2" w:name="_GoBack"/>
+      <w:bookmarkEnd w:id="2"/>
+      <w:r>
+        <w:rPr>
+          <w:highlight w:val="yellow"/>
+        </w:rPr>
+        <w:t xml:space="preserve">This rainfall is sampled from a range </w:t>
+      </w:r>
+      <w:r>
+        <w:rPr>
+          <w:highlight w:val="yellow"/>
+        </w:rPr>
+        <w:t>within the</w:t>
+      </w:r>
+      <w:r>
+        <w:rPr>
+          <w:highlight w:val="yellow"/>
+        </w:rPr>
+        <w:t xml:space="preserve"> 95% confidence interval of the modeled bivariate relationship between mean fire return interval and </w:t>
+      </w:r>
+      <w:r>
+        <w:rPr>
+          <w:highlight w:val="yellow"/>
+        </w:rPr>
+        <w:t>MAR</w:t>
+      </w:r>
+      <w:r>
+        <w:rPr>
+          <w:highlight w:val="yellow"/>
+        </w:rPr>
+        <w:t xml:space="preserve"> at Kruger National Park</w:t>
+      </w:r>
+      <w:r>
+        <w:t xml:space="preserve"> </w:t>
+      </w:r>
+      <w:r>
+        <w:t xml:space="preserve">. Each year, the </w:t>
+      </w:r>
+      <w:r>
+        <w:t xml:space="preserve">occurrence of a fire is calculated by sampling from a binomial distribution with a probability equal to the </w:t>
+      </w:r>
+      <w:r>
+        <w:t>inverse of the sampled mean fire return interval (i.e., the fire frequency (fires yr</w:t>
       </w:r>
       <w:r>
         <w:rPr>
           <w:vertAlign w:val="superscript"/>
-          <w:lang w:bidi="en-US"/>
         </w:rPr>
         <w:t>-1</w:t>
       </w:r>
       <w:r>
-        <w:rPr>
-          <w:lang w:bidi="en-US"/>
-        </w:rPr>
-        <w:t xml:space="preserve"> in the southwest and &lt;400 mm yr</w:t>
+        <w:t>))</w:t>
+      </w:r>
+      <w:r>
+        <w:t xml:space="preserve">.  </w:t>
+      </w:r>
+      <w:r>
+        <w:t>If a fire occurs, the intensity of the fire is calculated as a function of MAR following Govender et al. (2006)</w:t>
+      </w:r>
+      <w:r>
+        <w:t>. Probability of topkill was calculated</w:t>
+      </w:r>
+      <w:r>
+        <w:t xml:space="preserve"> as a function of height and intensity </w:t>
+      </w:r>
+      <w:r>
+        <w:t>{Higgins:2012fc}</w:t>
+      </w:r>
+      <w:r>
+        <w:t>.</w:t>
+      </w:r>
+    </w:p>
+    <w:p>
+      <w:pPr>
+        <w:pStyle w:val="Heading2"/>
+      </w:pPr>
+      <w:r>
+        <w:t>Growth rates</w:t>
+      </w:r>
+    </w:p>
+    <w:p>
+      <w:r>
+        <w:t>We compared three different potential growth scenarios</w:t>
+      </w:r>
+      <w:r>
+        <w:t xml:space="preserve"> with regard to rainfall: positive, negative, and flat</w:t>
+      </w:r>
+      <w:r>
+        <w:t>. The initial scenario</w:t>
+      </w:r>
+      <w:r>
+        <w:t xml:space="preserve"> was first outlined in Higgins et al. (2009) and described a general increase in growth rates (height increments, cm yr</w:t>
       </w:r>
       <w:r>
         <w:rPr>
           <w:vertAlign w:val="superscript"/>
-          <w:lang w:bidi="en-US"/>
         </w:rPr>
         <w:t>-1</w:t>
       </w:r>
       <w:r>
-        <w:rPr>
-          <w:lang w:bidi="en-US"/>
-        </w:rPr>
-        <w:t xml:space="preserve"> at </w:t>
-      </w:r>
-      <w:proofErr w:type="spellStart"/>
-      <w:r>
-        <w:rPr>
-          <w:lang w:bidi="en-US"/>
-        </w:rPr>
-        <w:t>Pafuri</w:t>
-      </w:r>
-      <w:proofErr w:type="spellEnd"/>
-      <w:r>
-        <w:rPr>
-          <w:lang w:bidi="en-US"/>
-        </w:rPr>
-        <w:t xml:space="preserve"> in the northeast</w:t>
-      </w:r>
-      <w:r>
-        <w:rPr>
-          <w:lang w:bidi="en-US"/>
-        </w:rPr>
+        <w:t xml:space="preserve">) across a rainfall gradient. </w:t>
+      </w:r>
+      <w:r>
+        <w:t>This</w:t>
+      </w:r>
+      <w:r>
+        <w:t xml:space="preserve"> growth relati</w:t>
+      </w:r>
+      <w:r>
+        <w:t>onship was generalized from a study across South Africa ({</w:t>
+      </w:r>
+      <w:r>
+        <w:t>Shackleton:ua}</w:t>
+      </w:r>
+      <w:r>
+        <w:t>).</w:t>
+      </w:r>
+      <w:r>
+        <w:t xml:space="preserve"> We fit a linear model to this relationship so that we could predict growth rates anywhere along the curve. </w:t>
+      </w:r>
+    </w:p>
+    <w:p>
+      <w:r>
+        <w:t xml:space="preserve">For the negative relationship, we </w:t>
+      </w:r>
+      <w:r>
+        <w:t>searched</w:t>
+      </w:r>
+      <w:r>
+        <w:t xml:space="preserve"> the </w:t>
+      </w:r>
+      <w:r>
+        <w:t>available literature</w:t>
+      </w:r>
+      <w:r>
+        <w:t xml:space="preserve"> for diameter and height increments for a known dry site specialist, </w:t>
+      </w:r>
+      <w:r>
+        <w:rPr>
+          <w:i/>
+        </w:rPr>
+        <w:t xml:space="preserve">Colophospermum mopane </w:t>
+      </w:r>
+      <w:r>
+        <w:t>(</w:t>
+      </w:r>
+      <w:r>
+        <w:t>{Cowling:1997vb</w:t>
+      </w:r>
+      <w:r>
+        <w:t xml:space="preserve">, </w:t>
+      </w:r>
+      <w:r>
+        <w:t>palgrave1977trees</w:t>
+      </w:r>
+      <w:r>
+        <w:t>})</w:t>
+      </w:r>
+      <w:r>
+        <w:t>. We hypothesized that because of their range li</w:t>
+      </w:r>
+      <w:r>
+        <w:t xml:space="preserve">mitation, </w:t>
+      </w:r>
+      <w:r>
+        <w:t>decreased growth rates in areas of increased MAR</w:t>
+      </w:r>
+      <w:r>
+        <w:t xml:space="preserve"> would be observed</w:t>
+      </w:r>
+      <w:r>
+        <w:t xml:space="preserve">. Where necessary, we standardized the diameter increments to height increments using height ~ </w:t>
+      </w:r>
+      <w:r>
+        <w:lastRenderedPageBreak/>
+        <w:t xml:space="preserve">basal diameter relationships taken at Kruger National Park (Cummings and Holdo 2014, Unpublished Data). </w:t>
+      </w:r>
+    </w:p>
+    <w:p>
+      <w:r>
+        <w:t xml:space="preserve">For the null relationship, we </w:t>
+      </w:r>
+      <w:r>
+        <w:t>combined</w:t>
+      </w:r>
+      <w:r>
+        <w:t xml:space="preserve"> </w:t>
+      </w:r>
+      <w:r>
+        <w:t>g</w:t>
+      </w:r>
+      <w:r>
+        <w:t xml:space="preserve">rowth rates </w:t>
+      </w:r>
+      <w:r>
+        <w:t>used</w:t>
+      </w:r>
+      <w:r>
+        <w:t xml:space="preserve"> in the</w:t>
+      </w:r>
+      <w:r>
+        <w:t xml:space="preserve"> calibration of the</w:t>
+      </w:r>
+      <w:r>
+        <w:t xml:space="preserve"> negative and positive </w:t>
+      </w:r>
+      <w:r>
+        <w:t>models</w:t>
+      </w:r>
+      <w:r>
+        <w:t xml:space="preserve"> </w:t>
+      </w:r>
+      <w:r>
+        <w:t xml:space="preserve">and generated a sequence of values between the lowest and highest growth rates. We then </w:t>
+      </w:r>
+      <w:r>
+        <w:t xml:space="preserve">fit a generalized linear model to them that assumes no </w:t>
+      </w:r>
+      <w:r>
+        <w:t xml:space="preserve">relationship with rainfall. </w:t>
+      </w:r>
+    </w:p>
+    <w:p>
+      <w:r>
+        <w:t xml:space="preserve">To estimate changes in height, we used the same differenced growth rate established by Higgins </w:t>
+      </w:r>
+      <w:r>
+        <w:t>(2012)</w:t>
+      </w:r>
+      <w:r>
+        <w:t>:</w:t>
+      </w:r>
+    </w:p>
+    <w:p>
+      <w:pPr>
+        <w:pStyle w:val="MTDisplayEquation"/>
+      </w:pPr>
+      <w:r>
+        <w:tab/>
+      </w:r>
+      <w:r>
+        <w:rPr>
+          <w:position w:val="-30"/>
+        </w:rPr>
+        <w:object w:dxaOrig="2160" w:dyaOrig="740" w14:anchorId="0DEA6475">
+          <v:shapetype id="_x0000_t75" coordsize="21600,21600" o:spt="75" o:preferrelative="t" path="m@4@5l@4@11@9@11@9@5xe" filled="f" stroked="f">
+            <v:stroke joinstyle="miter"/>
+            <v:formulas>
+              <v:f eqn="if lineDrawn pixelLineWidth 0"/>
+              <v:f eqn="sum @0 1 0"/>
+              <v:f eqn="sum 0 0 @1"/>
+              <v:f eqn="prod @2 1 2"/>
+              <v:f eqn="prod @3 21600 pixelWidth"/>
+              <v:f eqn="prod @3 21600 pixelHeight"/>
+              <v:f eqn="sum @0 0 1"/>
+              <v:f eqn="prod @6 1 2"/>
+              <v:f eqn="prod @7 21600 pixelWidth"/>
+              <v:f eqn="sum @8 21600 0"/>
+              <v:f eqn="prod @7 21600 pixelHeight"/>
+              <v:f eqn="sum @10 21600 0"/>
+            </v:formulas>
+            <v:path o:extrusionok="f" gradientshapeok="t" o:connecttype="rect"/>
+            <o:lock v:ext="edit" aspectratio="t"/>
+          </v:shapetype>
+          <v:shape id="_x0000_i1025" type="#_x0000_t75" style="width:108.25pt;height:36.75pt" o:ole="">
+            <v:imagedata r:id="rId8" o:title=""/>
+          </v:shape>
+          <o:OLEObject Type="Embed" ProgID="Equation.DSMT4" ShapeID="_x0000_i1025" DrawAspect="Content" ObjectID="_1365234820"/>
+        </w:object>
+      </w:r>
+      <w:r>
+        <w:t xml:space="preserve"> </w:t>
+      </w:r>
+      <w:r>
+        <w:tab/>
+      </w:r>
+      <w:r>
         <w:fldChar w:fldCharType="begin"/>
       </w:r>
       <w:r>
-        <w:rPr>
-          <w:lang w:bidi="en-US"/>
-        </w:rPr>
-        <w:instrText xml:space="preserve"> ADDIN PAPERS2_CITATIONS &lt;citation&gt;&lt;uuid&gt;DB7D524C-1A02-4025-BA29-80C4EC167A86&lt;/uuid&gt;&lt;priority&gt;0&lt;/priority&gt;&lt;publications&gt;&lt;publication&gt;&lt;publication_date&gt;99200300001200000000200000&lt;/publication_date&gt;&lt;startpage&gt;3&lt;/startpage&gt;&lt;endpage&gt;21&lt;/endpage&gt;&lt;title&gt;The Kruger National Park: a century of management and research&lt;/title&gt;&lt;uuid&gt;02773660-A29D-47F8-979A-CDAC880ED38B&lt;/uuid&gt;&lt;subtype&gt;-1000&lt;/subtype&gt;&lt;publisher&gt;Island Press&lt;/publisher&gt;&lt;type&gt;-1000&lt;/type&gt;&lt;place&gt;Washington, D.C., USA&lt;/place&gt;&lt;citekey&gt;Mabunda:2003vc&lt;/citekey&gt;&lt;url&gt;http://books.google.com/books/about/The_Kruger_Experience.html?id=g2A2KMVolVIC&lt;/url&gt;&lt;bundle&gt;&lt;publication&gt;&lt;publication_date&gt;99200300001200000000200000&lt;/publication_date&gt;&lt;title&gt;The Kruger Experience: Ecology And Management Of Savanna Heterogeneity&lt;/title&gt;&lt;uuid&gt;3E255029-A8C6-4831-8090-5D826E7A1580&lt;/uuid&gt;&lt;subtype&gt;0&lt;/subtype&gt;&lt;publisher&gt;Island Press&lt;/publisher&gt;&lt;type&gt;0&lt;/type&gt;&lt;citekey&gt;biggs2003kruger&lt;/citekey&gt;&lt;url&gt;http://books.google.com/books?id=pLdmZ9kObKoC&lt;/url&gt;&lt;authors&gt;&lt;author&gt;&lt;firstName&gt;R&lt;/firstName&gt;&lt;lastName&gt;Biggs&lt;/lastName&gt;&lt;/author&gt;&lt;author&gt;&lt;firstName&gt;A&lt;/firstName&gt;&lt;middleNames&gt;R E&lt;/middleNames&gt;&lt;lastName&gt;Sinclair&lt;/lastName&gt;&lt;/author&gt;&lt;author&gt;&lt;firstName&gt;B&lt;/firstName&gt;&lt;lastName&gt;Walker&lt;/lastName&gt;&lt;/author&gt;&lt;author&gt;&lt;lastName&gt;Toit&lt;/lastName&gt;&lt;firstName&gt;J&lt;/firstName&gt;&lt;middleNames&gt;T&lt;/middleNames&gt;&lt;droppingParticle&gt;du&lt;/droppingParticle&gt;&lt;/author&gt;&lt;author&gt;&lt;firstName&gt;K&lt;/firstName&gt;&lt;middleNames&gt;H&lt;/middleNames&gt;&lt;lastName&gt;Rogers&lt;/lastName&gt;&lt;/author&gt;&lt;/authors&gt;&lt;/publication&gt;&lt;/bundle&gt;&lt;authors&gt;&lt;author&gt;&lt;firstName&gt;D&lt;/firstName&gt;&lt;lastName&gt;Mabunda&lt;/lastName&gt;&lt;/author&gt;&lt;author&gt;&lt;firstName&gt;Danie&lt;/firstName&gt;&lt;middleNames&gt;J&lt;/middleNames&gt;&lt;lastName&gt;Pienaar&lt;/lastName&gt;&lt;/author&gt;&lt;author&gt;&lt;firstName&gt;J&lt;/firstName&gt;&lt;lastName&gt;Verhoef&lt;/lastName&gt;&lt;/author&gt;&lt;/authors&gt;&lt;/publication&gt;&lt;/publications&gt;&lt;cites&gt;&lt;/cites&gt;&lt;/citation&gt;</w:instrText>
-      </w:r>
-      <w:r>
-        <w:rPr>
-          <w:lang w:bidi="en-US"/>
-        </w:rPr>
+        <w:instrText xml:space="preserve"> MACROBUTTON MTPlaceRef \* MERGEFORMAT </w:instrText>
+      </w:r>
+      <w:r>
+        <w:fldChar w:fldCharType="begin"/>
+      </w:r>
+      <w:r>
+        <w:instrText xml:space="preserve"> SEQ MTEqn \h \* MERGEFORMAT </w:instrText>
+      </w:r>
+      <w:r>
+        <w:fldChar w:fldCharType="end"/>
+      </w:r>
+      <w:r>
+        <w:instrText>(</w:instrText>
+      </w:r>
+      <w:fldSimple w:instr=" SEQ MTSec \c \* Arabic \* MERGEFORMAT ">
+        <w:r>
+          <w:rPr>
+            <w:noProof/>
+          </w:rPr>
+          <w:instrText>1</w:instrText>
+        </w:r>
+      </w:fldSimple>
+      <w:r>
+        <w:instrText>.</w:instrText>
+      </w:r>
+      <w:fldSimple w:instr=" SEQ MTEqn \c \* Arabic \* MERGEFORMAT ">
+        <w:r>
+          <w:rPr>
+            <w:noProof/>
+          </w:rPr>
+          <w:instrText>1</w:instrText>
+        </w:r>
+      </w:fldSimple>
+      <w:r>
+        <w:instrText>)</w:instrText>
+      </w:r>
+      <w:r>
+        <w:fldChar w:fldCharType="end"/>
+      </w:r>
+    </w:p>
+    <w:p>
+      <w:r>
+        <w:t xml:space="preserve">where </w:t>
+      </w:r>
+      <w:r>
+        <w:rPr>
+          <w:i/>
+        </w:rPr>
+        <w:t xml:space="preserve">h </w:t>
+      </w:r>
+      <w:r>
+        <w:t>is height</w:t>
+      </w:r>
+      <w:r>
+        <w:t xml:space="preserve"> (cm)</w:t>
+      </w:r>
+      <w:r>
+        <w:t xml:space="preserve">, </w:t>
+      </w:r>
+      <w:r>
+        <w:rPr>
+          <w:i/>
+        </w:rPr>
+        <w:t>h</w:t>
+      </w:r>
+      <w:r>
+        <w:rPr>
+          <w:vertAlign w:val="subscript"/>
+        </w:rPr>
+        <w:t>y-1</w:t>
+      </w:r>
+      <w:r>
+        <w:t xml:space="preserve"> is height </w:t>
+      </w:r>
+      <w:r>
+        <w:t xml:space="preserve">(cm) </w:t>
+      </w:r>
+      <w:r>
+        <w:t xml:space="preserve">from the previous year, </w:t>
+      </w:r>
+      <w:r>
+        <w:rPr>
+          <w:i/>
+        </w:rPr>
+        <w:t>h</w:t>
+      </w:r>
+      <w:r>
+        <w:rPr>
+          <w:vertAlign w:val="subscript"/>
+        </w:rPr>
+        <w:t>max</w:t>
+      </w:r>
+      <w:r>
+        <w:t xml:space="preserve"> is the maximum tree height</w:t>
+      </w:r>
+      <w:r>
+        <w:t xml:space="preserve"> (cm)</w:t>
+      </w:r>
+      <w:r>
+        <w:t>, and gs is the growth rate (cm yr</w:t>
+      </w:r>
+      <w:r>
+        <w:rPr>
+          <w:vertAlign w:val="superscript"/>
+        </w:rPr>
+        <w:t>-1</w:t>
+      </w:r>
+      <w:r>
+        <w:t>)</w:t>
+      </w:r>
+      <w:r>
+        <w:t xml:space="preserve">. We held </w:t>
+      </w:r>
+      <w:r>
+        <w:rPr>
+          <w:i/>
+        </w:rPr>
+        <w:t>h</w:t>
+      </w:r>
+      <w:r>
+        <w:rPr>
+          <w:vertAlign w:val="subscript"/>
+        </w:rPr>
+        <w:t>max</w:t>
+      </w:r>
+      <w:r>
+        <w:t xml:space="preserve"> at the same value as Higgins (2012), 600 cm.</w:t>
+      </w:r>
+    </w:p>
+    <w:p>
+      <w:pPr>
+        <w:pStyle w:val="Heading2"/>
+      </w:pPr>
+      <w:r>
+        <w:t xml:space="preserve">Mean </w:t>
+      </w:r>
+      <w:r>
+        <w:t>f</w:t>
+      </w:r>
+      <w:r>
+        <w:t xml:space="preserve">ire </w:t>
+      </w:r>
+      <w:r>
+        <w:t>r</w:t>
+      </w:r>
+      <w:r>
+        <w:t xml:space="preserve">eturn </w:t>
+      </w:r>
+      <w:r>
+        <w:t>i</w:t>
+      </w:r>
+      <w:r>
+        <w:t>nterval and MAR</w:t>
+      </w:r>
+    </w:p>
+    <w:p>
+      <w:r>
+        <w:t xml:space="preserve">Gridded mean annual rainfall from </w:t>
+      </w:r>
+      <w:r>
+        <w:rPr>
+          <w:i/>
+        </w:rPr>
+        <w:t>worldclim</w:t>
+      </w:r>
+      <w:r>
+        <w:t xml:space="preserve"> was overlaid across the rasterized mean fire return interval </w:t>
+      </w:r>
+      <w:r>
+        <w:t xml:space="preserve">(MFRI) </w:t>
+      </w:r>
+      <w:r>
+        <w:t>for Kru</w:t>
+      </w:r>
+      <w:r>
+        <w:t>ger National Park, South Africa</w:t>
+      </w:r>
+      <w:r>
+        <w:t xml:space="preserve"> </w:t>
+      </w:r>
+      <w:r>
+        <w:fldChar w:fldCharType="begin"/>
+      </w:r>
+      <w:r>
+        <w:instrText xml:space="preserve"> ADDIN PAPERS2_CITATIONS &lt;citation&gt;&lt;uuid&gt;6CCC5D44-8DB7-4112-9460-5584C1AC957D&lt;/uuid&gt;&lt;priority&gt;0&lt;/priority&gt;&lt;publications&gt;&lt;publication&gt;&lt;publication_date&gt;99200500001200000000200000&lt;/publication_date&gt;&lt;title&gt;WorldClim, version 1.3&lt;/title&gt;&lt;uuid&gt;55F48294-B7B9-49BE-AC87-9EE226206FB9&lt;/uuid&gt;&lt;subtype&gt;341&lt;/subtype&gt;&lt;publisher&gt;&lt;/publisher&gt;&lt;type&gt;300&lt;/type&gt;&lt;url&gt;http://biogeo.berkeley.edu/worldclim/worldclim.htm &lt;/url&gt;&lt;authors&gt;&lt;author&gt;&lt;firstName&gt;R&lt;/firstName&gt;&lt;middleNames&gt;J&lt;/middleNames&gt;&lt;lastName&gt;Hijmans&lt;/lastName&gt;&lt;/author&gt;&lt;author&gt;&lt;firstName&gt;S&lt;/firstName&gt;&lt;lastName&gt;Cameron&lt;/lastName&gt;&lt;/author&gt;&lt;author&gt;&lt;firstName&gt;J&lt;/firstName&gt;&lt;lastName&gt;Parra&lt;/lastName&gt;&lt;/author&gt;&lt;author&gt;&lt;firstName&gt;P&lt;/firstName&gt;&lt;middleNames&gt;G&lt;/middleNames&gt;&lt;lastName&gt;Jones&lt;/lastName&gt;&lt;/author&gt;&lt;author&gt;&lt;firstName&gt;A&lt;/firstName&gt;&lt;lastName&gt;Jarvis&lt;/lastName&gt;&lt;/author&gt;&lt;/authors&gt;&lt;/publication&gt;&lt;publication&gt;&lt;volume&gt;36&lt;/volume&gt;&lt;publication_date&gt;99201210091200000000222000&lt;/publication_date&gt;&lt;number&gt;4&lt;/number&gt;&lt;doi&gt;10.1111/j.1600-0587.2012.07555.x&lt;/doi&gt;&lt;startpage&gt;447&lt;/startpage&gt;&lt;title&gt;Rainfall, geology and landscape position generate large-scale spatiotemporal fire pattern heterogeneity in an African savanna&lt;/title&gt;&lt;uuid&gt;E67AF33D-E265-4D2E-A672-F50349EC0B0C&lt;/uuid&gt;&lt;subtype&gt;400&lt;/subtype&gt;&lt;endpage&gt;459&lt;/endpage&gt;&lt;type&gt;400&lt;/type&gt;&lt;url&gt;http://doi.wiley.com/10.1111/j.1600-0587.2012.07555.x&lt;/url&gt;&lt;bundle&gt;&lt;publication&gt;&lt;publisher&gt;Munksgaard International Publishers&lt;/publisher&gt;&lt;url&gt;http://scholar.google.com&lt;/url&gt;&lt;title&gt;Ecography&lt;/title&gt;&lt;type&gt;-100&lt;/type&gt;&lt;subtype&gt;-100&lt;/subtype&gt;&lt;uuid&gt;CCE9BC2D-9A88-4359-9F6B-41B052A0911A&lt;/uuid&gt;&lt;/publication&gt;&lt;/bundle&gt;&lt;authors&gt;&lt;author&gt;&lt;firstName&gt;Izak&lt;/firstName&gt;&lt;middleNames&gt;P J&lt;/middleNames&gt;&lt;lastName&gt;Smit&lt;/lastName&gt;&lt;/author&gt;&lt;author&gt;&lt;firstName&gt;Chris&lt;/firstName&gt;&lt;middleNames&gt;F&lt;/middleNames&gt;&lt;lastName&gt;Smit&lt;/lastName&gt;&lt;/author&gt;&lt;author&gt;&lt;firstName&gt;Navashni&lt;/firstName&gt;&lt;lastName&gt;Govender&lt;/lastName&gt;&lt;/author&gt;&lt;author&gt;&lt;firstName&gt;Mike&lt;/firstName&gt;&lt;middleNames&gt;van der&lt;/middleNames&gt;&lt;lastName&gt;Linde&lt;/lastName&gt;&lt;/author&gt;&lt;author&gt;&lt;firstName&gt;Sandra&lt;/firstName&gt;&lt;lastName&gt;MacFadyen&lt;/lastName&gt;&lt;/author&gt;&lt;/authors&gt;&lt;/publication&gt;&lt;/publications&gt;&lt;cites&gt;&lt;/cites&gt;&lt;/citation&gt;</w:instrText>
+      </w:r>
+      <w:r>
         <w:fldChar w:fldCharType="separate"/>
       </w:r>
       <w:r>
-        <w:t>{Mabunda:2003vc}</w:t>
+        <w:rPr>
+          <w:rFonts w:cs="Times New Roman"/>
+        </w:rPr>
+        <w:t>{WorldClimversion:2005tr, Smit:2012bs}</w:t>
       </w:r>
       <w:r>
         <w:fldChar w:fldCharType="end"/>
       </w:r>
       <w:r>
-        <w:rPr>
-          <w:lang w:bidi="en-US"/>
-        </w:rPr>
-        <w:t>}. The park’s soils vary in productivity based on their parent material: in the west, low fertility</w:t>
-      </w:r>
-      <w:bookmarkStart w:id="1" w:name="_GoBack"/>
-      <w:bookmarkEnd w:id="1"/>
-      <w:r>
-        <w:rPr>
-          <w:lang w:bidi="en-US"/>
-        </w:rPr>
-        <w:t xml:space="preserve"> granite, and to the east, high fertility basalt</w:t>
-      </w:r>
-      <w:r>
-        <w:rPr>
-          <w:lang w:bidi="en-US"/>
-        </w:rPr>
+        <w:t xml:space="preserve">. </w:t>
+      </w:r>
+      <w:r>
+        <w:t>Smit et al. (</w:t>
+      </w:r>
+      <w:r>
+        <w:t>2012</w:t>
+      </w:r>
+      <w:r>
+        <w:t>)</w:t>
+      </w:r>
+      <w:r>
+        <w:rPr>
+          <w:b/>
+        </w:rPr>
+        <w:t xml:space="preserve"> </w:t>
+      </w:r>
+      <w:r>
+        <w:t xml:space="preserve">mapped fire extents from a </w:t>
+      </w:r>
+      <w:r>
+        <w:t>65</w:t>
+      </w:r>
+      <w:r>
+        <w:t xml:space="preserve"> year period at Kruger National Park to calculate mean fire return interval. We modeled MFRI as a function of MAR by fitting a generalized linear model (</w:t>
+      </w:r>
+      <w:r>
+        <w:t>glm) with a gamma distribution and a log link</w:t>
+      </w:r>
+      <w:r>
+        <w:t xml:space="preserve"> function. We compared this to a null model (MFRI ~ 1) and selected based on </w:t>
+      </w:r>
+      <w:r>
+        <w:t>a likelihood ratio test</w:t>
+      </w:r>
+      <w:r>
+        <w:t xml:space="preserve"> </w:t>
+      </w:r>
+      <w:r>
+        <w:t>as well as</w:t>
+      </w:r>
+      <w:r>
+        <w:t xml:space="preserve"> analyses</w:t>
+      </w:r>
+      <w:r>
+        <w:t xml:space="preserve"> </w:t>
+      </w:r>
+      <w:r>
+        <w:t>of</w:t>
+      </w:r>
+      <w:r>
+        <w:t xml:space="preserve"> model suitably plots</w:t>
+      </w:r>
+      <w:r>
+        <w:t>.</w:t>
+      </w:r>
+      <w:r>
+        <w:t xml:space="preserve"> </w:t>
+      </w:r>
+      <w:r>
+        <w:t>We calculated the 95% confidence interval of the relationship between MFRI and MAR and sampled within this space for values relating this bivariate relationship.</w:t>
+      </w:r>
+    </w:p>
+    <w:p>
+      <w:pPr>
+        <w:pStyle w:val="Heading2"/>
+      </w:pPr>
+      <w:r>
+        <w:lastRenderedPageBreak/>
+        <w:t>Fire i</w:t>
+      </w:r>
+      <w:r>
+        <w:t>ntensity and MAR</w:t>
+      </w:r>
+    </w:p>
+    <w:p>
+      <w:pPr>
+        <w:rPr>
+          <w:b/>
+        </w:rPr>
+      </w:pPr>
+      <w:r>
+        <w:t xml:space="preserve">After analyzing the results of the </w:t>
+      </w:r>
+      <w:r>
+        <w:t xml:space="preserve">ongoing Kruger National Park experimental burn program, </w:t>
+      </w:r>
+      <w:r>
+        <w:t>Govender et al. (2006) found a positive relationship between MAR and Byram’</w:t>
+      </w:r>
+      <w:r>
+        <w:t xml:space="preserve">s fireline </w:t>
+      </w:r>
+      <w:r>
+        <w:t xml:space="preserve">intensity. Fire intensity was calculated from a </w:t>
+      </w:r>
+      <w:r>
+        <w:t>30</w:t>
+      </w:r>
+      <w:r>
+        <w:t xml:space="preserve"> year dataset from Kruger National </w:t>
+      </w:r>
+      <w:r>
+        <w:t xml:space="preserve">Park’s Experimental Burn Plots. </w:t>
+      </w:r>
+      <w:r>
+        <w:t xml:space="preserve">Byram’s fireline intensity was calculated using </w:t>
+      </w:r>
+      <w:r>
+        <w:rPr>
+          <w:i/>
+        </w:rPr>
+        <w:t xml:space="preserve">I = </w:t>
+      </w:r>
+      <w:r>
+        <w:rPr>
+          <w:i/>
+        </w:rPr>
+        <w:t>H</w:t>
+      </w:r>
+      <w:r>
+        <w:rPr>
+          <w:i/>
+        </w:rPr>
+        <w:t>wr</w:t>
+      </w:r>
+      <w:r>
+        <w:t xml:space="preserve">, with </w:t>
+      </w:r>
+      <w:r>
+        <w:rPr>
+          <w:i/>
+        </w:rPr>
+        <w:t xml:space="preserve">I </w:t>
+      </w:r>
+      <w:r>
+        <w:t>being intensity (kW m</w:t>
+      </w:r>
+      <w:r>
+        <w:rPr>
+          <w:vertAlign w:val="superscript"/>
+        </w:rPr>
+        <w:t>-1</w:t>
+      </w:r>
+      <w:r>
+        <w:t xml:space="preserve">), </w:t>
+      </w:r>
+      <w:r>
+        <w:rPr>
+          <w:i/>
+        </w:rPr>
+        <w:t>H</w:t>
+      </w:r>
+      <w:r>
+        <w:t xml:space="preserve"> is the kno</w:t>
+      </w:r>
+      <w:r>
+        <w:t>wn energy content of the grasses at Kruger National Park (16,890 J g</w:t>
+      </w:r>
+      <w:r>
+        <w:rPr>
+          <w:vertAlign w:val="superscript"/>
+        </w:rPr>
+        <w:t>-1</w:t>
+      </w:r>
+      <w:r>
+        <w:t xml:space="preserve">), </w:t>
+      </w:r>
+      <w:r>
+        <w:rPr>
+          <w:i/>
+        </w:rPr>
+        <w:t>w</w:t>
+      </w:r>
+      <w:r>
+        <w:t xml:space="preserve"> is the grass biomass in the plot (kg ha</w:t>
+      </w:r>
+      <w:r>
+        <w:rPr>
+          <w:vertAlign w:val="superscript"/>
+        </w:rPr>
+        <w:t>-1</w:t>
+      </w:r>
+      <w:r>
+        <w:t xml:space="preserve">), and </w:t>
+      </w:r>
+      <w:r>
+        <w:rPr>
+          <w:i/>
+        </w:rPr>
+        <w:t>r</w:t>
+      </w:r>
+      <w:r>
+        <w:t xml:space="preserve"> is the rate of spread of the head fire </w:t>
+      </w:r>
+      <w:r>
+        <w:t>{Byram:1959ws</w:t>
+      </w:r>
+      <w:r>
+        <w:t xml:space="preserve">, </w:t>
+      </w:r>
+      <w:r>
+        <w:t>Govender:2006im}</w:t>
+      </w:r>
+      <w:r>
+        <w:t xml:space="preserve">. </w:t>
+      </w:r>
+    </w:p>
+    <w:p>
+      <w:r>
+        <w:t xml:space="preserve">We reanalyzed this relationship </w:t>
+      </w:r>
+      <w:r>
+        <w:t xml:space="preserve">by fitting a generalized linear model in the base </w:t>
+      </w:r>
+      <w:r>
+        <w:rPr>
+          <w:i/>
+        </w:rPr>
+        <w:t>stats</w:t>
+      </w:r>
+      <w:r>
+        <w:t xml:space="preserve"> package</w:t>
+      </w:r>
+      <w:r>
+        <w:t xml:space="preserve"> </w:t>
+      </w:r>
+      <w:r>
+        <w:t>{RALanguageandEn:wf}</w:t>
+      </w:r>
+      <w:r>
+        <w:t>.</w:t>
+      </w:r>
+      <w:r>
+        <w:t xml:space="preserve"> We</w:t>
+      </w:r>
+      <w:r>
+        <w:t xml:space="preserve"> relat</w:t>
+      </w:r>
+      <w:r>
+        <w:t>ed</w:t>
+      </w:r>
+      <w:r>
+        <w:t xml:space="preserve"> </w:t>
+      </w:r>
+      <w:r>
+        <w:t>the previously calculated</w:t>
+      </w:r>
+      <w:r>
+        <w:t xml:space="preserve"> Byram’s fireline intensity to </w:t>
+      </w:r>
+      <w:r>
+        <w:t>MAR at the site</w:t>
+      </w:r>
+      <w:r>
+        <w:t xml:space="preserve"> u</w:t>
+      </w:r>
+      <w:r>
+        <w:t>sing a gamma distribution for the response variable (fireline intensity). We also calculated a null model (</w:t>
+      </w:r>
+      <w:r>
+        <w:t>F</w:t>
+      </w:r>
+      <w:r>
+        <w:t xml:space="preserve">ireline intensity ~ 1) that assumes no connection between fireline intensity and MAR. </w:t>
+      </w:r>
+      <w:r>
+        <w:t xml:space="preserve">After assessing plots of model fit, we compared these two models with likelihood ratio tests. </w:t>
+      </w:r>
+    </w:p>
+    <w:p>
+      <w:pPr>
+        <w:pStyle w:val="Heading2"/>
+      </w:pPr>
+      <w:r>
+        <w:t xml:space="preserve">Probability of </w:t>
+      </w:r>
+      <w:r>
+        <w:t>t</w:t>
+      </w:r>
+      <w:r>
+        <w:t>opkill</w:t>
+      </w:r>
+      <w:r>
+        <w:t xml:space="preserve"> and probability of escape</w:t>
+      </w:r>
+    </w:p>
+    <w:p>
+      <w:pPr>
+        <w:pStyle w:val="MTDisplayEquation"/>
+      </w:pPr>
+      <w:r>
+        <w:tab/>
+      </w:r>
+      <w:r>
+        <w:rPr>
+          <w:position w:val="-30"/>
+        </w:rPr>
+        <w:object w:dxaOrig="5020" w:dyaOrig="740" w14:anchorId="44EE03AF">
+          <v:shape id="_x0000_i1026" type="#_x0000_t75" style="width:251.25pt;height:36.75pt" o:ole="">
+            <v:imagedata r:id="rId10" o:title=""/>
+          </v:shape>
+          <o:OLEObject Type="Embed" ProgID="Equation.DSMT4" ShapeID="_x0000_i1026" DrawAspect="Content" ObjectID="_1365234821"/>
+        </w:object>
+      </w:r>
+      <w:r>
+        <w:t xml:space="preserve"> </w:t>
+      </w:r>
+      <w:r>
+        <w:tab/>
+      </w:r>
+      <w:r>
         <w:fldChar w:fldCharType="begin"/>
       </w:r>
       <w:r>
-        <w:rPr>
-          <w:lang w:bidi="en-US"/>
-        </w:rPr>
-        <w:instrText xml:space="preserve"> ADDIN PAPERS2_CITATIONS &lt;citation&gt;&lt;uuid&gt;9A97EAA2-04B1-4BD6-BA4A-9BDDFE6B7A5A&lt;/uuid&gt;&lt;priority&gt;1&lt;/priority&gt;&lt;publications&gt;&lt;publication&gt;&lt;publication_date&gt;99200300001200000000200000&lt;/publication_date&gt;&lt;startpage&gt;3&lt;/startpage&gt;&lt;endpage&gt;21&lt;/endpage&gt;&lt;title&gt;The Kruger National Park: a century of management and research&lt;/title&gt;&lt;uuid&gt;02773660-A29D-47F8-979A-CDAC880ED38B&lt;/uuid&gt;&lt;subtype&gt;-1000&lt;/subtype&gt;&lt;publisher&gt;Island Press&lt;/publisher&gt;&lt;type&gt;-1000&lt;/type&gt;&lt;place&gt;Washington, D.C., USA&lt;/place&gt;&lt;citekey&gt;Mabunda:2003vc&lt;/citekey&gt;&lt;url&gt;http://books.google.com/books/about/The_Kruger_Experience.html?id=g2A2KMVolVIC&lt;/url&gt;&lt;bundle&gt;&lt;publication&gt;&lt;publication_date&gt;99200300001200000000200000&lt;/publication_date&gt;&lt;title&gt;The Kruger Experience: Ecology And Management Of Savanna Heterogeneity&lt;/title&gt;&lt;uuid&gt;3E255029-A8C6-4831-8090-5D826E7A1580&lt;/uuid&gt;&lt;subtype&gt;0&lt;/subtype&gt;&lt;publisher&gt;Island Press&lt;/publisher&gt;&lt;type&gt;0&lt;/type&gt;&lt;citekey&gt;biggs2003kruger&lt;/citekey&gt;&lt;url&gt;http://books.google.com/books?id=pLdmZ9kObKoC&lt;/url&gt;&lt;authors&gt;&lt;author&gt;&lt;firstName&gt;R&lt;/firstName&gt;&lt;lastName&gt;Biggs&lt;/lastName&gt;&lt;/author&gt;&lt;author&gt;&lt;firstName&gt;A&lt;/firstName&gt;&lt;middleNames&gt;R E&lt;/middleNames&gt;&lt;lastName&gt;Sinclair&lt;/lastName&gt;&lt;/author&gt;&lt;author&gt;&lt;firstName&gt;B&lt;/firstName&gt;&lt;lastName&gt;Walker&lt;/lastName&gt;&lt;/author&gt;&lt;author&gt;&lt;lastName&gt;Toit&lt;/lastName&gt;&lt;firstName&gt;J&lt;/firstName&gt;&lt;middleNames&gt;T&lt;/middleNames&gt;&lt;droppingParticle&gt;du&lt;/droppingParticle&gt;&lt;/author&gt;&lt;author&gt;&lt;firstName&gt;K&lt;/firstName&gt;&lt;middleNames&gt;H&lt;/middleNames&gt;&lt;lastName&gt;Rogers&lt;/lastName&gt;&lt;/author&gt;&lt;/authors&gt;&lt;/publication&gt;&lt;/bundle&gt;&lt;authors&gt;&lt;author&gt;&lt;firstName&gt;D&lt;/firstName&gt;&lt;lastName&gt;Mabunda&lt;/lastName&gt;&lt;/author&gt;&lt;author&gt;&lt;firstName&gt;Danie&lt;/firstName&gt;&lt;middleNames&gt;J&lt;/middleNames&gt;&lt;lastName&gt;Pienaar&lt;/lastName&gt;&lt;/author&gt;&lt;author&gt;&lt;firstName&gt;J&lt;/firstName&gt;&lt;lastName&gt;Verhoef&lt;/lastName&gt;&lt;/author&gt;&lt;/authors&gt;&lt;/publication&gt;&lt;/publications&gt;&lt;cites&gt;&lt;/cites&gt;&lt;/citation&gt;</w:instrText>
-      </w:r>
-      <w:r>
-        <w:rPr>
-          <w:lang w:bidi="en-US"/>
-        </w:rPr>
+        <w:instrText xml:space="preserve"> MACROBUTTON MTPlaceRef \* MERGEFORMAT </w:instrText>
+      </w:r>
+      <w:r>
+        <w:fldChar w:fldCharType="begin"/>
+      </w:r>
+      <w:r>
+        <w:instrText xml:space="preserve"> SEQ MTEqn \h \* MERGEFORMAT </w:instrText>
+      </w:r>
+      <w:r>
+        <w:fldChar w:fldCharType="end"/>
+      </w:r>
+      <w:r>
+        <w:instrText>(</w:instrText>
+      </w:r>
+      <w:fldSimple w:instr=" SEQ MTSec \c \* Arabic \* MERGEFORMAT ">
+        <w:r>
+          <w:rPr>
+            <w:noProof/>
+          </w:rPr>
+          <w:instrText>1</w:instrText>
+        </w:r>
+      </w:fldSimple>
+      <w:r>
+        <w:instrText>.</w:instrText>
+      </w:r>
+      <w:fldSimple w:instr=" SEQ MTEqn \c \* Arabic \* MERGEFORMAT ">
+        <w:r>
+          <w:rPr>
+            <w:noProof/>
+          </w:rPr>
+          <w:instrText>2</w:instrText>
+        </w:r>
+      </w:fldSimple>
+      <w:r>
+        <w:instrText>)</w:instrText>
+      </w:r>
+      <w:r>
+        <w:fldChar w:fldCharType="end"/>
+      </w:r>
+    </w:p>
+    <w:p>
+      <w:r>
+        <w:t>We calculated probability of topkill as a function</w:t>
+      </w:r>
+      <w:r>
+        <w:t xml:space="preserve"> of</w:t>
+      </w:r>
+      <w:r>
+        <w:t xml:space="preserve"> stem height</w:t>
+      </w:r>
+      <w:r>
+        <w:t xml:space="preserve"> (H)</w:t>
+      </w:r>
+      <w:r>
+        <w:t xml:space="preserve"> and fireline intensity </w:t>
+      </w:r>
+      <w:r>
+        <w:t xml:space="preserve">(I) </w:t>
+      </w:r>
+      <w:r>
+        <w:t xml:space="preserve">using </w:t>
+      </w:r>
+      <w:r>
+        <w:t>Higgins et al. (2012) model</w:t>
+      </w:r>
+      <w:r>
+        <w:t xml:space="preserve"> (Eqn. 1.2)</w:t>
+      </w:r>
+      <w:r>
+        <w:t xml:space="preserve">. Their model was calibrated on a dataset of monitored species of different height in the Experimental Burn Plots at Kruger National Park. </w:t>
+      </w:r>
+      <w:r>
+        <w:t>After an experimental fire treatment, individual-level t</w:t>
+      </w:r>
+      <w:r>
+        <w:t>opkill was recorded and associated with the Byram’s</w:t>
+      </w:r>
+      <w:r>
+        <w:t xml:space="preserve"> fireline intensity of the fire. Higgins et al. included season </w:t>
+      </w:r>
+      <w:r>
+        <w:t xml:space="preserve">(S) </w:t>
+      </w:r>
+      <w:r>
+        <w:t xml:space="preserve">as a covariate in their model; </w:t>
+      </w:r>
+      <w:r>
+        <w:t>we h</w:t>
+      </w:r>
+      <w:r>
+        <w:t xml:space="preserve">old this constant as a </w:t>
+      </w:r>
+      <w:r>
+        <w:t>dry</w:t>
+      </w:r>
+      <w:r>
+        <w:t xml:space="preserve"> season fire.</w:t>
+      </w:r>
+      <w:r>
+        <w:t xml:space="preserve"> We parameterize the model with the general, non-species specific </w:t>
+      </w:r>
+      <w:r>
+        <w:rPr>
+          <w:rFonts w:cs="Times New Roman"/>
+        </w:rPr>
+        <w:t>β</w:t>
+      </w:r>
+      <w:r>
+        <w:t xml:space="preserve"> terms, respectively -3.9, 0.05, 0.3, and 1.</w:t>
+      </w:r>
+    </w:p>
+    <w:p>
+      <w:r>
+        <w:lastRenderedPageBreak/>
+        <w:t xml:space="preserve">We calculate probability of escape </w:t>
+      </w:r>
+      <w:r>
+        <w:t>by assessing how many trees grew to heights greater</w:t>
+      </w:r>
+      <w:r>
+        <w:t xml:space="preserve"> than 1 m across all model runs</w:t>
+      </w:r>
+      <w:r>
+        <w:t xml:space="preserve"> and within binned rainfall values.</w:t>
+      </w:r>
+      <w:r>
+        <w:t xml:space="preserve"> </w:t>
+      </w:r>
+      <w:r>
+        <w:t>These counts are divided</w:t>
+      </w:r>
+      <w:r>
+        <w:t xml:space="preserve"> this by the to</w:t>
+      </w:r>
+      <w:r>
+        <w:t>tal amount of trees in each run within the rainfall bins.</w:t>
+      </w:r>
+    </w:p>
+    <w:p>
+      <w:pPr>
+        <w:pStyle w:val="Heading2"/>
+      </w:pPr>
+      <w:r>
+        <w:t>Model sensitivity</w:t>
+      </w:r>
+    </w:p>
+    <w:p>
+      <w:r>
+        <w:t>We assessed model sensitivity</w:t>
+      </w:r>
+      <w:r>
+        <w:t xml:space="preserve"> by delinking model components (</w:t>
+      </w:r>
+      <w:r>
+        <w:rPr>
+          <w:i/>
+        </w:rPr>
+        <w:t>i.e.,</w:t>
+      </w:r>
+      <w:r>
+        <w:t xml:space="preserve"> growth rates, MFRI, and fire intensity) from rainfall and comparing this to the standard model that includes rainfall-linked variability </w:t>
+      </w:r>
+      <w:r>
+        <w:t>for call components</w:t>
+      </w:r>
+      <w:r>
+        <w:t xml:space="preserve">. We then compare the estimates of probability of escape across rainfall gradients between the standard model and the </w:t>
+      </w:r>
+      <w:r>
+        <w:t>rainfall delinked models by fitting a linear model with the standard model results as a response variable. These linear models are compared based on R</w:t>
+      </w:r>
+      <w:r>
+        <w:rPr>
+          <w:vertAlign w:val="superscript"/>
+        </w:rPr>
+        <w:t>2</w:t>
+      </w:r>
+      <w:r>
+        <w:t xml:space="preserve"> values to determine which rainfall-</w:t>
+      </w:r>
+      <w:r>
+        <w:t>linked variables best explain the results of the standard model.</w:t>
+      </w:r>
+    </w:p>
+    <w:p>
+      <w:pPr>
+        <w:pStyle w:val="Heading1"/>
+      </w:pPr>
+      <w:r>
+        <w:t>Results</w:t>
+      </w:r>
+    </w:p>
+    <w:p>
+      <w:pPr>
+        <w:pStyle w:val="Heading2"/>
+      </w:pPr>
+      <w:r>
+        <w:t>Growth rates</w:t>
+      </w:r>
+      <w:r>
+        <w:tab/>
+      </w:r>
+      <w:r>
+        <w:tab/>
+      </w:r>
+    </w:p>
+    <w:p>
+      <w:r>
+        <w:t xml:space="preserve">Linear models were fit to growth rate increments as a function of rainfall (Figure </w:t>
+      </w:r>
+      <w:r>
+        <w:t>3</w:t>
+      </w:r>
+      <w:r>
+        <w:t xml:space="preserve">). </w:t>
+      </w:r>
+      <w:r>
+        <w:rPr>
+          <w:i/>
+        </w:rPr>
+        <w:t>Colophospermum mopane</w:t>
+      </w:r>
+      <w:r>
+        <w:t xml:space="preserve"> growth rates were identified from a number of sources </w:t>
+      </w:r>
+      <w:r>
+        <w:t xml:space="preserve">and sites </w:t>
+      </w:r>
+      <w:r>
+        <w:t>and calibrate</w:t>
+      </w:r>
+      <w:r>
+        <w:t xml:space="preserve">d to estimate height increments (Table 1, </w:t>
+      </w:r>
+      <w:r>
+        <w:rPr>
+          <w:rFonts w:cs="Times New Roman"/>
+        </w:rPr>
+        <w:t xml:space="preserve">Figure 3, </w:t>
+      </w:r>
+      <w:r>
+        <w:t>{Mushove:1995be</w:t>
+      </w:r>
+      <w:r>
+        <w:fldChar w:fldCharType="begin"/>
+      </w:r>
+      <w:r>
+        <w:instrText xml:space="preserve"> ADDIN PAPERS2_CITATIONS &lt;citation&gt;&lt;uuid&gt;B134EF76-9514-40B3-A1A1-836E46E97009&lt;/uuid&gt;&lt;priority&gt;0&lt;/priority&gt;&lt;publications&gt;&lt;publication&gt;&lt;publication_date&gt;99199900001200000000200000&lt;/publication_date&gt;&lt;title&gt;Growth of trees from Namibia–a dendrochronological study&lt;/title&gt;&lt;uuid&gt;9A1300CE-43A1-4D47-9782-D9CF3CCCD752&lt;/uuid&gt;&lt;subtype&gt;400&lt;/subtype&gt;&lt;type&gt;400&lt;/type&gt;&lt;citekey&gt;Worbes:1999we&lt;/citekey&gt;&lt;url&gt;http://www.the-eis.com/data/literature/Worbes_Growth%20of%20trees.pdf&lt;/url&gt;&lt;bundle&gt;&lt;publication&gt;&lt;title&gt;Namibia-Finland Forestry Project&lt;/title&gt;&lt;type&gt;-100&lt;/type&gt;&lt;subtype&gt;-100&lt;/subtype&gt;&lt;uuid&gt;70A3BC57-8EC7-4E4F-8F24-21EB7B96D0EC&lt;/uuid&gt;&lt;/publication&gt;&lt;/bundle&gt;&lt;authors&gt;&lt;author&gt;&lt;firstName&gt;M&lt;/firstName&gt;&lt;lastName&gt;Worbes&lt;/lastName&gt;&lt;/author&gt;&lt;/authors&gt;&lt;/publication&gt;&lt;/publications&gt;&lt;cites&gt;&lt;/cites&gt;&lt;/citation&gt;</w:instrText>
+      </w:r>
+      <w:r>
         <w:fldChar w:fldCharType="separate"/>
       </w:r>
       <w:r>
-        <w:t>{Mabunda:2003vc}</w:t>
+        <w:rPr>
+          <w:rFonts w:cs="Times New Roman"/>
+        </w:rPr>
+        <w:t>, Worbes:1999we}</w:t>
       </w:r>
       <w:r>
         <w:fldChar w:fldCharType="end"/>
       </w:r>
       <w:r>
         <w:rPr>
-          <w:lang w:bidi="en-US"/>
-        </w:rPr>
-        <w:t>}.</w:t>
-      </w:r>
-    </w:p>
-    <w:p>
-      <w:pPr>
-        <w:rPr>
-          <w:lang w:bidi="en-US"/>
-        </w:rPr>
-      </w:pPr>
-      <w:r>
-        <w:rPr>
-          <w:lang w:bidi="en-US"/>
-        </w:rPr>
-        <w:t>Fire is common in Kruger NP, and much of it is anthropogenic in origin \cite</w:t>
-      </w:r>
-      <w:r>
-        <w:rPr>
-          <w:lang w:bidi="en-US"/>
-        </w:rPr>
-        <w:fldChar w:fldCharType="begin"/>
-      </w:r>
-      <w:r>
-        <w:rPr>
-          <w:lang w:bidi="en-US"/>
-        </w:rPr>
-        <w:instrText xml:space="preserve"> ADDIN PAPERS2_CITATIONS &lt;citation&gt;&lt;uuid&gt;89E635BE-C8D8-4857-A009-9061544E84B8&lt;/uuid&gt;&lt;priority&gt;0&lt;/priority&gt;&lt;publications&gt;&lt;publication&gt;&lt;volume&gt;96&lt;/volume&gt;&lt;publication_date&gt;99200004011200000000222000&lt;/publication_date&gt;&lt;startpage&gt;167&lt;/startpage&gt;&lt;title&gt;Fire history of the savanna ecosystems in the Kruger National Park, South Africa, between 1941 and 1996&lt;/title&gt;&lt;uuid&gt;D19D207C-DFB3-46C4-8E1B-373DBE0C67AB&lt;/uuid&gt;&lt;subtype&gt;400&lt;/subtype&gt;&lt;publisher&gt;Bureau Scientific Publications&lt;/publisher&gt;&lt;type&gt;400&lt;/type&gt;&lt;endpage&gt;178&lt;/endpage&gt;&lt;url&gt;http://researchspace.csir.co.za/dspace/handle/10204/1890&lt;/url&gt;&lt;bundle&gt;&lt;publication&gt;&lt;title&gt;South African Journal of Science&lt;/title&gt;&lt;type&gt;-100&lt;/type&gt;&lt;subtype&gt;-100&lt;/subtype&gt;&lt;uuid&gt;82E7B5CE-3321-4241-8CD7-DCBF49C486AC&lt;/uuid&gt;&lt;/publication&gt;&lt;/bundle&gt;&lt;authors&gt;&lt;author&gt;&lt;nonDroppingParticle&gt;Van&lt;/nonDroppingParticle&gt;&lt;firstName&gt;BW&lt;/firstName&gt;&lt;lastName&gt;Wilgen&lt;/lastName&gt;&lt;/author&gt;&lt;author&gt;&lt;firstName&gt;R&lt;/firstName&gt;&lt;lastName&gt;Biggs&lt;/lastName&gt;&lt;/author&gt;&lt;author&gt;&lt;firstName&gt;S&lt;/firstName&gt;&lt;middleNames&gt;P&lt;/middleNames&gt;&lt;lastName&gt;O'Regan&lt;/lastName&gt;&lt;/author&gt;&lt;author&gt;&lt;firstName&gt;N&lt;/firstName&gt;&lt;lastName&gt;Mare&lt;/lastName&gt;&lt;/author&gt;&lt;/authors&gt;&lt;/publication&gt;&lt;/publications&gt;&lt;cites&gt;&lt;/cites&gt;&lt;/citation&gt;</w:instrText>
-      </w:r>
-      <w:r>
-        <w:rPr>
-          <w:lang w:bidi="en-US"/>
-        </w:rPr>
-        <w:fldChar w:fldCharType="separate"/>
-      </w:r>
-      <w:r>
-        <w:t>{VanWilgen:2000tc}</w:t>
-      </w:r>
-      <w:r>
-        <w:fldChar w:fldCharType="end"/>
-      </w:r>
-      <w:r>
-        <w:rPr>
-          <w:lang w:bidi="en-US"/>
-        </w:rPr>
-        <w:t xml:space="preserve">. Fires vary in seasonality, intensity, and frequency, and are used by Kruger NP managers to meet specific and general objectives </w:t>
-      </w:r>
-      <w:r>
-        <w:rPr>
-          <w:lang w:bidi="en-US"/>
-        </w:rPr>
-        <w:fldChar w:fldCharType="begin"/>
-      </w:r>
-      <w:r>
-        <w:rPr>
-          <w:lang w:bidi="en-US"/>
-        </w:rPr>
-        <w:instrText xml:space="preserve"> ADDIN PAPERS2_CITATIONS &lt;citation&gt;&lt;uuid&gt;43BBBDF5-D581-4715-B142-5C952A72C0A1&lt;/uuid&gt;&lt;priority&gt;3&lt;/priority&gt;&lt;publications&gt;&lt;publication&gt;&lt;uuid&gt;E19D27D0-889D-4C01-A3DA-90C6372EE3E8&lt;/uuid&gt;&lt;volume&gt;43&lt;/volume&gt;&lt;doi&gt;10.1111/j.1365-2664.2006.01184.x&lt;/doi&gt;&lt;subtitle&gt;Fire intensity in savanna&lt;/subtitle&gt;&lt;startpage&gt;748&lt;/startpage&gt;&lt;publication_date&gt;99200606231200000000222000&lt;/publication_date&gt;&lt;url&gt;http://doi.wiley.com/10.1111/j.1365-2664.2006.01184.x&lt;/url&gt;&lt;citekey&gt;Govender:2006im&lt;/citekey&gt;&lt;type&gt;400&lt;/type&gt;&lt;title&gt;The effect of fire season, fire frequency, rainfall and management on fire intensity in savanna vegetation in South Africa&lt;/title&gt;&lt;number&gt;4&lt;/number&gt;&lt;subtype&gt;400&lt;/subtype&gt;&lt;endpage&gt;758&lt;/endpage&gt;&lt;bundle&gt;&lt;publication&gt;&lt;title&gt;Journal of Applied Ecology&lt;/title&gt;&lt;type&gt;-100&lt;/type&gt;&lt;subtype&gt;-100&lt;/subtype&gt;&lt;uuid&gt;BBB5CC08-BA40-4F4B-951F-4F110D5C2D44&lt;/uuid&gt;&lt;/publication&gt;&lt;/bundle&gt;&lt;authors&gt;&lt;author&gt;&lt;firstName&gt;Navashni&lt;/firstName&gt;&lt;lastName&gt;Govender&lt;/lastName&gt;&lt;/author&gt;&lt;author&gt;&lt;firstName&gt;W&lt;/firstName&gt;&lt;middleNames&gt;S W&lt;/middleNames&gt;&lt;lastName&gt;Trollope&lt;/lastName&gt;&lt;/author&gt;&lt;author&gt;&lt;nonDroppingParticle&gt;Van&lt;/nonDroppingParticle&gt;&lt;firstName&gt;BW&lt;/firstName&gt;&lt;lastName&gt;Wilgen&lt;/lastName&gt;&lt;/author&gt;&lt;/authors&gt;&lt;/publication&gt;&lt;publication&gt;&lt;publication_date&gt;99200312001200000000220000&lt;/publication_date&gt;&lt;number&gt;54&lt;/number&gt;&lt;title&gt;Fire management in the Kruger National Park&lt;/title&gt;&lt;uuid&gt;2AAFD20C-E7CA-4229-ACCD-9BE4F93AFFBB&lt;/uuid&gt;&lt;subtype&gt;400&lt;/subtype&gt;&lt;type&gt;400&lt;/type&gt;&lt;citekey&gt;Govender:2003uo&lt;/citekey&gt;&lt;url&gt;http://ag.arizona.edu/oals/ALN/aln54/govender.html&lt;/url&gt;&lt;bundle&gt;&lt;publication&gt;&lt;title&gt;Aridlands Newsletter&lt;/title&gt;&lt;type&gt;-100&lt;/type&gt;&lt;subtype&gt;-100&lt;/subtype&gt;&lt;uuid&gt;6135407A-46FE-4B4E-AB5E-B726A8400D10&lt;/uuid&gt;&lt;/publication&gt;&lt;/bundle&gt;&lt;authors&gt;&lt;author&gt;&lt;firstName&gt;Navashni&lt;/firstName&gt;&lt;lastName&gt;Govender&lt;/lastName&gt;&lt;/author&gt;&lt;/authors&gt;&lt;/publication&gt;&lt;/publications&gt;&lt;cites&gt;&lt;/cites&gt;&lt;/citation&gt;</w:instrText>
-      </w:r>
-      <w:r>
-        <w:rPr>
-          <w:lang w:bidi="en-US"/>
-        </w:rPr>
-        <w:fldChar w:fldCharType="separate"/>
-      </w:r>
-      <w:r>
-        <w:t>{Govender:2006im, Govender:2003uo}</w:t>
-      </w:r>
-      <w:r>
-        <w:fldChar w:fldCharType="end"/>
-      </w:r>
-      <w:r>
-        <w:rPr>
-          <w:lang w:bidi="en-US"/>
-        </w:rPr>
-        <w:t xml:space="preserve">.  </w:t>
+          <w:b/>
+        </w:rPr>
+        <w:t>)</w:t>
+      </w:r>
+      <w:r>
+        <w:t>.</w:t>
       </w:r>
     </w:p>
     <w:p>
@@ -232,155 +1727,1317 @@
         <w:pStyle w:val="Heading2"/>
       </w:pPr>
       <w:r>
-        <w:t>Model Description</w:t>
-      </w:r>
-    </w:p>
-    <w:p>
-      <w:r>
-        <w:t>The</w:t>
-      </w:r>
-      <w:r>
-        <w:t xml:space="preserve"> model simulates a cohort of trees for a given mean annual rainfall</w:t>
-      </w:r>
-      <w:r>
-        <w:t xml:space="preserve"> (MAR)</w:t>
+        <w:t xml:space="preserve">Mean fire return interval and </w:t>
+      </w:r>
+      <w:r>
+        <w:t>r</w:t>
+      </w:r>
+      <w:r>
+        <w:t>ainfall</w:t>
+      </w:r>
+    </w:p>
+    <w:p>
+      <w:r>
+        <w:t>Mean fire return interval (MFRI) was shown to generally increase with MAR. Using maximum likelihood estimation, a Gamma distributed model was fit to the relationship between MFRI and MAR</w:t>
+      </w:r>
+      <w:r>
+        <w:t xml:space="preserve"> (Figure </w:t>
+      </w:r>
+      <w:r>
+        <w:t>4</w:t>
+      </w:r>
+      <w:r>
+        <w:t>)</w:t>
       </w:r>
       <w:r>
         <w:t xml:space="preserve">. </w:t>
       </w:r>
       <w:r>
-        <w:t>The</w:t>
-      </w:r>
-      <w:r>
-        <w:t xml:space="preserve"> trees grow annually </w:t>
-      </w:r>
-      <w:r>
-        <w:t xml:space="preserve">as a function of </w:t>
-      </w:r>
-      <w:r>
-        <w:t>MAR (</w:t>
-      </w:r>
-      <w:r>
-        <w:t>{Higgins</w:t>
-      </w:r>
-      <w:proofErr w:type="gramStart"/>
-      <w:r>
-        <w:t>:2000up</w:t>
-      </w:r>
-      <w:proofErr w:type="gramEnd"/>
-      <w:r>
-        <w:t xml:space="preserve">, </w:t>
-      </w:r>
-      <w:proofErr w:type="spellStart"/>
-      <w:r>
-        <w:t>Shackleton:ua</w:t>
-      </w:r>
-      <w:proofErr w:type="spellEnd"/>
-      <w:r>
-        <w:t>}</w:t>
+        <w:t xml:space="preserve">When tested with a likelihood ratio </w:t>
+      </w:r>
+      <w:r>
+        <w:t>t</w:t>
+      </w:r>
+      <w:r>
+        <w:t>est, this fit significantly better than a null model</w:t>
+      </w:r>
+      <w:r>
+        <w:tab/>
+      </w:r>
+      <w:r>
+        <w:t xml:space="preserve">(MFRI ~ 1, </w:t>
+      </w:r>
+      <w:r>
+        <w:rPr>
+          <w:rFonts w:cs="Times New Roman"/>
+        </w:rPr>
+        <w:t>χ</w:t>
+      </w:r>
+      <w:r>
+        <w:rPr>
+          <w:vertAlign w:val="superscript"/>
+        </w:rPr>
+        <w:t>2</w:t>
+      </w:r>
+      <w:r>
+        <w:t xml:space="preserve"> </w:t>
+      </w:r>
+      <w:r>
+        <w:t>(</w:t>
+      </w:r>
+      <w:r>
+        <w:t xml:space="preserve">1, </w:t>
+      </w:r>
+      <w:r>
+        <w:t>24136)</w:t>
+      </w:r>
+      <w:r>
+        <w:t xml:space="preserve"> = </w:t>
+      </w:r>
+      <w:r>
+        <w:t>1672.6</w:t>
+      </w:r>
+      <w:r>
+        <w:t>, p ≤ 0.01</w:t>
+      </w:r>
+      <w:r>
+        <w:t xml:space="preserve">). Fire frequency was calculated as the inverse of MFRI, </w:t>
+      </w:r>
+      <w:r>
+        <w:rPr>
+          <w:i/>
+        </w:rPr>
+        <w:t xml:space="preserve">i.e. </w:t>
+      </w:r>
+      <w:r>
+        <w:t>1 / MFRI.</w:t>
+      </w:r>
+    </w:p>
+    <w:p>
+      <w:pPr>
+        <w:pStyle w:val="Heading2"/>
+      </w:pPr>
+      <w:r>
+        <w:lastRenderedPageBreak/>
+        <w:t xml:space="preserve">Fire intensity and </w:t>
+      </w:r>
+      <w:r>
+        <w:t>r</w:t>
+      </w:r>
+      <w:r>
+        <w:t>ainfall</w:t>
+      </w:r>
+    </w:p>
+    <w:p>
+      <w:r>
+        <w:t xml:space="preserve">Fire intensity was also found to be Gamma distributed. Maximum likelihood estimation was used to generate gamma distributions as a function of MAR for the Experimental Burn Plots (Figure </w:t>
+      </w:r>
+      <w:r>
+        <w:t>5</w:t>
       </w:r>
       <w:r>
         <w:t>)</w:t>
       </w:r>
       <w:r>
-        <w:t xml:space="preserve">. This rainfall is sampled from a range </w:t>
-      </w:r>
-      <w:r>
-        <w:t>within the</w:t>
-      </w:r>
-      <w:r>
-        <w:t xml:space="preserve"> 95% confidence interval of the modeled bivariate relationship between mean fire return interval and </w:t>
-      </w:r>
-      <w:r>
-        <w:t>MAR</w:t>
-      </w:r>
-      <w:r>
-        <w:t xml:space="preserve"> at Kruger National </w:t>
-      </w:r>
-      <w:proofErr w:type="gramStart"/>
-      <w:r>
-        <w:t>Park</w:t>
+        <w:t xml:space="preserve">. </w:t>
+      </w:r>
+      <w:r>
+        <w:t xml:space="preserve">A likelihood ratio test showed that fire intensity estimations as a function of MAR produced significantly better fits than a null model (Fire Intensity ~ 1, </w:t>
+      </w:r>
+      <w:r>
+        <w:rPr>
+          <w:rFonts w:cs="Times New Roman"/>
+        </w:rPr>
+        <w:t>χ</w:t>
+      </w:r>
+      <w:r>
+        <w:rPr>
+          <w:vertAlign w:val="superscript"/>
+        </w:rPr>
+        <w:t>2</w:t>
       </w:r>
       <w:r>
         <w:t xml:space="preserve"> </w:t>
       </w:r>
       <w:r>
-        <w:t>.</w:t>
-      </w:r>
-      <w:proofErr w:type="gramEnd"/>
-      <w:r>
-        <w:t xml:space="preserve"> Each year, the </w:t>
-      </w:r>
-      <w:r>
-        <w:t xml:space="preserve">occurrence of a fire is calculated by sampling from a binomial distribution with a probability equal to the </w:t>
-      </w:r>
-      <w:r>
-        <w:t>inverse of the sampled mean fire return interval (i.e., the fire frequency (fires yr-1))</w:t>
-      </w:r>
-      <w:r>
-        <w:t xml:space="preserve">.  </w:t>
-      </w:r>
-      <w:r>
-        <w:t xml:space="preserve">If a fire occurs, the intensity of the fire is </w:t>
-      </w:r>
+        <w:t>(</w:t>
+      </w:r>
+      <w:r>
+        <w:t>1, 1235</w:t>
+      </w:r>
+      <w:r>
+        <w:t>)</w:t>
+      </w:r>
+      <w:r>
+        <w:t xml:space="preserve"> = 26.809, p ≤ 0.01</w:t>
+      </w:r>
+      <w:r>
+        <w:t>).</w:t>
+      </w:r>
+      <w:r>
+        <w:t xml:space="preserve"> </w:t>
+      </w:r>
+      <w:r>
+        <w:t>As the model ran, f</w:t>
+      </w:r>
+      <w:r>
+        <w:t xml:space="preserve">ire intensity </w:t>
+      </w:r>
+      <w:r>
+        <w:t>distri</w:t>
+      </w:r>
+      <w:r>
+        <w:t>butions were simulated for any input MAR from the model.</w:t>
+      </w:r>
+    </w:p>
+    <w:p>
+      <w:pPr>
+        <w:pStyle w:val="Heading2"/>
+      </w:pPr>
+      <w:r>
+        <w:t>Model sensitivity</w:t>
+      </w:r>
+    </w:p>
+    <w:p>
+      <w:pPr>
+        <w:pStyle w:val="Heading2"/>
+      </w:pPr>
+      <w:r>
+        <w:t>Growth rate variation</w:t>
+      </w:r>
+    </w:p>
+    <w:p>
+      <w:pPr>
+        <w:pStyle w:val="Heading1"/>
+      </w:pPr>
+      <w:r>
+        <w:t>Discussion</w:t>
+      </w:r>
+    </w:p>
+    <w:p>
+      <w:pPr>
+        <w:pStyle w:val="Heading1"/>
+      </w:pPr>
+      <w:r>
+        <w:t>Conclusions</w:t>
+      </w:r>
+    </w:p>
+    <w:p>
+      <w:pPr>
+        <w:pStyle w:val="Heading1"/>
+      </w:pPr>
+      <w:r>
+        <w:t>Acknowledgements</w:t>
+      </w:r>
+    </w:p>
+    <w:p>
+      <w:pPr>
+        <w:spacing w:line="240" w:lineRule="auto"/>
+        <w:ind w:firstLine="0"/>
+        <w:rPr>
+          <w:rFonts w:eastAsiaTheme="majorEastAsia" w:cstheme="majorBidi"/>
+          <w:smallCaps/>
+          <w:color w:val="000000" w:themeColor="text1"/>
+        </w:rPr>
+      </w:pPr>
+      <w:r>
+        <w:br w:type="page"/>
+      </w:r>
+    </w:p>
+    <w:p>
+      <w:pPr>
+        <w:ind w:firstLine="0"/>
+      </w:pPr>
       <w:r>
         <w:lastRenderedPageBreak/>
-        <w:t xml:space="preserve">calculated as a function of MAR following </w:t>
-      </w:r>
-      <w:proofErr w:type="spellStart"/>
-      <w:r>
-        <w:t>Govender</w:t>
-      </w:r>
-      <w:proofErr w:type="spellEnd"/>
-      <w:r>
-        <w:t xml:space="preserve"> et al. (2006)</w:t>
-      </w:r>
-      <w:r>
-        <w:t xml:space="preserve">. Probability of </w:t>
-      </w:r>
-      <w:proofErr w:type="spellStart"/>
-      <w:r>
-        <w:t>topkill</w:t>
-      </w:r>
-      <w:proofErr w:type="spellEnd"/>
-      <w:r>
-        <w:t xml:space="preserve"> was calculated</w:t>
-      </w:r>
-      <w:r>
-        <w:t xml:space="preserve"> as a function of height and intensity </w:t>
-      </w:r>
-      <w:r>
-        <w:t>{Higgins</w:t>
-      </w:r>
-      <w:proofErr w:type="gramStart"/>
-      <w:r>
-        <w:t>:2012fc</w:t>
-      </w:r>
-      <w:proofErr w:type="gramEnd"/>
-      <w:r>
-        <w:t>}</w:t>
-      </w:r>
-    </w:p>
-    <w:p>
-      <w:pPr>
-        <w:pStyle w:val="Heading2"/>
-      </w:pPr>
-      <w:r>
-        <w:t>Growth rates</w:t>
-      </w:r>
-    </w:p>
-    <w:p>
-      <w:r>
-        <w:t>We compared three different potential growth scenarios</w:t>
-      </w:r>
-      <w:r>
-        <w:t xml:space="preserve"> with regard to rainfall: positive, negative, and flat</w:t>
-      </w:r>
-      <w:r>
-        <w:t>. The initial scenario</w:t>
-      </w:r>
-      <w:r>
-        <w:t xml:space="preserve"> was first outlined in Higgins et al. (2009) and described a general increase in growth rates (height increments, cm yr</w:t>
+        <w:t>Tables</w:t>
+      </w:r>
+      <w:r>
+        <w:br/>
+        <w:t xml:space="preserve">Table 1. </w:t>
+      </w:r>
+      <w:r>
+        <w:rPr>
+          <w:i/>
+        </w:rPr>
+        <w:t xml:space="preserve">Colophospermum mopane </w:t>
+      </w:r>
+      <w:r>
+        <w:t>annual</w:t>
+      </w:r>
+      <w:r>
+        <w:rPr>
+          <w:i/>
+        </w:rPr>
+        <w:t xml:space="preserve"> </w:t>
+      </w:r>
+      <w:r>
+        <w:t xml:space="preserve">radial increment measurements, adjusted height increments, </w:t>
+      </w:r>
+      <w:r>
+        <w:t>the mean annual rainfall in which the samples were collected, and the studies that collected the data.</w:t>
+      </w:r>
+    </w:p>
+    <w:p>
+      <w:pPr>
+        <w:pStyle w:val="Heading1"/>
+      </w:pPr>
+    </w:p>
+    <w:tbl>
+      <w:tblPr>
+        <w:tblStyle w:val="LightShading"/>
+        <w:tblpPr w:leftFromText="180" w:rightFromText="180" w:vertAnchor="text" w:tblpY="1"/>
+        <w:tblW w:w="0" w:type="auto"/>
+        <w:tblLayout w:type="fixed"/>
+        <w:tblLook w:val="04A0" w:firstRow="1" w:lastRow="0" w:firstColumn="1" w:lastColumn="0" w:noHBand="0" w:noVBand="1"/>
+      </w:tblPr>
+      <w:tblGrid>
+        <w:gridCol w:w="1668"/>
+        <w:gridCol w:w="1320"/>
+        <w:gridCol w:w="1746"/>
+        <w:gridCol w:w="1602"/>
+        <w:gridCol w:w="1691"/>
+      </w:tblGrid>
+      <w:tr>
+        <w:trPr>
+          <w:cnfStyle w:val="100000000000" w:firstRow="1" w:lastRow="0" w:firstColumn="0" w:lastColumn="0" w:oddVBand="0" w:evenVBand="0" w:oddHBand="0" w:evenHBand="0" w:firstRowFirstColumn="0" w:firstRowLastColumn="0" w:lastRowFirstColumn="0" w:lastRowLastColumn="0"/>
+          <w:trHeight w:val="263"/>
+        </w:trPr>
+        <w:tc>
+          <w:tcPr>
+            <w:cnfStyle w:val="001000000000" w:firstRow="0" w:lastRow="0" w:firstColumn="1" w:lastColumn="0" w:oddVBand="0" w:evenVBand="0" w:oddHBand="0" w:evenHBand="0" w:firstRowFirstColumn="0" w:firstRowLastColumn="0" w:lastRowFirstColumn="0" w:lastRowLastColumn="0"/>
+            <w:tcW w:w="1668" w:type="dxa"/>
+          </w:tcPr>
+          <w:p>
+            <w:pPr>
+              <w:spacing w:line="240" w:lineRule="auto"/>
+              <w:ind w:firstLine="0"/>
+              <w:rPr>
+                <w:sz w:val="16"/>
+                <w:szCs w:val="16"/>
+              </w:rPr>
+            </w:pPr>
+            <w:r>
+              <w:rPr>
+                <w:sz w:val="16"/>
+                <w:szCs w:val="16"/>
+              </w:rPr>
+              <w:t>Site</w:t>
+            </w:r>
+          </w:p>
+        </w:tc>
+        <w:tc>
+          <w:tcPr>
+            <w:tcW w:w="1320" w:type="dxa"/>
+          </w:tcPr>
+          <w:p>
+            <w:pPr>
+              <w:spacing w:line="240" w:lineRule="auto"/>
+              <w:ind w:firstLine="0"/>
+              <w:cnfStyle w:val="100000000000" w:firstRow="1" w:lastRow="0" w:firstColumn="0" w:lastColumn="0" w:oddVBand="0" w:evenVBand="0" w:oddHBand="0" w:evenHBand="0" w:firstRowFirstColumn="0" w:firstRowLastColumn="0" w:lastRowFirstColumn="0" w:lastRowLastColumn="0"/>
+              <w:rPr>
+                <w:sz w:val="16"/>
+                <w:szCs w:val="16"/>
+              </w:rPr>
+            </w:pPr>
+            <w:r>
+              <w:rPr>
+                <w:sz w:val="16"/>
+                <w:szCs w:val="16"/>
+              </w:rPr>
+              <w:t>MAR (mm yr</w:t>
+            </w:r>
+            <w:r>
+              <w:rPr>
+                <w:sz w:val="16"/>
+                <w:szCs w:val="16"/>
+                <w:vertAlign w:val="superscript"/>
+              </w:rPr>
+              <w:t>-1</w:t>
+            </w:r>
+            <w:r>
+              <w:rPr>
+                <w:sz w:val="16"/>
+                <w:szCs w:val="16"/>
+              </w:rPr>
+              <w:t>)</w:t>
+            </w:r>
+          </w:p>
+        </w:tc>
+        <w:tc>
+          <w:tcPr>
+            <w:tcW w:w="1746" w:type="dxa"/>
+          </w:tcPr>
+          <w:p>
+            <w:pPr>
+              <w:spacing w:line="240" w:lineRule="auto"/>
+              <w:ind w:firstLine="0"/>
+              <w:cnfStyle w:val="100000000000" w:firstRow="1" w:lastRow="0" w:firstColumn="0" w:lastColumn="0" w:oddVBand="0" w:evenVBand="0" w:oddHBand="0" w:evenHBand="0" w:firstRowFirstColumn="0" w:firstRowLastColumn="0" w:lastRowFirstColumn="0" w:lastRowLastColumn="0"/>
+              <w:rPr>
+                <w:sz w:val="16"/>
+                <w:szCs w:val="16"/>
+              </w:rPr>
+            </w:pPr>
+            <w:r>
+              <w:rPr>
+                <w:sz w:val="16"/>
+                <w:szCs w:val="16"/>
+              </w:rPr>
+              <w:t>Mean Diameter Increment</w:t>
+            </w:r>
+            <w:r>
+              <w:rPr>
+                <w:sz w:val="16"/>
+                <w:szCs w:val="16"/>
+              </w:rPr>
+              <w:t xml:space="preserve"> (cm</w:t>
+            </w:r>
+            <w:r>
+              <w:rPr>
+                <w:sz w:val="16"/>
+                <w:szCs w:val="16"/>
+              </w:rPr>
+              <w:t xml:space="preserve"> yr</w:t>
+            </w:r>
+            <w:r>
+              <w:rPr>
+                <w:sz w:val="16"/>
+                <w:szCs w:val="16"/>
+                <w:vertAlign w:val="superscript"/>
+              </w:rPr>
+              <w:t>-1</w:t>
+            </w:r>
+            <w:r>
+              <w:rPr>
+                <w:sz w:val="16"/>
+                <w:szCs w:val="16"/>
+              </w:rPr>
+              <w:t>)</w:t>
+            </w:r>
+          </w:p>
+        </w:tc>
+        <w:tc>
+          <w:tcPr>
+            <w:tcW w:w="1602" w:type="dxa"/>
+          </w:tcPr>
+          <w:p>
+            <w:pPr>
+              <w:spacing w:line="240" w:lineRule="auto"/>
+              <w:ind w:firstLine="0"/>
+              <w:cnfStyle w:val="100000000000" w:firstRow="1" w:lastRow="0" w:firstColumn="0" w:lastColumn="0" w:oddVBand="0" w:evenVBand="0" w:oddHBand="0" w:evenHBand="0" w:firstRowFirstColumn="0" w:firstRowLastColumn="0" w:lastRowFirstColumn="0" w:lastRowLastColumn="0"/>
+              <w:rPr>
+                <w:sz w:val="16"/>
+                <w:szCs w:val="16"/>
+              </w:rPr>
+            </w:pPr>
+            <w:r>
+              <w:rPr>
+                <w:sz w:val="16"/>
+                <w:szCs w:val="16"/>
+              </w:rPr>
+              <w:t>Est.</w:t>
+            </w:r>
+            <w:r>
+              <w:rPr>
+                <w:sz w:val="16"/>
+                <w:szCs w:val="16"/>
+              </w:rPr>
+              <w:t xml:space="preserve"> </w:t>
+            </w:r>
+            <w:r>
+              <w:rPr>
+                <w:sz w:val="16"/>
+                <w:szCs w:val="16"/>
+              </w:rPr>
+              <w:t>Height Increment</w:t>
+            </w:r>
+            <w:r>
+              <w:rPr>
+                <w:sz w:val="16"/>
+                <w:szCs w:val="16"/>
+              </w:rPr>
+              <w:t xml:space="preserve"> (</w:t>
+            </w:r>
+            <w:r>
+              <w:rPr>
+                <w:sz w:val="16"/>
+                <w:szCs w:val="16"/>
+              </w:rPr>
+              <w:t>c</w:t>
+            </w:r>
+            <w:r>
+              <w:rPr>
+                <w:sz w:val="16"/>
+                <w:szCs w:val="16"/>
+              </w:rPr>
+              <w:t>m yr</w:t>
+            </w:r>
+            <w:r>
+              <w:rPr>
+                <w:sz w:val="16"/>
+                <w:szCs w:val="16"/>
+                <w:vertAlign w:val="superscript"/>
+              </w:rPr>
+              <w:t>-1</w:t>
+            </w:r>
+            <w:r>
+              <w:rPr>
+                <w:sz w:val="16"/>
+                <w:szCs w:val="16"/>
+              </w:rPr>
+              <w:t>)</w:t>
+            </w:r>
+          </w:p>
+        </w:tc>
+        <w:tc>
+          <w:tcPr>
+            <w:tcW w:w="1691" w:type="dxa"/>
+          </w:tcPr>
+          <w:p>
+            <w:pPr>
+              <w:spacing w:line="240" w:lineRule="auto"/>
+              <w:ind w:firstLine="0"/>
+              <w:cnfStyle w:val="100000000000" w:firstRow="1" w:lastRow="0" w:firstColumn="0" w:lastColumn="0" w:oddVBand="0" w:evenVBand="0" w:oddHBand="0" w:evenHBand="0" w:firstRowFirstColumn="0" w:firstRowLastColumn="0" w:lastRowFirstColumn="0" w:lastRowLastColumn="0"/>
+              <w:rPr>
+                <w:sz w:val="16"/>
+                <w:szCs w:val="16"/>
+              </w:rPr>
+            </w:pPr>
+            <w:r>
+              <w:rPr>
+                <w:sz w:val="16"/>
+                <w:szCs w:val="16"/>
+              </w:rPr>
+              <w:t>Citation</w:t>
+            </w:r>
+          </w:p>
+        </w:tc>
+      </w:tr>
+      <w:tr>
+        <w:trPr>
+          <w:cnfStyle w:val="000000100000" w:firstRow="0" w:lastRow="0" w:firstColumn="0" w:lastColumn="0" w:oddVBand="0" w:evenVBand="0" w:oddHBand="1" w:evenHBand="0" w:firstRowFirstColumn="0" w:firstRowLastColumn="0" w:lastRowFirstColumn="0" w:lastRowLastColumn="0"/>
+          <w:trHeight w:val="263"/>
+        </w:trPr>
+        <w:tc>
+          <w:tcPr>
+            <w:cnfStyle w:val="001000000000" w:firstRow="0" w:lastRow="0" w:firstColumn="1" w:lastColumn="0" w:oddVBand="0" w:evenVBand="0" w:oddHBand="0" w:evenHBand="0" w:firstRowFirstColumn="0" w:firstRowLastColumn="0" w:lastRowFirstColumn="0" w:lastRowLastColumn="0"/>
+            <w:tcW w:w="1668" w:type="dxa"/>
+          </w:tcPr>
+          <w:p>
+            <w:pPr>
+              <w:spacing w:line="240" w:lineRule="auto"/>
+              <w:ind w:firstLine="0"/>
+              <w:rPr>
+                <w:sz w:val="16"/>
+                <w:szCs w:val="16"/>
+              </w:rPr>
+            </w:pPr>
+            <w:r>
+              <w:rPr>
+                <w:sz w:val="16"/>
+                <w:szCs w:val="16"/>
+              </w:rPr>
+              <w:t>Chiredzi, ZM</w:t>
+            </w:r>
+          </w:p>
+        </w:tc>
+        <w:tc>
+          <w:tcPr>
+            <w:tcW w:w="1320" w:type="dxa"/>
+          </w:tcPr>
+          <w:p>
+            <w:pPr>
+              <w:spacing w:line="240" w:lineRule="auto"/>
+              <w:ind w:firstLine="0"/>
+              <w:cnfStyle w:val="000000100000" w:firstRow="0" w:lastRow="0" w:firstColumn="0" w:lastColumn="0" w:oddVBand="0" w:evenVBand="0" w:oddHBand="1" w:evenHBand="0" w:firstRowFirstColumn="0" w:firstRowLastColumn="0" w:lastRowFirstColumn="0" w:lastRowLastColumn="0"/>
+              <w:rPr>
+                <w:sz w:val="16"/>
+                <w:szCs w:val="16"/>
+              </w:rPr>
+            </w:pPr>
+            <w:r>
+              <w:rPr>
+                <w:sz w:val="16"/>
+                <w:szCs w:val="16"/>
+              </w:rPr>
+              <w:t>564</w:t>
+            </w:r>
+          </w:p>
+        </w:tc>
+        <w:tc>
+          <w:tcPr>
+            <w:tcW w:w="1746" w:type="dxa"/>
+          </w:tcPr>
+          <w:p>
+            <w:pPr>
+              <w:spacing w:line="240" w:lineRule="auto"/>
+              <w:ind w:firstLine="0"/>
+              <w:cnfStyle w:val="000000100000" w:firstRow="0" w:lastRow="0" w:firstColumn="0" w:lastColumn="0" w:oddVBand="0" w:evenVBand="0" w:oddHBand="1" w:evenHBand="0" w:firstRowFirstColumn="0" w:firstRowLastColumn="0" w:lastRowFirstColumn="0" w:lastRowLastColumn="0"/>
+              <w:rPr>
+                <w:sz w:val="16"/>
+                <w:szCs w:val="16"/>
+              </w:rPr>
+            </w:pPr>
+            <w:r>
+              <w:rPr>
+                <w:sz w:val="16"/>
+                <w:szCs w:val="16"/>
+              </w:rPr>
+              <w:t>0.21</w:t>
+            </w:r>
+          </w:p>
+        </w:tc>
+        <w:tc>
+          <w:tcPr>
+            <w:tcW w:w="1602" w:type="dxa"/>
+          </w:tcPr>
+          <w:p>
+            <w:pPr>
+              <w:spacing w:line="240" w:lineRule="auto"/>
+              <w:ind w:firstLine="0"/>
+              <w:cnfStyle w:val="000000100000" w:firstRow="0" w:lastRow="0" w:firstColumn="0" w:lastColumn="0" w:oddVBand="0" w:evenVBand="0" w:oddHBand="1" w:evenHBand="0" w:firstRowFirstColumn="0" w:firstRowLastColumn="0" w:lastRowFirstColumn="0" w:lastRowLastColumn="0"/>
+              <w:rPr>
+                <w:sz w:val="16"/>
+                <w:szCs w:val="16"/>
+              </w:rPr>
+            </w:pPr>
+            <w:r>
+              <w:rPr>
+                <w:sz w:val="16"/>
+                <w:szCs w:val="16"/>
+              </w:rPr>
+              <w:t>74.44</w:t>
+            </w:r>
+          </w:p>
+        </w:tc>
+        <w:tc>
+          <w:tcPr>
+            <w:tcW w:w="1691" w:type="dxa"/>
+          </w:tcPr>
+          <w:p>
+            <w:pPr>
+              <w:spacing w:line="240" w:lineRule="auto"/>
+              <w:ind w:firstLine="0"/>
+              <w:cnfStyle w:val="000000100000" w:firstRow="0" w:lastRow="0" w:firstColumn="0" w:lastColumn="0" w:oddVBand="0" w:evenVBand="0" w:oddHBand="1" w:evenHBand="0" w:firstRowFirstColumn="0" w:firstRowLastColumn="0" w:lastRowFirstColumn="0" w:lastRowLastColumn="0"/>
+              <w:rPr>
+                <w:sz w:val="16"/>
+                <w:szCs w:val="16"/>
+              </w:rPr>
+            </w:pPr>
+            <w:r>
+              <w:rPr>
+                <w:sz w:val="16"/>
+                <w:szCs w:val="16"/>
+              </w:rPr>
+              <w:t>Mushove et al. 1995</w:t>
+            </w:r>
+          </w:p>
+        </w:tc>
+      </w:tr>
+      <w:tr>
+        <w:trPr>
+          <w:trHeight w:val="263"/>
+        </w:trPr>
+        <w:tc>
+          <w:tcPr>
+            <w:cnfStyle w:val="001000000000" w:firstRow="0" w:lastRow="0" w:firstColumn="1" w:lastColumn="0" w:oddVBand="0" w:evenVBand="0" w:oddHBand="0" w:evenHBand="0" w:firstRowFirstColumn="0" w:firstRowLastColumn="0" w:lastRowFirstColumn="0" w:lastRowLastColumn="0"/>
+            <w:tcW w:w="1668" w:type="dxa"/>
+          </w:tcPr>
+          <w:p>
+            <w:pPr>
+              <w:spacing w:line="240" w:lineRule="auto"/>
+              <w:ind w:firstLine="0"/>
+              <w:rPr>
+                <w:sz w:val="16"/>
+                <w:szCs w:val="16"/>
+              </w:rPr>
+            </w:pPr>
+            <w:r>
+              <w:rPr>
+                <w:sz w:val="16"/>
+                <w:szCs w:val="16"/>
+              </w:rPr>
+              <w:t>Kadoma, ZM</w:t>
+            </w:r>
+          </w:p>
+        </w:tc>
+        <w:tc>
+          <w:tcPr>
+            <w:tcW w:w="1320" w:type="dxa"/>
+          </w:tcPr>
+          <w:p>
+            <w:pPr>
+              <w:spacing w:line="240" w:lineRule="auto"/>
+              <w:ind w:firstLine="0"/>
+              <w:cnfStyle w:val="000000000000" w:firstRow="0" w:lastRow="0" w:firstColumn="0" w:lastColumn="0" w:oddVBand="0" w:evenVBand="0" w:oddHBand="0" w:evenHBand="0" w:firstRowFirstColumn="0" w:firstRowLastColumn="0" w:lastRowFirstColumn="0" w:lastRowLastColumn="0"/>
+              <w:rPr>
+                <w:sz w:val="16"/>
+                <w:szCs w:val="16"/>
+              </w:rPr>
+            </w:pPr>
+            <w:r>
+              <w:rPr>
+                <w:sz w:val="16"/>
+                <w:szCs w:val="16"/>
+              </w:rPr>
+              <w:t>780</w:t>
+            </w:r>
+          </w:p>
+        </w:tc>
+        <w:tc>
+          <w:tcPr>
+            <w:tcW w:w="1746" w:type="dxa"/>
+          </w:tcPr>
+          <w:p>
+            <w:pPr>
+              <w:spacing w:line="240" w:lineRule="auto"/>
+              <w:ind w:firstLine="0"/>
+              <w:cnfStyle w:val="000000000000" w:firstRow="0" w:lastRow="0" w:firstColumn="0" w:lastColumn="0" w:oddVBand="0" w:evenVBand="0" w:oddHBand="0" w:evenHBand="0" w:firstRowFirstColumn="0" w:firstRowLastColumn="0" w:lastRowFirstColumn="0" w:lastRowLastColumn="0"/>
+              <w:rPr>
+                <w:sz w:val="16"/>
+                <w:szCs w:val="16"/>
+              </w:rPr>
+            </w:pPr>
+            <w:r>
+              <w:rPr>
+                <w:sz w:val="16"/>
+                <w:szCs w:val="16"/>
+              </w:rPr>
+              <w:t>0.17</w:t>
+            </w:r>
+          </w:p>
+        </w:tc>
+        <w:tc>
+          <w:tcPr>
+            <w:tcW w:w="1602" w:type="dxa"/>
+          </w:tcPr>
+          <w:p>
+            <w:pPr>
+              <w:spacing w:line="240" w:lineRule="auto"/>
+              <w:ind w:firstLine="0"/>
+              <w:cnfStyle w:val="000000000000" w:firstRow="0" w:lastRow="0" w:firstColumn="0" w:lastColumn="0" w:oddVBand="0" w:evenVBand="0" w:oddHBand="0" w:evenHBand="0" w:firstRowFirstColumn="0" w:firstRowLastColumn="0" w:lastRowFirstColumn="0" w:lastRowLastColumn="0"/>
+              <w:rPr>
+                <w:sz w:val="16"/>
+                <w:szCs w:val="16"/>
+              </w:rPr>
+            </w:pPr>
+            <w:r>
+              <w:rPr>
+                <w:sz w:val="16"/>
+                <w:szCs w:val="16"/>
+              </w:rPr>
+              <w:t>63.12</w:t>
+            </w:r>
+          </w:p>
+        </w:tc>
+        <w:tc>
+          <w:tcPr>
+            <w:tcW w:w="1691" w:type="dxa"/>
+          </w:tcPr>
+          <w:p>
+            <w:pPr>
+              <w:spacing w:line="240" w:lineRule="auto"/>
+              <w:ind w:firstLine="0"/>
+              <w:cnfStyle w:val="000000000000" w:firstRow="0" w:lastRow="0" w:firstColumn="0" w:lastColumn="0" w:oddVBand="0" w:evenVBand="0" w:oddHBand="0" w:evenHBand="0" w:firstRowFirstColumn="0" w:firstRowLastColumn="0" w:lastRowFirstColumn="0" w:lastRowLastColumn="0"/>
+              <w:rPr>
+                <w:sz w:val="16"/>
+                <w:szCs w:val="16"/>
+              </w:rPr>
+            </w:pPr>
+            <w:r>
+              <w:rPr>
+                <w:sz w:val="16"/>
+                <w:szCs w:val="16"/>
+              </w:rPr>
+              <w:t>Mushove et al. 1995</w:t>
+            </w:r>
+          </w:p>
+        </w:tc>
+      </w:tr>
+      <w:tr>
+        <w:trPr>
+          <w:cnfStyle w:val="000000100000" w:firstRow="0" w:lastRow="0" w:firstColumn="0" w:lastColumn="0" w:oddVBand="0" w:evenVBand="0" w:oddHBand="1" w:evenHBand="0" w:firstRowFirstColumn="0" w:firstRowLastColumn="0" w:lastRowFirstColumn="0" w:lastRowLastColumn="0"/>
+          <w:trHeight w:val="263"/>
+        </w:trPr>
+        <w:tc>
+          <w:tcPr>
+            <w:cnfStyle w:val="001000000000" w:firstRow="0" w:lastRow="0" w:firstColumn="1" w:lastColumn="0" w:oddVBand="0" w:evenVBand="0" w:oddHBand="0" w:evenHBand="0" w:firstRowFirstColumn="0" w:firstRowLastColumn="0" w:lastRowFirstColumn="0" w:lastRowLastColumn="0"/>
+            <w:tcW w:w="1668" w:type="dxa"/>
+          </w:tcPr>
+          <w:p>
+            <w:pPr>
+              <w:spacing w:line="240" w:lineRule="auto"/>
+              <w:ind w:firstLine="0"/>
+              <w:rPr>
+                <w:sz w:val="16"/>
+                <w:szCs w:val="16"/>
+              </w:rPr>
+            </w:pPr>
+            <w:r>
+              <w:rPr>
+                <w:sz w:val="16"/>
+                <w:szCs w:val="16"/>
+              </w:rPr>
+              <w:t>Katima Mulilo, NA</w:t>
+            </w:r>
+          </w:p>
+        </w:tc>
+        <w:tc>
+          <w:tcPr>
+            <w:tcW w:w="1320" w:type="dxa"/>
+          </w:tcPr>
+          <w:p>
+            <w:pPr>
+              <w:spacing w:line="240" w:lineRule="auto"/>
+              <w:ind w:firstLine="0"/>
+              <w:cnfStyle w:val="000000100000" w:firstRow="0" w:lastRow="0" w:firstColumn="0" w:lastColumn="0" w:oddVBand="0" w:evenVBand="0" w:oddHBand="1" w:evenHBand="0" w:firstRowFirstColumn="0" w:firstRowLastColumn="0" w:lastRowFirstColumn="0" w:lastRowLastColumn="0"/>
+              <w:rPr>
+                <w:sz w:val="16"/>
+                <w:szCs w:val="16"/>
+              </w:rPr>
+            </w:pPr>
+            <w:r>
+              <w:rPr>
+                <w:sz w:val="16"/>
+                <w:szCs w:val="16"/>
+              </w:rPr>
+              <w:t>654</w:t>
+            </w:r>
+          </w:p>
+        </w:tc>
+        <w:tc>
+          <w:tcPr>
+            <w:tcW w:w="1746" w:type="dxa"/>
+          </w:tcPr>
+          <w:p>
+            <w:pPr>
+              <w:spacing w:line="240" w:lineRule="auto"/>
+              <w:ind w:firstLine="0"/>
+              <w:cnfStyle w:val="000000100000" w:firstRow="0" w:lastRow="0" w:firstColumn="0" w:lastColumn="0" w:oddVBand="0" w:evenVBand="0" w:oddHBand="1" w:evenHBand="0" w:firstRowFirstColumn="0" w:firstRowLastColumn="0" w:lastRowFirstColumn="0" w:lastRowLastColumn="0"/>
+              <w:rPr>
+                <w:sz w:val="16"/>
+                <w:szCs w:val="16"/>
+              </w:rPr>
+            </w:pPr>
+            <w:r>
+              <w:rPr>
+                <w:sz w:val="16"/>
+                <w:szCs w:val="16"/>
+              </w:rPr>
+              <w:t>0.17</w:t>
+            </w:r>
+          </w:p>
+        </w:tc>
+        <w:tc>
+          <w:tcPr>
+            <w:tcW w:w="1602" w:type="dxa"/>
+          </w:tcPr>
+          <w:p>
+            <w:pPr>
+              <w:spacing w:line="240" w:lineRule="auto"/>
+              <w:ind w:firstLine="0"/>
+              <w:cnfStyle w:val="000000100000" w:firstRow="0" w:lastRow="0" w:firstColumn="0" w:lastColumn="0" w:oddVBand="0" w:evenVBand="0" w:oddHBand="1" w:evenHBand="0" w:firstRowFirstColumn="0" w:firstRowLastColumn="0" w:lastRowFirstColumn="0" w:lastRowLastColumn="0"/>
+              <w:rPr>
+                <w:sz w:val="16"/>
+                <w:szCs w:val="16"/>
+              </w:rPr>
+            </w:pPr>
+            <w:r>
+              <w:rPr>
+                <w:sz w:val="16"/>
+                <w:szCs w:val="16"/>
+              </w:rPr>
+              <w:t>60.28</w:t>
+            </w:r>
+          </w:p>
+        </w:tc>
+        <w:tc>
+          <w:tcPr>
+            <w:tcW w:w="1691" w:type="dxa"/>
+          </w:tcPr>
+          <w:p>
+            <w:pPr>
+              <w:spacing w:line="240" w:lineRule="auto"/>
+              <w:ind w:firstLine="0"/>
+              <w:cnfStyle w:val="000000100000" w:firstRow="0" w:lastRow="0" w:firstColumn="0" w:lastColumn="0" w:oddVBand="0" w:evenVBand="0" w:oddHBand="1" w:evenHBand="0" w:firstRowFirstColumn="0" w:firstRowLastColumn="0" w:lastRowFirstColumn="0" w:lastRowLastColumn="0"/>
+              <w:rPr>
+                <w:sz w:val="16"/>
+                <w:szCs w:val="16"/>
+              </w:rPr>
+            </w:pPr>
+            <w:r>
+              <w:rPr>
+                <w:sz w:val="16"/>
+                <w:szCs w:val="16"/>
+              </w:rPr>
+              <w:t>Worbes 1999</w:t>
+            </w:r>
+          </w:p>
+        </w:tc>
+      </w:tr>
+      <w:tr>
+        <w:trPr>
+          <w:trHeight w:val="263"/>
+        </w:trPr>
+        <w:tc>
+          <w:tcPr>
+            <w:cnfStyle w:val="001000000000" w:firstRow="0" w:lastRow="0" w:firstColumn="1" w:lastColumn="0" w:oddVBand="0" w:evenVBand="0" w:oddHBand="0" w:evenHBand="0" w:firstRowFirstColumn="0" w:firstRowLastColumn="0" w:lastRowFirstColumn="0" w:lastRowLastColumn="0"/>
+            <w:tcW w:w="1668" w:type="dxa"/>
+          </w:tcPr>
+          <w:p>
+            <w:pPr>
+              <w:spacing w:line="240" w:lineRule="auto"/>
+              <w:ind w:firstLine="0"/>
+              <w:rPr>
+                <w:sz w:val="16"/>
+                <w:szCs w:val="16"/>
+              </w:rPr>
+            </w:pPr>
+            <w:r>
+              <w:rPr>
+                <w:sz w:val="16"/>
+                <w:szCs w:val="16"/>
+              </w:rPr>
+              <w:t>Matapos, ZM</w:t>
+            </w:r>
+          </w:p>
+        </w:tc>
+        <w:tc>
+          <w:tcPr>
+            <w:tcW w:w="1320" w:type="dxa"/>
+          </w:tcPr>
+          <w:p>
+            <w:pPr>
+              <w:spacing w:line="240" w:lineRule="auto"/>
+              <w:ind w:firstLine="0"/>
+              <w:cnfStyle w:val="000000000000" w:firstRow="0" w:lastRow="0" w:firstColumn="0" w:lastColumn="0" w:oddVBand="0" w:evenVBand="0" w:oddHBand="0" w:evenHBand="0" w:firstRowFirstColumn="0" w:firstRowLastColumn="0" w:lastRowFirstColumn="0" w:lastRowLastColumn="0"/>
+              <w:rPr>
+                <w:sz w:val="16"/>
+                <w:szCs w:val="16"/>
+              </w:rPr>
+            </w:pPr>
+            <w:r>
+              <w:rPr>
+                <w:sz w:val="16"/>
+                <w:szCs w:val="16"/>
+              </w:rPr>
+              <w:t>825</w:t>
+            </w:r>
+          </w:p>
+        </w:tc>
+        <w:tc>
+          <w:tcPr>
+            <w:tcW w:w="1746" w:type="dxa"/>
+          </w:tcPr>
+          <w:p>
+            <w:pPr>
+              <w:spacing w:line="240" w:lineRule="auto"/>
+              <w:ind w:firstLine="0"/>
+              <w:cnfStyle w:val="000000000000" w:firstRow="0" w:lastRow="0" w:firstColumn="0" w:lastColumn="0" w:oddVBand="0" w:evenVBand="0" w:oddHBand="0" w:evenHBand="0" w:firstRowFirstColumn="0" w:firstRowLastColumn="0" w:lastRowFirstColumn="0" w:lastRowLastColumn="0"/>
+              <w:rPr>
+                <w:sz w:val="16"/>
+                <w:szCs w:val="16"/>
+              </w:rPr>
+            </w:pPr>
+            <w:r>
+              <w:rPr>
+                <w:sz w:val="16"/>
+                <w:szCs w:val="16"/>
+              </w:rPr>
+              <w:t>0.17</w:t>
+            </w:r>
+          </w:p>
+        </w:tc>
+        <w:tc>
+          <w:tcPr>
+            <w:tcW w:w="1602" w:type="dxa"/>
+          </w:tcPr>
+          <w:p>
+            <w:pPr>
+              <w:spacing w:line="240" w:lineRule="auto"/>
+              <w:ind w:firstLine="0"/>
+              <w:cnfStyle w:val="000000000000" w:firstRow="0" w:lastRow="0" w:firstColumn="0" w:lastColumn="0" w:oddVBand="0" w:evenVBand="0" w:oddHBand="0" w:evenHBand="0" w:firstRowFirstColumn="0" w:firstRowLastColumn="0" w:lastRowFirstColumn="0" w:lastRowLastColumn="0"/>
+              <w:rPr>
+                <w:sz w:val="16"/>
+                <w:szCs w:val="16"/>
+              </w:rPr>
+            </w:pPr>
+            <w:r>
+              <w:rPr>
+                <w:sz w:val="16"/>
+                <w:szCs w:val="16"/>
+              </w:rPr>
+              <w:t>60.28</w:t>
+            </w:r>
+          </w:p>
+        </w:tc>
+        <w:tc>
+          <w:tcPr>
+            <w:tcW w:w="1691" w:type="dxa"/>
+          </w:tcPr>
+          <w:p>
+            <w:pPr>
+              <w:spacing w:line="240" w:lineRule="auto"/>
+              <w:ind w:firstLine="0"/>
+              <w:cnfStyle w:val="000000000000" w:firstRow="0" w:lastRow="0" w:firstColumn="0" w:lastColumn="0" w:oddVBand="0" w:evenVBand="0" w:oddHBand="0" w:evenHBand="0" w:firstRowFirstColumn="0" w:firstRowLastColumn="0" w:lastRowFirstColumn="0" w:lastRowLastColumn="0"/>
+              <w:rPr>
+                <w:sz w:val="16"/>
+                <w:szCs w:val="16"/>
+              </w:rPr>
+            </w:pPr>
+            <w:r>
+              <w:rPr>
+                <w:sz w:val="16"/>
+                <w:szCs w:val="16"/>
+              </w:rPr>
+              <w:t>Mushove et al. 1995</w:t>
+            </w:r>
+          </w:p>
+        </w:tc>
+      </w:tr>
+      <w:tr>
+        <w:trPr>
+          <w:cnfStyle w:val="000000100000" w:firstRow="0" w:lastRow="0" w:firstColumn="0" w:lastColumn="0" w:oddVBand="0" w:evenVBand="0" w:oddHBand="1" w:evenHBand="0" w:firstRowFirstColumn="0" w:firstRowLastColumn="0" w:lastRowFirstColumn="0" w:lastRowLastColumn="0"/>
+          <w:trHeight w:val="263"/>
+        </w:trPr>
+        <w:tc>
+          <w:tcPr>
+            <w:cnfStyle w:val="001000000000" w:firstRow="0" w:lastRow="0" w:firstColumn="1" w:lastColumn="0" w:oddVBand="0" w:evenVBand="0" w:oddHBand="0" w:evenHBand="0" w:firstRowFirstColumn="0" w:firstRowLastColumn="0" w:lastRowFirstColumn="0" w:lastRowLastColumn="0"/>
+            <w:tcW w:w="1668" w:type="dxa"/>
+          </w:tcPr>
+          <w:p>
+            <w:pPr>
+              <w:spacing w:line="240" w:lineRule="auto"/>
+              <w:ind w:firstLine="0"/>
+              <w:rPr>
+                <w:sz w:val="16"/>
+                <w:szCs w:val="16"/>
+              </w:rPr>
+            </w:pPr>
+            <w:r>
+              <w:rPr>
+                <w:sz w:val="16"/>
+                <w:szCs w:val="16"/>
+              </w:rPr>
+              <w:t>Oshikoto, NA</w:t>
+            </w:r>
+          </w:p>
+        </w:tc>
+        <w:tc>
+          <w:tcPr>
+            <w:tcW w:w="1320" w:type="dxa"/>
+          </w:tcPr>
+          <w:p>
+            <w:pPr>
+              <w:spacing w:line="240" w:lineRule="auto"/>
+              <w:ind w:firstLine="0"/>
+              <w:cnfStyle w:val="000000100000" w:firstRow="0" w:lastRow="0" w:firstColumn="0" w:lastColumn="0" w:oddVBand="0" w:evenVBand="0" w:oddHBand="1" w:evenHBand="0" w:firstRowFirstColumn="0" w:firstRowLastColumn="0" w:lastRowFirstColumn="0" w:lastRowLastColumn="0"/>
+              <w:rPr>
+                <w:sz w:val="16"/>
+                <w:szCs w:val="16"/>
+              </w:rPr>
+            </w:pPr>
+            <w:r>
+              <w:rPr>
+                <w:sz w:val="16"/>
+                <w:szCs w:val="16"/>
+              </w:rPr>
+              <w:t>504</w:t>
+            </w:r>
+          </w:p>
+        </w:tc>
+        <w:tc>
+          <w:tcPr>
+            <w:tcW w:w="1746" w:type="dxa"/>
+          </w:tcPr>
+          <w:p>
+            <w:pPr>
+              <w:spacing w:line="240" w:lineRule="auto"/>
+              <w:ind w:firstLine="0"/>
+              <w:cnfStyle w:val="000000100000" w:firstRow="0" w:lastRow="0" w:firstColumn="0" w:lastColumn="0" w:oddVBand="0" w:evenVBand="0" w:oddHBand="1" w:evenHBand="0" w:firstRowFirstColumn="0" w:firstRowLastColumn="0" w:lastRowFirstColumn="0" w:lastRowLastColumn="0"/>
+              <w:rPr>
+                <w:sz w:val="16"/>
+                <w:szCs w:val="16"/>
+              </w:rPr>
+            </w:pPr>
+            <w:r>
+              <w:rPr>
+                <w:sz w:val="16"/>
+                <w:szCs w:val="16"/>
+              </w:rPr>
+              <w:t>0.22</w:t>
+            </w:r>
+          </w:p>
+        </w:tc>
+        <w:tc>
+          <w:tcPr>
+            <w:tcW w:w="1602" w:type="dxa"/>
+          </w:tcPr>
+          <w:p>
+            <w:pPr>
+              <w:spacing w:line="240" w:lineRule="auto"/>
+              <w:ind w:firstLine="0"/>
+              <w:cnfStyle w:val="000000100000" w:firstRow="0" w:lastRow="0" w:firstColumn="0" w:lastColumn="0" w:oddVBand="0" w:evenVBand="0" w:oddHBand="1" w:evenHBand="0" w:firstRowFirstColumn="0" w:firstRowLastColumn="0" w:lastRowFirstColumn="0" w:lastRowLastColumn="0"/>
+              <w:rPr>
+                <w:sz w:val="16"/>
+                <w:szCs w:val="16"/>
+              </w:rPr>
+            </w:pPr>
+            <w:r>
+              <w:rPr>
+                <w:sz w:val="16"/>
+                <w:szCs w:val="16"/>
+              </w:rPr>
+              <w:t>77.98</w:t>
+            </w:r>
+          </w:p>
+        </w:tc>
+        <w:tc>
+          <w:tcPr>
+            <w:tcW w:w="1691" w:type="dxa"/>
+          </w:tcPr>
+          <w:p>
+            <w:pPr>
+              <w:spacing w:line="240" w:lineRule="auto"/>
+              <w:ind w:firstLine="0"/>
+              <w:cnfStyle w:val="000000100000" w:firstRow="0" w:lastRow="0" w:firstColumn="0" w:lastColumn="0" w:oddVBand="0" w:evenVBand="0" w:oddHBand="1" w:evenHBand="0" w:firstRowFirstColumn="0" w:firstRowLastColumn="0" w:lastRowFirstColumn="0" w:lastRowLastColumn="0"/>
+              <w:rPr>
+                <w:sz w:val="16"/>
+                <w:szCs w:val="16"/>
+              </w:rPr>
+            </w:pPr>
+            <w:r>
+              <w:rPr>
+                <w:sz w:val="16"/>
+                <w:szCs w:val="16"/>
+              </w:rPr>
+              <w:t>Mushove et al. 1995</w:t>
+            </w:r>
+          </w:p>
+        </w:tc>
+      </w:tr>
+      <w:tr>
+        <w:trPr>
+          <w:trHeight w:val="263"/>
+        </w:trPr>
+        <w:tc>
+          <w:tcPr>
+            <w:cnfStyle w:val="001000000000" w:firstRow="0" w:lastRow="0" w:firstColumn="1" w:lastColumn="0" w:oddVBand="0" w:evenVBand="0" w:oddHBand="0" w:evenHBand="0" w:firstRowFirstColumn="0" w:firstRowLastColumn="0" w:lastRowFirstColumn="0" w:lastRowLastColumn="0"/>
+            <w:tcW w:w="1668" w:type="dxa"/>
+          </w:tcPr>
+          <w:p>
+            <w:pPr>
+              <w:spacing w:line="240" w:lineRule="auto"/>
+              <w:ind w:firstLine="0"/>
+              <w:rPr>
+                <w:sz w:val="16"/>
+                <w:szCs w:val="16"/>
+              </w:rPr>
+            </w:pPr>
+            <w:r>
+              <w:rPr>
+                <w:sz w:val="16"/>
+                <w:szCs w:val="16"/>
+              </w:rPr>
+              <w:t>Zambezi Valley, ZM</w:t>
+            </w:r>
+          </w:p>
+        </w:tc>
+        <w:tc>
+          <w:tcPr>
+            <w:tcW w:w="1320" w:type="dxa"/>
+          </w:tcPr>
+          <w:p>
+            <w:pPr>
+              <w:spacing w:line="240" w:lineRule="auto"/>
+              <w:ind w:firstLine="0"/>
+              <w:cnfStyle w:val="000000000000" w:firstRow="0" w:lastRow="0" w:firstColumn="0" w:lastColumn="0" w:oddVBand="0" w:evenVBand="0" w:oddHBand="0" w:evenHBand="0" w:firstRowFirstColumn="0" w:firstRowLastColumn="0" w:lastRowFirstColumn="0" w:lastRowLastColumn="0"/>
+              <w:rPr>
+                <w:sz w:val="16"/>
+                <w:szCs w:val="16"/>
+              </w:rPr>
+            </w:pPr>
+            <w:r>
+              <w:rPr>
+                <w:sz w:val="16"/>
+                <w:szCs w:val="16"/>
+              </w:rPr>
+              <w:t>750</w:t>
+            </w:r>
+          </w:p>
+        </w:tc>
+        <w:tc>
+          <w:tcPr>
+            <w:tcW w:w="1746" w:type="dxa"/>
+          </w:tcPr>
+          <w:p>
+            <w:pPr>
+              <w:spacing w:line="240" w:lineRule="auto"/>
+              <w:ind w:firstLine="0"/>
+              <w:cnfStyle w:val="000000000000" w:firstRow="0" w:lastRow="0" w:firstColumn="0" w:lastColumn="0" w:oddVBand="0" w:evenVBand="0" w:oddHBand="0" w:evenHBand="0" w:firstRowFirstColumn="0" w:firstRowLastColumn="0" w:lastRowFirstColumn="0" w:lastRowLastColumn="0"/>
+              <w:rPr>
+                <w:sz w:val="16"/>
+                <w:szCs w:val="16"/>
+              </w:rPr>
+            </w:pPr>
+            <w:r>
+              <w:rPr>
+                <w:sz w:val="16"/>
+                <w:szCs w:val="16"/>
+              </w:rPr>
+              <w:t>0.18</w:t>
+            </w:r>
+          </w:p>
+        </w:tc>
+        <w:tc>
+          <w:tcPr>
+            <w:tcW w:w="1602" w:type="dxa"/>
+          </w:tcPr>
+          <w:p>
+            <w:pPr>
+              <w:spacing w:line="240" w:lineRule="auto"/>
+              <w:ind w:firstLine="0"/>
+              <w:cnfStyle w:val="000000000000" w:firstRow="0" w:lastRow="0" w:firstColumn="0" w:lastColumn="0" w:oddVBand="0" w:evenVBand="0" w:oddHBand="0" w:evenHBand="0" w:firstRowFirstColumn="0" w:firstRowLastColumn="0" w:lastRowFirstColumn="0" w:lastRowLastColumn="0"/>
+              <w:rPr>
+                <w:sz w:val="16"/>
+                <w:szCs w:val="16"/>
+              </w:rPr>
+            </w:pPr>
+            <w:r>
+              <w:rPr>
+                <w:sz w:val="16"/>
+                <w:szCs w:val="16"/>
+              </w:rPr>
+              <w:t>64.53</w:t>
+            </w:r>
+          </w:p>
+        </w:tc>
+        <w:tc>
+          <w:tcPr>
+            <w:tcW w:w="1691" w:type="dxa"/>
+          </w:tcPr>
+          <w:p>
+            <w:pPr>
+              <w:spacing w:line="240" w:lineRule="auto"/>
+              <w:ind w:firstLine="0"/>
+              <w:cnfStyle w:val="000000000000" w:firstRow="0" w:lastRow="0" w:firstColumn="0" w:lastColumn="0" w:oddVBand="0" w:evenVBand="0" w:oddHBand="0" w:evenHBand="0" w:firstRowFirstColumn="0" w:firstRowLastColumn="0" w:lastRowFirstColumn="0" w:lastRowLastColumn="0"/>
+              <w:rPr>
+                <w:sz w:val="16"/>
+                <w:szCs w:val="16"/>
+              </w:rPr>
+            </w:pPr>
+            <w:r>
+              <w:rPr>
+                <w:sz w:val="16"/>
+                <w:szCs w:val="16"/>
+              </w:rPr>
+              <w:t>Mushove et al. 1995</w:t>
+            </w:r>
+          </w:p>
+        </w:tc>
+      </w:tr>
+    </w:tbl>
+    <w:p>
+      <w:pPr>
+        <w:ind w:firstLine="0"/>
+      </w:pPr>
+      <w:r>
+        <w:br w:type="textWrapping" w:clear="all"/>
+      </w:r>
+    </w:p>
+    <w:p>
+      <w:pPr>
+        <w:spacing w:line="240" w:lineRule="auto"/>
+        <w:ind w:firstLine="0"/>
+      </w:pPr>
+      <w:r>
+        <w:t>Table 2. Model preset values.</w:t>
+      </w:r>
+    </w:p>
+    <w:p>
+      <w:pPr>
+        <w:spacing w:line="240" w:lineRule="auto"/>
+        <w:ind w:firstLine="0"/>
+      </w:pPr>
+    </w:p>
+    <w:p>
+      <w:pPr>
+        <w:spacing w:line="240" w:lineRule="auto"/>
+        <w:ind w:firstLine="0"/>
+        <w:rPr>
+          <w:rFonts w:eastAsiaTheme="majorEastAsia" w:cstheme="majorBidi"/>
+          <w:smallCaps/>
+          <w:color w:val="000000" w:themeColor="text1"/>
+        </w:rPr>
+      </w:pPr>
+      <w:r>
+        <w:t xml:space="preserve">Table 3. </w:t>
+      </w:r>
+    </w:p>
+    <w:p>
+      <w:pPr>
+        <w:pStyle w:val="Heading1"/>
+      </w:pPr>
+      <w:r>
+        <w:lastRenderedPageBreak/>
+        <w:t>Figures</w:t>
+      </w:r>
+    </w:p>
+    <w:p>
+      <w:pPr>
+        <w:ind w:firstLine="0"/>
+        <w:rPr>
+          <w:i/>
+        </w:rPr>
+      </w:pPr>
+      <w:r>
+        <w:rPr>
+          <w:noProof/>
+        </w:rPr>
+        <w:drawing>
+          <wp:inline distT="0" distB="0" distL="0" distR="0" wp14:anchorId="47F52A28" wp14:editId="235F2BAE">
+            <wp:extent cx="5486400" cy="4239260"/>
+            <wp:effectExtent l="0" t="0" r="0" b="8890"/>
+            <wp:docPr id="1" name="Picture 1"/>
+            <wp:cNvGraphicFramePr>
+              <a:graphicFrameLocks xmlns:a="http://schemas.openxmlformats.org/drawingml/2006/main" noChangeAspect="1"/>
+            </wp:cNvGraphicFramePr>
+            <a:graphic xmlns:a="http://schemas.openxmlformats.org/drawingml/2006/main">
+              <a:graphicData uri="http://schemas.openxmlformats.org/drawingml/2006/picture">
+                <pic:pic xmlns:pic="http://schemas.openxmlformats.org/drawingml/2006/picture">
+                  <pic:nvPicPr>
+                    <pic:cNvPr id="0" name="rainfallmap_withKNP.png"/>
+                    <pic:cNvPicPr/>
+                  </pic:nvPicPr>
+                  <pic:blipFill>
+                    <a:blip r:embed="rId12">
+                      <a:extLst>
+                        <a:ext uri="{28A0092B-C50C-407E-A947-70E740481C1C}">
+                          <a14:useLocalDpi xmlns:a14="http://schemas.microsoft.com/office/drawing/2010/main" val="0"/>
+                        </a:ext>
+                      </a:extLst>
+                    </a:blip>
+                    <a:stretch>
+                      <a:fillRect/>
+                    </a:stretch>
+                  </pic:blipFill>
+                  <pic:spPr>
+                    <a:xfrm>
+                      <a:off x="0" y="0"/>
+                      <a:ext cx="5486400" cy="4239260"/>
+                    </a:xfrm>
+                    <a:prstGeom prst="rect">
+                      <a:avLst/>
+                    </a:prstGeom>
+                  </pic:spPr>
+                </pic:pic>
+              </a:graphicData>
+            </a:graphic>
+          </wp:inline>
+        </w:drawing>
+      </w:r>
+      <w:r>
+        <w:t>Figure 1. Kruger National Park, South Africa (red) serves as an ideal model system for capturing rainfall-linked variation across the savanna biome in Africa by spanning a wide mean annual precipitation gradient (gray, 450 – 900 mm yr</w:t>
       </w:r>
       <w:r>
         <w:rPr>
@@ -389,637 +3046,710 @@
         <w:t>-1</w:t>
       </w:r>
       <w:r>
-        <w:t xml:space="preserve">) across a rainfall gradient. </w:t>
-      </w:r>
-      <w:r>
-        <w:t>This</w:t>
-      </w:r>
-      <w:r>
-        <w:t xml:space="preserve"> growth relati</w:t>
-      </w:r>
-      <w:r>
-        <w:t>onship was generalized from a study across South Africa ({</w:t>
-      </w:r>
-      <w:proofErr w:type="spellStart"/>
-      <w:r>
-        <w:t>Shackleton</w:t>
-      </w:r>
-      <w:proofErr w:type="gramStart"/>
-      <w:r>
-        <w:t>:ua</w:t>
-      </w:r>
-      <w:proofErr w:type="spellEnd"/>
-      <w:proofErr w:type="gramEnd"/>
-      <w:r>
-        <w:t>}</w:t>
-      </w:r>
-      <w:r>
-        <w:t>).</w:t>
-      </w:r>
-      <w:r>
-        <w:t xml:space="preserve"> We fit a linear model to this relationship so that we could predict growth rates anywhere along the curve. </w:t>
-      </w:r>
-    </w:p>
-    <w:p>
-      <w:r>
-        <w:t xml:space="preserve">For the negative relationship, we </w:t>
-      </w:r>
-      <w:r>
-        <w:t xml:space="preserve">mined the data for diameter and height increments for a known dry site specialist, </w:t>
-      </w:r>
-      <w:proofErr w:type="spellStart"/>
+        <w:t xml:space="preserve">). </w:t>
+      </w:r>
+      <w:r>
+        <w:t>Precipitation data</w:t>
+      </w:r>
+      <w:r>
+        <w:t xml:space="preserve"> from </w:t>
+      </w:r>
       <w:r>
         <w:rPr>
           <w:i/>
         </w:rPr>
-        <w:t>Colophospermum</w:t>
-      </w:r>
-      <w:proofErr w:type="spellEnd"/>
-      <w:r>
+        <w:t>worldclim.</w:t>
+      </w:r>
+    </w:p>
+    <w:p>
+      <w:pPr>
+        <w:spacing w:line="240" w:lineRule="auto"/>
+        <w:ind w:firstLine="0"/>
         <w:rPr>
           <w:i/>
         </w:rPr>
+      </w:pPr>
+      <w:r>
+        <w:rPr>
+          <w:i/>
+        </w:rPr>
+        <w:br w:type="page"/>
+      </w:r>
+    </w:p>
+    <w:p>
+      <w:pPr>
+        <w:ind w:firstLine="0"/>
+        <w:rPr>
+          <w:rFonts w:eastAsiaTheme="majorEastAsia" w:cstheme="majorBidi"/>
+          <w:smallCaps/>
+          <w:color w:val="000000" w:themeColor="text1"/>
+        </w:rPr>
+      </w:pPr>
+      <w:r>
+        <w:rPr>
+          <w:rFonts w:eastAsiaTheme="majorEastAsia" w:cstheme="majorBidi"/>
+          <w:smallCaps/>
+          <w:noProof/>
+          <w:color w:val="000000" w:themeColor="text1"/>
+        </w:rPr>
+        <w:lastRenderedPageBreak/>
+        <w:drawing>
+          <wp:inline distT="0" distB="0" distL="0" distR="0" wp14:anchorId="3AB49343" wp14:editId="67587A41">
+            <wp:extent cx="3858310" cy="2514600"/>
+            <wp:effectExtent l="0" t="0" r="2540" b="0"/>
+            <wp:docPr id="24" name="Picture 24"/>
+            <wp:cNvGraphicFramePr>
+              <a:graphicFrameLocks xmlns:a="http://schemas.openxmlformats.org/drawingml/2006/main" noChangeAspect="1"/>
+            </wp:cNvGraphicFramePr>
+            <a:graphic xmlns:a="http://schemas.openxmlformats.org/drawingml/2006/main">
+              <a:graphicData uri="http://schemas.openxmlformats.org/drawingml/2006/picture">
+                <pic:pic xmlns:pic="http://schemas.openxmlformats.org/drawingml/2006/picture">
+                  <pic:nvPicPr>
+                    <pic:cNvPr id="0" name="Screen Shot 2015-04-21 at 16.50.30 PM.png"/>
+                    <pic:cNvPicPr/>
+                  </pic:nvPicPr>
+                  <pic:blipFill>
+                    <a:blip r:embed="rId13">
+                      <a:extLst>
+                        <a:ext uri="{28A0092B-C50C-407E-A947-70E740481C1C}">
+                          <a14:useLocalDpi xmlns:a14="http://schemas.microsoft.com/office/drawing/2010/main" val="0"/>
+                        </a:ext>
+                      </a:extLst>
+                    </a:blip>
+                    <a:stretch>
+                      <a:fillRect/>
+                    </a:stretch>
+                  </pic:blipFill>
+                  <pic:spPr>
+                    <a:xfrm>
+                      <a:off x="0" y="0"/>
+                      <a:ext cx="3858310" cy="2514600"/>
+                    </a:xfrm>
+                    <a:prstGeom prst="rect">
+                      <a:avLst/>
+                    </a:prstGeom>
+                  </pic:spPr>
+                </pic:pic>
+              </a:graphicData>
+            </a:graphic>
+          </wp:inline>
+        </w:drawing>
+      </w:r>
+    </w:p>
+    <w:p>
+      <w:pPr>
+        <w:ind w:firstLine="0"/>
+      </w:pPr>
+    </w:p>
+    <w:p>
+      <w:pPr>
+        <w:ind w:firstLine="0"/>
+      </w:pPr>
+      <w:r>
+        <w:t>Figure 2. Model flowchart</w:t>
+      </w:r>
+      <w:r>
+        <w:t xml:space="preserve">. </w:t>
+      </w:r>
+    </w:p>
+    <w:p>
+      <w:pPr>
+        <w:ind w:firstLine="0"/>
+      </w:pPr>
+    </w:p>
+    <w:p>
+      <w:pPr>
+        <w:spacing w:line="240" w:lineRule="auto"/>
+        <w:ind w:firstLine="0"/>
+      </w:pPr>
+      <w:r>
+        <w:br w:type="page"/>
+      </w:r>
+    </w:p>
+    <w:p>
+      <w:pPr>
+        <w:ind w:firstLine="0"/>
+      </w:pPr>
+      <w:r>
+        <w:rPr>
+          <w:noProof/>
+        </w:rPr>
+        <w:lastRenderedPageBreak/>
+        <w:drawing>
+          <wp:inline distT="0" distB="0" distL="0" distR="0" wp14:anchorId="76507E23" wp14:editId="4FCEC962">
+            <wp:extent cx="5486400" cy="4389120"/>
+            <wp:effectExtent l="0" t="0" r="0" b="5080"/>
+            <wp:docPr id="8" name="Picture 6"/>
+            <wp:cNvGraphicFramePr>
+              <a:graphicFrameLocks xmlns:a="http://schemas.openxmlformats.org/drawingml/2006/main" noChangeAspect="1"/>
+            </wp:cNvGraphicFramePr>
+            <a:graphic xmlns:a="http://schemas.openxmlformats.org/drawingml/2006/main">
+              <a:graphicData uri="http://schemas.openxmlformats.org/drawingml/2006/picture">
+                <pic:pic xmlns:pic="http://schemas.openxmlformats.org/drawingml/2006/picture">
+                  <pic:nvPicPr>
+                    <pic:cNvPr id="0" name="Picture 6"/>
+                    <pic:cNvPicPr>
+                      <a:picLocks noChangeAspect="1" noChangeArrowheads="1"/>
+                    </pic:cNvPicPr>
+                  </pic:nvPicPr>
+                  <pic:blipFill>
+                    <a:blip r:embed="rId14">
+                      <a:extLst>
+                        <a:ext uri="{28A0092B-C50C-407E-A947-70E740481C1C}">
+                          <a14:useLocalDpi xmlns:a14="http://schemas.microsoft.com/office/drawing/2010/main" val="0"/>
+                        </a:ext>
+                      </a:extLst>
+                    </a:blip>
+                    <a:srcRect/>
+                    <a:stretch>
+                      <a:fillRect/>
+                    </a:stretch>
+                  </pic:blipFill>
+                  <pic:spPr bwMode="auto">
+                    <a:xfrm>
+                      <a:off x="0" y="0"/>
+                      <a:ext cx="5486400" cy="4389120"/>
+                    </a:xfrm>
+                    <a:prstGeom prst="rect">
+                      <a:avLst/>
+                    </a:prstGeom>
+                    <a:noFill/>
+                    <a:ln>
+                      <a:noFill/>
+                    </a:ln>
+                  </pic:spPr>
+                </pic:pic>
+              </a:graphicData>
+            </a:graphic>
+          </wp:inline>
+        </w:drawing>
+      </w:r>
+    </w:p>
+    <w:p>
+      <w:pPr>
+        <w:ind w:firstLine="0"/>
+      </w:pPr>
+      <w:r>
+        <w:t xml:space="preserve">Figure 3. </w:t>
+      </w:r>
+      <w:r>
+        <w:t>Samples</w:t>
+      </w:r>
+      <w:r>
+        <w:t xml:space="preserve"> (points)</w:t>
+      </w:r>
+      <w:r>
+        <w:t xml:space="preserve"> and linear models</w:t>
+      </w:r>
+      <w:r>
+        <w:t xml:space="preserve"> (lines)</w:t>
+      </w:r>
+      <w:r>
+        <w:t xml:space="preserve"> fit to positive growth rates </w:t>
+      </w:r>
+      <w:r>
+        <w:t>(y = 0.04x + 21.4, R</w:t>
+      </w:r>
+      <w:r>
+        <w:rPr>
+          <w:vertAlign w:val="superscript"/>
+        </w:rPr>
+        <w:t>2</w:t>
+      </w:r>
+      <w:r>
+        <w:t xml:space="preserve"> = 0.99, F</w:t>
+      </w:r>
+      <w:r>
+        <w:rPr>
+          <w:vertAlign w:val="subscript"/>
+        </w:rPr>
+        <w:t>1,2</w:t>
+      </w:r>
+      <w:r>
+        <w:t xml:space="preserve"> = 236.7, p </w:t>
+      </w:r>
+      <w:r>
+        <w:rPr>
+          <w:sz w:val="22"/>
+        </w:rPr>
+        <w:t>≤</w:t>
+      </w:r>
+      <w:r>
+        <w:t xml:space="preserve"> 0.01) </w:t>
+      </w:r>
+      <w:r>
+        <w:t>and negative</w:t>
+      </w:r>
+      <w:r>
+        <w:t xml:space="preserve"> rainfall-linked</w:t>
+      </w:r>
+      <w:r>
+        <w:t xml:space="preserve"> growth rates </w:t>
+      </w:r>
+      <w:r>
+        <w:t>(y = 0.05 + 101.6, R</w:t>
+      </w:r>
+      <w:r>
+        <w:rPr>
+          <w:vertAlign w:val="superscript"/>
+        </w:rPr>
+        <w:t>2</w:t>
+      </w:r>
+      <w:r>
+        <w:t xml:space="preserve"> = 0.74, F</w:t>
+      </w:r>
+      <w:r>
+        <w:rPr>
+          <w:vertAlign w:val="subscript"/>
+        </w:rPr>
+        <w:t>1,</w:t>
+      </w:r>
+      <w:r>
+        <w:rPr>
+          <w:vertAlign w:val="subscript"/>
+        </w:rPr>
+        <w:t>4</w:t>
+      </w:r>
+      <w:r>
+        <w:t xml:space="preserve"> = 11.56, p </w:t>
+      </w:r>
+      <w:r>
+        <w:rPr>
+          <w:sz w:val="22"/>
+        </w:rPr>
+        <w:t>=</w:t>
+      </w:r>
+      <w:r>
+        <w:t xml:space="preserve"> 0.02). </w:t>
+      </w:r>
+      <w:r>
+        <w:t>Models were predicted across the rainfall area of interest, 450 – 900 mm yr</w:t>
+      </w:r>
+      <w:r>
+        <w:rPr>
+          <w:vertAlign w:val="superscript"/>
+        </w:rPr>
+        <w:t>-</w:t>
+      </w:r>
+      <w:r>
+        <w:rPr>
+          <w:vertAlign w:val="superscript"/>
+        </w:rPr>
+        <w:t>1</w:t>
+      </w:r>
+      <w:r>
+        <w:t>. Gray areas show 95% CI.</w:t>
+      </w:r>
+    </w:p>
+    <w:p>
+      <w:pPr>
+        <w:ind w:firstLine="0"/>
+      </w:pPr>
+    </w:p>
+    <w:p>
+      <w:pPr>
+        <w:ind w:firstLine="0"/>
+      </w:pPr>
+      <w:r>
+        <w:rPr>
+          <w:noProof/>
+        </w:rPr>
+        <w:lastRenderedPageBreak/>
+        <w:drawing>
+          <wp:inline distT="0" distB="0" distL="0" distR="0" wp14:anchorId="187457F7" wp14:editId="4C46264D">
+            <wp:extent cx="5486400" cy="4114800"/>
+            <wp:effectExtent l="0" t="0" r="0" b="0"/>
+            <wp:docPr id="4" name="Picture 4"/>
+            <wp:cNvGraphicFramePr>
+              <a:graphicFrameLocks xmlns:a="http://schemas.openxmlformats.org/drawingml/2006/main" noChangeAspect="1"/>
+            </wp:cNvGraphicFramePr>
+            <a:graphic xmlns:a="http://schemas.openxmlformats.org/drawingml/2006/main">
+              <a:graphicData uri="http://schemas.openxmlformats.org/drawingml/2006/picture">
+                <pic:pic xmlns:pic="http://schemas.openxmlformats.org/drawingml/2006/picture">
+                  <pic:nvPicPr>
+                    <pic:cNvPr id="0" name="Picture 4"/>
+                    <pic:cNvPicPr>
+                      <a:picLocks noChangeAspect="1" noChangeArrowheads="1"/>
+                    </pic:cNvPicPr>
+                  </pic:nvPicPr>
+                  <pic:blipFill>
+                    <a:blip r:embed="rId15">
+                      <a:extLst>
+                        <a:ext uri="{28A0092B-C50C-407E-A947-70E740481C1C}">
+                          <a14:useLocalDpi xmlns:a14="http://schemas.microsoft.com/office/drawing/2010/main" val="0"/>
+                        </a:ext>
+                      </a:extLst>
+                    </a:blip>
+                    <a:srcRect/>
+                    <a:stretch>
+                      <a:fillRect/>
+                    </a:stretch>
+                  </pic:blipFill>
+                  <pic:spPr bwMode="auto">
+                    <a:xfrm>
+                      <a:off x="0" y="0"/>
+                      <a:ext cx="5486400" cy="4114800"/>
+                    </a:xfrm>
+                    <a:prstGeom prst="rect">
+                      <a:avLst/>
+                    </a:prstGeom>
+                    <a:noFill/>
+                    <a:ln>
+                      <a:noFill/>
+                    </a:ln>
+                  </pic:spPr>
+                </pic:pic>
+              </a:graphicData>
+            </a:graphic>
+          </wp:inline>
+        </w:drawing>
+      </w:r>
+      <w:r>
+        <w:t xml:space="preserve">Figure </w:t>
+      </w:r>
+      <w:r>
+        <w:t>4</w:t>
+      </w:r>
+      <w:r>
+        <w:t xml:space="preserve">. </w:t>
+      </w:r>
+      <w:r>
+        <w:t>Estimated mean fire return intervals as a function of MAR (gray) and the</w:t>
+      </w:r>
+      <w:r>
         <w:t xml:space="preserve"> </w:t>
       </w:r>
-      <w:proofErr w:type="spellStart"/>
+      <w:r>
+        <w:t>true</w:t>
+      </w:r>
+      <w:r>
+        <w:t xml:space="preserve"> values as extracted from Smit et al. (2012) and </w:t>
+      </w:r>
       <w:r>
         <w:rPr>
           <w:i/>
         </w:rPr>
-        <w:t>mopane</w:t>
-      </w:r>
-      <w:proofErr w:type="spellEnd"/>
-      <w:r>
-        <w:rPr>
-          <w:i/>
-        </w:rPr>
+        <w:t>worldclim</w:t>
+      </w:r>
+      <w:r>
+        <w:t xml:space="preserve">. </w:t>
+      </w:r>
+      <w:r>
         <w:t xml:space="preserve"> </w:t>
       </w:r>
-      <w:r>
-        <w:t xml:space="preserve">(cite vegetation of southern Africa, </w:t>
-      </w:r>
-      <w:proofErr w:type="spellStart"/>
-      <w:r>
-        <w:t>coates</w:t>
-      </w:r>
-      <w:proofErr w:type="spellEnd"/>
-      <w:r>
-        <w:t xml:space="preserve"> and </w:t>
-      </w:r>
-      <w:proofErr w:type="spellStart"/>
-      <w:r>
-        <w:t>palgraves</w:t>
-      </w:r>
-      <w:proofErr w:type="spellEnd"/>
-      <w:r>
-        <w:t>). We hypothesized that because of their range li</w:t>
-      </w:r>
-      <w:r>
-        <w:t xml:space="preserve">mitation, </w:t>
-      </w:r>
-      <w:r>
-        <w:t>decreased growth rates in areas of increased MAR</w:t>
-      </w:r>
-      <w:r>
-        <w:t xml:space="preserve"> would be observed</w:t>
-      </w:r>
-      <w:r>
-        <w:t xml:space="preserve">. Where necessary, we standardized the diameter increments to height increments using height ~ basal diameter relationships taken at </w:t>
-      </w:r>
-      <w:proofErr w:type="gramStart"/>
-      <w:r>
-        <w:t>Kruger National Park</w:t>
-      </w:r>
-      <w:proofErr w:type="gramEnd"/>
-      <w:r>
-        <w:t xml:space="preserve"> (Cummings and </w:t>
-      </w:r>
-      <w:proofErr w:type="spellStart"/>
-      <w:r>
-        <w:t>Holdo</w:t>
-      </w:r>
-      <w:proofErr w:type="spellEnd"/>
-      <w:r>
-        <w:t xml:space="preserve"> 2014, Unpublished Data). </w:t>
-      </w:r>
-    </w:p>
-    <w:p>
-      <w:r>
-        <w:t xml:space="preserve">For the null relationship, we </w:t>
-      </w:r>
-      <w:r>
-        <w:t>combined</w:t>
-      </w:r>
-      <w:r>
-        <w:t xml:space="preserve"> </w:t>
-      </w:r>
-      <w:r>
-        <w:t>g</w:t>
-      </w:r>
-      <w:r>
-        <w:t xml:space="preserve">rowth rates </w:t>
-      </w:r>
-      <w:r>
-        <w:t>used</w:t>
-      </w:r>
-      <w:r>
-        <w:t xml:space="preserve"> in the</w:t>
-      </w:r>
-      <w:r>
-        <w:t xml:space="preserve"> calibration of the</w:t>
-      </w:r>
-      <w:r>
-        <w:t xml:space="preserve"> negative and positive </w:t>
-      </w:r>
-      <w:r>
-        <w:t>models</w:t>
-      </w:r>
-      <w:r>
-        <w:t xml:space="preserve"> and fit a generalized linear model to them that assumes no </w:t>
-      </w:r>
-      <w:r>
-        <w:t xml:space="preserve">relationship with rainfall. </w:t>
-      </w:r>
-    </w:p>
-    <w:p>
-      <w:pPr>
-        <w:pStyle w:val="Heading2"/>
-      </w:pPr>
-      <w:commentRangeStart w:id="2"/>
-      <w:r>
-        <w:t xml:space="preserve">Mean </w:t>
-      </w:r>
-      <w:commentRangeEnd w:id="2"/>
-      <w:r>
-        <w:rPr>
-          <w:rStyle w:val="CommentReference"/>
-          <w:rFonts w:eastAsiaTheme="minorEastAsia" w:cstheme="minorBidi"/>
-          <w:i w:val="0"/>
-          <w:iCs w:val="0"/>
-          <w:color w:val="auto"/>
-        </w:rPr>
-        <w:commentReference w:id="2"/>
-      </w:r>
-      <w:r>
-        <w:t>Fire Return Interval and MAR</w:t>
-      </w:r>
-    </w:p>
-    <w:p>
-      <w:r>
-        <w:t xml:space="preserve">Gridded mean annual rainfall from </w:t>
-      </w:r>
-      <w:proofErr w:type="spellStart"/>
-      <w:r>
-        <w:t>worldclim</w:t>
-      </w:r>
-      <w:proofErr w:type="spellEnd"/>
-      <w:r>
-        <w:t xml:space="preserve"> was overlaid across the rasterized mean fire return interval </w:t>
-      </w:r>
-      <w:r>
-        <w:t xml:space="preserve">(MFRI) </w:t>
-      </w:r>
-      <w:r>
-        <w:t>for Kru</w:t>
-      </w:r>
-      <w:r>
-        <w:t>ger National Park, South Africa</w:t>
-      </w:r>
-      <w:r>
-        <w:t xml:space="preserve"> </w:t>
-      </w:r>
-      <w:r>
-        <w:fldChar w:fldCharType="begin"/>
-      </w:r>
-      <w:r>
-        <w:instrText xml:space="preserve"> ADDIN PAPERS2_CITATIONS &lt;citation&gt;&lt;uuid&gt;EBE884A8-6A25-4094-8E7E-5A51FBFC5207&lt;/uuid&gt;&lt;priority&gt;0&lt;/priority&gt;&lt;publications&gt;&lt;publication&gt;&lt;publication_date&gt;99200500001200000000200000&lt;/publication_date&gt;&lt;title&gt;WorldClim, version 1.3&lt;/title&gt;&lt;uuid&gt;55F48294-B7B9-49BE-AC87-9EE226206FB9&lt;/uuid&gt;&lt;subtype&gt;341&lt;/subtype&gt;&lt;publisher&gt;&lt;/publisher&gt;&lt;type&gt;300&lt;/type&gt;&lt;url&gt;http://biogeo.berkeley.edu/worldclim/worldclim.htm &lt;/url&gt;&lt;authors&gt;&lt;author&gt;&lt;firstName&gt;R&lt;/firstName&gt;&lt;middleNames&gt;J&lt;/middleNames&gt;&lt;lastName&gt;Hijmans&lt;/lastName&gt;&lt;/author&gt;&lt;author&gt;&lt;firstName&gt;S&lt;/firstName&gt;&lt;lastName&gt;Cameron&lt;/lastName&gt;&lt;/author&gt;&lt;author&gt;&lt;firstName&gt;J&lt;/firstName&gt;&lt;lastName&gt;Parra&lt;/lastName&gt;&lt;/author&gt;&lt;author&gt;&lt;firstName&gt;P&lt;/firstName&gt;&lt;middleNames&gt;G&lt;/middleNames&gt;&lt;lastName&gt;Jones&lt;/lastName&gt;&lt;/author&gt;&lt;author&gt;&lt;firstName&gt;A&lt;/firstName&gt;&lt;lastName&gt;Jarvis&lt;/lastName&gt;&lt;/author&gt;&lt;/authors&gt;&lt;/publication&gt;&lt;/publications&gt;&lt;cites&gt;&lt;/cites&gt;&lt;/citation&gt;</w:instrText>
-      </w:r>
-      <w:r>
-        <w:fldChar w:fldCharType="separate"/>
-      </w:r>
-      <w:r>
-        <w:rPr>
-          <w:rFonts w:cs="Times New Roman"/>
-        </w:rPr>
-        <w:t>{WorldClimversion:2005tr}</w:t>
-      </w:r>
-      <w:r>
-        <w:fldChar w:fldCharType="end"/>
-      </w:r>
-      <w:r>
-        <w:t xml:space="preserve"> </w:t>
-      </w:r>
-      <w:r>
-        <w:rPr>
-          <w:b/>
-        </w:rPr>
-        <w:t>CITE SMIT</w:t>
+    </w:p>
+    <w:p>
+      <w:pPr>
+        <w:ind w:firstLine="0"/>
+      </w:pPr>
+      <w:r>
+        <w:rPr>
+          <w:noProof/>
+        </w:rPr>
+        <w:lastRenderedPageBreak/>
+        <w:drawing>
+          <wp:inline distT="0" distB="0" distL="0" distR="0" wp14:anchorId="4040AE30" wp14:editId="4FC369CE">
+            <wp:extent cx="5486400" cy="4114800"/>
+            <wp:effectExtent l="0" t="0" r="0" b="0"/>
+            <wp:docPr id="3" name="Picture 3"/>
+            <wp:cNvGraphicFramePr>
+              <a:graphicFrameLocks xmlns:a="http://schemas.openxmlformats.org/drawingml/2006/main" noChangeAspect="1"/>
+            </wp:cNvGraphicFramePr>
+            <a:graphic xmlns:a="http://schemas.openxmlformats.org/drawingml/2006/main">
+              <a:graphicData uri="http://schemas.openxmlformats.org/drawingml/2006/picture">
+                <pic:pic xmlns:pic="http://schemas.openxmlformats.org/drawingml/2006/picture">
+                  <pic:nvPicPr>
+                    <pic:cNvPr id="0" name="Picture 3"/>
+                    <pic:cNvPicPr>
+                      <a:picLocks noChangeAspect="1" noChangeArrowheads="1"/>
+                    </pic:cNvPicPr>
+                  </pic:nvPicPr>
+                  <pic:blipFill>
+                    <a:blip r:embed="rId16">
+                      <a:extLst>
+                        <a:ext uri="{28A0092B-C50C-407E-A947-70E740481C1C}">
+                          <a14:useLocalDpi xmlns:a14="http://schemas.microsoft.com/office/drawing/2010/main" val="0"/>
+                        </a:ext>
+                      </a:extLst>
+                    </a:blip>
+                    <a:srcRect/>
+                    <a:stretch>
+                      <a:fillRect/>
+                    </a:stretch>
+                  </pic:blipFill>
+                  <pic:spPr bwMode="auto">
+                    <a:xfrm>
+                      <a:off x="0" y="0"/>
+                      <a:ext cx="5486400" cy="4114800"/>
+                    </a:xfrm>
+                    <a:prstGeom prst="rect">
+                      <a:avLst/>
+                    </a:prstGeom>
+                    <a:noFill/>
+                    <a:ln>
+                      <a:noFill/>
+                    </a:ln>
+                  </pic:spPr>
+                </pic:pic>
+              </a:graphicData>
+            </a:graphic>
+          </wp:inline>
+        </w:drawing>
+      </w:r>
+    </w:p>
+    <w:p>
+      <w:pPr>
+        <w:ind w:firstLine="0"/>
+      </w:pPr>
+      <w:r>
+        <w:t xml:space="preserve">Figure </w:t>
+      </w:r>
+      <w:r>
+        <w:t>5</w:t>
       </w:r>
       <w:r>
         <w:t xml:space="preserve">. </w:t>
       </w:r>
-      <w:proofErr w:type="spellStart"/>
-      <w:r>
-        <w:t>Smit</w:t>
-      </w:r>
-      <w:proofErr w:type="spellEnd"/>
-      <w:r>
-        <w:t xml:space="preserve"> et al. (</w:t>
-      </w:r>
-      <w:r>
-        <w:rPr>
-          <w:b/>
-        </w:rPr>
-        <w:t xml:space="preserve">year) </w:t>
-      </w:r>
-      <w:r>
-        <w:t xml:space="preserve">mapped fire extents from </w:t>
-      </w:r>
-      <w:proofErr w:type="gramStart"/>
-      <w:r>
-        <w:t>a</w:t>
-      </w:r>
-      <w:proofErr w:type="gramEnd"/>
-      <w:r>
-        <w:t xml:space="preserve"> </w:t>
-      </w:r>
-      <w:r>
-        <w:rPr>
-          <w:b/>
+      <w:r>
+        <w:t>Estimated distributions Byram’s fireline intensity (gray) and the true values (white) as recorded at four different cites of varying rainfall.</w:t>
+      </w:r>
+    </w:p>
+    <w:p>
+      <w:pPr>
+        <w:spacing w:line="240" w:lineRule="auto"/>
+        <w:ind w:firstLine="0"/>
+      </w:pPr>
+      <w:r>
+        <w:br w:type="page"/>
+      </w:r>
+    </w:p>
+    <w:p>
+      <w:pPr>
+        <w:ind w:firstLine="0"/>
+      </w:pPr>
+      <w:r>
+        <w:rPr>
+          <w:noProof/>
         </w:rPr>
         <w:lastRenderedPageBreak/>
-        <w:t>n</w:t>
-      </w:r>
-      <w:r>
-        <w:t xml:space="preserve"> year period at Kruger National Park to calculate mean fire return interval. We modeled MFRI as a function of MAR by fitting a generalized linear model (</w:t>
-      </w:r>
-      <w:proofErr w:type="spellStart"/>
-      <w:r>
-        <w:t>glm</w:t>
-      </w:r>
-      <w:proofErr w:type="spellEnd"/>
-      <w:r>
-        <w:t>) with a gamma distribution and a log link</w:t>
-      </w:r>
-      <w:r>
-        <w:t xml:space="preserve"> function. We compared this to a null model (MFRI ~ 1) and selected based on </w:t>
-      </w:r>
-      <w:proofErr w:type="spellStart"/>
-      <w:r>
-        <w:t>Akaike</w:t>
-      </w:r>
-      <w:proofErr w:type="spellEnd"/>
-      <w:r>
-        <w:t xml:space="preserve"> Information </w:t>
-      </w:r>
-      <w:proofErr w:type="spellStart"/>
-      <w:r>
-        <w:t>Critereon</w:t>
-      </w:r>
-      <w:proofErr w:type="spellEnd"/>
-      <w:r>
-        <w:t xml:space="preserve"> </w:t>
-      </w:r>
-      <w:commentRangeStart w:id="3"/>
-      <w:r>
-        <w:t>as well as</w:t>
-      </w:r>
-      <w:r>
-        <w:t xml:space="preserve"> analyses</w:t>
-      </w:r>
-      <w:r>
-        <w:t xml:space="preserve"> </w:t>
-      </w:r>
-      <w:r>
-        <w:t>of</w:t>
-      </w:r>
-      <w:r>
-        <w:t xml:space="preserve"> model suitably plots</w:t>
-      </w:r>
-      <w:commentRangeEnd w:id="3"/>
-      <w:r>
-        <w:rPr>
-          <w:rStyle w:val="CommentReference"/>
-        </w:rPr>
-        <w:commentReference w:id="3"/>
-      </w:r>
-      <w:r>
-        <w:t xml:space="preserve"> (cite AIC)</w:t>
-      </w:r>
-      <w:r>
-        <w:t>.</w:t>
-      </w:r>
-      <w:r>
-        <w:t xml:space="preserve"> We calculated the 95% confidence interval of the relationship between MFRI and MAR and sampled within this space for values relating this bivariate relationship.</w:t>
-      </w:r>
-    </w:p>
-    <w:p>
-      <w:pPr>
-        <w:pStyle w:val="Heading2"/>
-      </w:pPr>
-      <w:r>
-        <w:t>Fire i</w:t>
-      </w:r>
-      <w:r>
-        <w:t>ntensity and MAR</w:t>
-      </w:r>
-    </w:p>
-    <w:p>
-      <w:pPr>
-        <w:rPr>
-          <w:b/>
-        </w:rPr>
-      </w:pPr>
-      <w:r>
-        <w:t xml:space="preserve">After analyzing the results of the </w:t>
-      </w:r>
-      <w:r>
-        <w:t xml:space="preserve">ongoing Kruger National Park experimental burn program, </w:t>
-      </w:r>
-      <w:proofErr w:type="spellStart"/>
-      <w:r>
-        <w:t>Govender</w:t>
-      </w:r>
-      <w:proofErr w:type="spellEnd"/>
-      <w:r>
-        <w:t xml:space="preserve"> et al. (2006) found a positive relationship between MAR and </w:t>
-      </w:r>
-      <w:proofErr w:type="spellStart"/>
-      <w:r>
-        <w:t>Byram’</w:t>
-      </w:r>
-      <w:r>
-        <w:t>s</w:t>
-      </w:r>
-      <w:proofErr w:type="spellEnd"/>
-      <w:r>
-        <w:t xml:space="preserve"> </w:t>
-      </w:r>
-      <w:proofErr w:type="spellStart"/>
-      <w:r>
-        <w:t>fireline</w:t>
-      </w:r>
-      <w:proofErr w:type="spellEnd"/>
-      <w:r>
-        <w:t xml:space="preserve"> </w:t>
-      </w:r>
-      <w:r>
-        <w:t xml:space="preserve">intensity. Fire intensity was calculated from a </w:t>
-      </w:r>
-      <w:proofErr w:type="gramStart"/>
-      <w:r>
-        <w:rPr>
-          <w:b/>
-        </w:rPr>
-        <w:t>50</w:t>
-      </w:r>
-      <w:r>
-        <w:t xml:space="preserve"> year</w:t>
-      </w:r>
-      <w:proofErr w:type="gramEnd"/>
-      <w:r>
-        <w:t xml:space="preserve"> dataset from Kruger National </w:t>
-      </w:r>
-      <w:r>
-        <w:t xml:space="preserve">Park’s Experimental Burn Plots. </w:t>
-      </w:r>
-      <w:r>
-        <w:rPr>
-          <w:b/>
-        </w:rPr>
-        <w:t xml:space="preserve">Relate how </w:t>
-      </w:r>
-      <w:proofErr w:type="spellStart"/>
-      <w:r>
-        <w:rPr>
-          <w:b/>
-        </w:rPr>
-        <w:t>Byram’s</w:t>
-      </w:r>
-      <w:proofErr w:type="spellEnd"/>
-      <w:r>
-        <w:rPr>
-          <w:b/>
-        </w:rPr>
-        <w:t xml:space="preserve"> is calculated here</w:t>
-      </w:r>
-    </w:p>
-    <w:p>
-      <w:r>
-        <w:t xml:space="preserve">We reanalyzed this relationship </w:t>
-      </w:r>
-      <w:r>
-        <w:t xml:space="preserve">by fitting a generalized linear model in the base </w:t>
-      </w:r>
-      <w:r>
-        <w:rPr>
-          <w:i/>
-        </w:rPr>
-        <w:t>stats</w:t>
-      </w:r>
-      <w:r>
-        <w:t xml:space="preserve"> package</w:t>
-      </w:r>
-      <w:r>
-        <w:t xml:space="preserve"> </w:t>
-      </w:r>
-      <w:r>
-        <w:rPr>
-          <w:b/>
-        </w:rPr>
-        <w:t>(cite base stats)</w:t>
-      </w:r>
-      <w:r>
-        <w:t>. We</w:t>
-      </w:r>
-      <w:r>
-        <w:t xml:space="preserve"> relat</w:t>
-      </w:r>
-      <w:r>
-        <w:t>ed</w:t>
-      </w:r>
-      <w:r>
-        <w:t xml:space="preserve"> </w:t>
-      </w:r>
-      <w:r>
-        <w:t>the previously calculated</w:t>
-      </w:r>
-      <w:r>
-        <w:t xml:space="preserve"> </w:t>
-      </w:r>
-      <w:proofErr w:type="spellStart"/>
-      <w:r>
-        <w:t>Byram’s</w:t>
-      </w:r>
-      <w:proofErr w:type="spellEnd"/>
-      <w:r>
-        <w:t xml:space="preserve"> </w:t>
-      </w:r>
-      <w:proofErr w:type="spellStart"/>
-      <w:r>
-        <w:t>fireline</w:t>
-      </w:r>
-      <w:proofErr w:type="spellEnd"/>
-      <w:r>
-        <w:t xml:space="preserve"> intensity to </w:t>
-      </w:r>
-      <w:r>
-        <w:t>MAR at the site</w:t>
-      </w:r>
-      <w:r>
-        <w:t xml:space="preserve"> u</w:t>
-      </w:r>
-      <w:r>
-        <w:t>sing a gamma distribution for the response variable (</w:t>
-      </w:r>
-      <w:proofErr w:type="spellStart"/>
-      <w:r>
-        <w:t>fireline</w:t>
-      </w:r>
-      <w:proofErr w:type="spellEnd"/>
-      <w:r>
-        <w:t xml:space="preserve"> intensity). We also calculated a null model (</w:t>
-      </w:r>
-      <w:proofErr w:type="spellStart"/>
-      <w:r>
-        <w:t>fireline</w:t>
-      </w:r>
-      <w:proofErr w:type="spellEnd"/>
-      <w:r>
-        <w:t xml:space="preserve"> intensity ~ 1) that assumes no connection between </w:t>
-      </w:r>
-      <w:proofErr w:type="spellStart"/>
-      <w:r>
-        <w:t>fireline</w:t>
-      </w:r>
-      <w:proofErr w:type="spellEnd"/>
-      <w:r>
-        <w:t xml:space="preserve"> intensity and MAR. </w:t>
-      </w:r>
-      <w:r>
-        <w:t xml:space="preserve">After assessing plots of model fit, we compared these two models with likelihood ratio tests. </w:t>
-      </w:r>
-      <w:r>
-        <w:rPr>
-          <w:b/>
-        </w:rPr>
-        <w:t>(</w:t>
-      </w:r>
-      <w:proofErr w:type="gramStart"/>
-      <w:r>
-        <w:rPr>
-          <w:b/>
-        </w:rPr>
-        <w:t>section</w:t>
-      </w:r>
-      <w:proofErr w:type="gramEnd"/>
-      <w:r>
-        <w:rPr>
-          <w:b/>
-        </w:rPr>
-        <w:t xml:space="preserve"> about comparing to original model)?</w:t>
-      </w:r>
-    </w:p>
-    <w:p>
-      <w:pPr>
-        <w:pStyle w:val="Heading2"/>
-      </w:pPr>
-      <w:commentRangeStart w:id="4"/>
-      <w:r>
-        <w:t xml:space="preserve">Probability </w:t>
-      </w:r>
-      <w:commentRangeEnd w:id="4"/>
-      <w:r>
-        <w:rPr>
-          <w:rStyle w:val="CommentReference"/>
-          <w:rFonts w:eastAsiaTheme="minorEastAsia" w:cstheme="minorBidi"/>
-          <w:i w:val="0"/>
-          <w:iCs w:val="0"/>
-          <w:color w:val="auto"/>
-        </w:rPr>
-        <w:commentReference w:id="4"/>
-      </w:r>
-      <w:r>
-        <w:t xml:space="preserve">of </w:t>
-      </w:r>
-      <w:proofErr w:type="spellStart"/>
-      <w:r>
-        <w:t>Topkill</w:t>
-      </w:r>
-      <w:proofErr w:type="spellEnd"/>
-    </w:p>
-    <w:p>
-      <w:r>
-        <w:t xml:space="preserve">We calculated probability of </w:t>
-      </w:r>
-      <w:proofErr w:type="spellStart"/>
-      <w:r>
-        <w:t>topkill</w:t>
-      </w:r>
-      <w:proofErr w:type="spellEnd"/>
-      <w:r>
-        <w:t xml:space="preserve"> as a function</w:t>
-      </w:r>
-      <w:r>
-        <w:t xml:space="preserve"> of</w:t>
-      </w:r>
-      <w:r>
-        <w:t xml:space="preserve"> stem height and </w:t>
-      </w:r>
-      <w:proofErr w:type="spellStart"/>
-      <w:r>
-        <w:t>fireline</w:t>
-      </w:r>
-      <w:proofErr w:type="spellEnd"/>
-      <w:r>
-        <w:t xml:space="preserve"> intensity using </w:t>
-      </w:r>
-      <w:r>
-        <w:t xml:space="preserve">Higgins et al. (2012) model. Their model was calibrated on a dataset of </w:t>
-      </w:r>
-      <w:r>
+        <w:drawing>
+          <wp:inline distT="0" distB="0" distL="0" distR="0" wp14:anchorId="66171279" wp14:editId="244210D7">
+            <wp:extent cx="5486400" cy="3779810"/>
+            <wp:effectExtent l="0" t="0" r="0" b="5080"/>
+            <wp:docPr id="5" name="Picture 3"/>
+            <wp:cNvGraphicFramePr>
+              <a:graphicFrameLocks xmlns:a="http://schemas.openxmlformats.org/drawingml/2006/main" noChangeAspect="1"/>
+            </wp:cNvGraphicFramePr>
+            <a:graphic xmlns:a="http://schemas.openxmlformats.org/drawingml/2006/main">
+              <a:graphicData uri="http://schemas.openxmlformats.org/drawingml/2006/picture">
+                <pic:pic xmlns:pic="http://schemas.openxmlformats.org/drawingml/2006/picture">
+                  <pic:nvPicPr>
+                    <pic:cNvPr id="0" name="Picture 3"/>
+                    <pic:cNvPicPr>
+                      <a:picLocks noChangeAspect="1" noChangeArrowheads="1"/>
+                    </pic:cNvPicPr>
+                  </pic:nvPicPr>
+                  <pic:blipFill>
+                    <a:blip r:embed="rId17">
+                      <a:extLst>
+                        <a:ext uri="{28A0092B-C50C-407E-A947-70E740481C1C}">
+                          <a14:useLocalDpi xmlns:a14="http://schemas.microsoft.com/office/drawing/2010/main" val="0"/>
+                        </a:ext>
+                      </a:extLst>
+                    </a:blip>
+                    <a:srcRect/>
+                    <a:stretch>
+                      <a:fillRect/>
+                    </a:stretch>
+                  </pic:blipFill>
+                  <pic:spPr bwMode="auto">
+                    <a:xfrm>
+                      <a:off x="0" y="0"/>
+                      <a:ext cx="5486400" cy="3779810"/>
+                    </a:xfrm>
+                    <a:prstGeom prst="rect">
+                      <a:avLst/>
+                    </a:prstGeom>
+                    <a:noFill/>
+                    <a:ln>
+                      <a:noFill/>
+                    </a:ln>
+                  </pic:spPr>
+                </pic:pic>
+              </a:graphicData>
+            </a:graphic>
+          </wp:inline>
+        </w:drawing>
+      </w:r>
+    </w:p>
+    <w:p>
+      <w:pPr>
+        <w:ind w:firstLine="0"/>
+      </w:pPr>
+      <w:r>
+        <w:t>Figure 6. Sensitivity analysis.</w:t>
+      </w:r>
+    </w:p>
+    <w:p>
+      <w:pPr>
+        <w:ind w:firstLine="0"/>
+      </w:pPr>
+      <w:r>
+        <w:rPr>
+          <w:noProof/>
+        </w:rPr>
         <w:lastRenderedPageBreak/>
-        <w:t xml:space="preserve">monitored species of different height in the Experimental Burn Plots at Kruger National Park. </w:t>
-      </w:r>
-      <w:r>
-        <w:t xml:space="preserve">After an experimental fire treatment, individual-level </w:t>
-      </w:r>
-      <w:proofErr w:type="spellStart"/>
-      <w:r>
-        <w:t>t</w:t>
-      </w:r>
-      <w:r>
-        <w:t>opkill</w:t>
-      </w:r>
-      <w:proofErr w:type="spellEnd"/>
-      <w:r>
-        <w:t xml:space="preserve"> was recorded and associated with the </w:t>
-      </w:r>
-      <w:proofErr w:type="spellStart"/>
-      <w:r>
-        <w:t>Byram’s</w:t>
-      </w:r>
-      <w:proofErr w:type="spellEnd"/>
-      <w:r>
-        <w:t xml:space="preserve"> </w:t>
-      </w:r>
-      <w:proofErr w:type="spellStart"/>
-      <w:r>
-        <w:t>fireline</w:t>
-      </w:r>
-      <w:proofErr w:type="spellEnd"/>
-      <w:r>
-        <w:t xml:space="preserve"> intensity of the fire. Higgins et al. included season as a covariate in their model; </w:t>
-      </w:r>
-      <w:proofErr w:type="gramStart"/>
-      <w:r>
-        <w:t>We</w:t>
-      </w:r>
-      <w:proofErr w:type="gramEnd"/>
-      <w:r>
-        <w:t xml:space="preserve"> hold this constant as a dormant season fire.</w:t>
-      </w:r>
-    </w:p>
+        <w:drawing>
+          <wp:inline distT="0" distB="0" distL="0" distR="0" wp14:anchorId="211B4A34" wp14:editId="504ABED0">
+            <wp:extent cx="5486400" cy="4389120"/>
+            <wp:effectExtent l="0" t="0" r="0" b="5080"/>
+            <wp:docPr id="7" name="Picture 5"/>
+            <wp:cNvGraphicFramePr>
+              <a:graphicFrameLocks xmlns:a="http://schemas.openxmlformats.org/drawingml/2006/main" noChangeAspect="1"/>
+            </wp:cNvGraphicFramePr>
+            <a:graphic xmlns:a="http://schemas.openxmlformats.org/drawingml/2006/main">
+              <a:graphicData uri="http://schemas.openxmlformats.org/drawingml/2006/picture">
+                <pic:pic xmlns:pic="http://schemas.openxmlformats.org/drawingml/2006/picture">
+                  <pic:nvPicPr>
+                    <pic:cNvPr id="0" name="Picture 5"/>
+                    <pic:cNvPicPr>
+                      <a:picLocks noChangeAspect="1" noChangeArrowheads="1"/>
+                    </pic:cNvPicPr>
+                  </pic:nvPicPr>
+                  <pic:blipFill>
+                    <a:blip r:embed="rId18">
+                      <a:extLst>
+                        <a:ext uri="{28A0092B-C50C-407E-A947-70E740481C1C}">
+                          <a14:useLocalDpi xmlns:a14="http://schemas.microsoft.com/office/drawing/2010/main" val="0"/>
+                        </a:ext>
+                      </a:extLst>
+                    </a:blip>
+                    <a:srcRect/>
+                    <a:stretch>
+                      <a:fillRect/>
+                    </a:stretch>
+                  </pic:blipFill>
+                  <pic:spPr bwMode="auto">
+                    <a:xfrm>
+                      <a:off x="0" y="0"/>
+                      <a:ext cx="5486400" cy="4389120"/>
+                    </a:xfrm>
+                    <a:prstGeom prst="rect">
+                      <a:avLst/>
+                    </a:prstGeom>
+                    <a:noFill/>
+                    <a:ln>
+                      <a:noFill/>
+                    </a:ln>
+                  </pic:spPr>
+                </pic:pic>
+              </a:graphicData>
+            </a:graphic>
+          </wp:inline>
+        </w:drawing>
+      </w:r>
+    </w:p>
+    <w:p>
+      <w:pPr>
+        <w:ind w:firstLine="0"/>
+      </w:pPr>
+      <w:r>
+        <w:t xml:space="preserve">Figure 7. Results of sensitivity analysis. Model </w:t>
+      </w:r>
+      <w:r>
+        <w:t>was</w:t>
+      </w:r>
+      <w:r>
+        <w:t xml:space="preserve"> rerun with only growth (black), intensity (orange), and MFRI (blue) varying with rainfall. Green line represents the results of a “standard” model run </w:t>
+      </w:r>
+      <w:r>
+        <w:t>that includes rainfall-linked variation in MFRI, intensity, and positive growth rates.</w:t>
+      </w:r>
+    </w:p>
+    <w:p>
+      <w:pPr>
+        <w:ind w:firstLine="0"/>
+      </w:pPr>
+      <w:r>
+        <w:rPr>
+          <w:noProof/>
+        </w:rPr>
+        <w:lastRenderedPageBreak/>
+        <w:drawing>
+          <wp:inline distT="0" distB="0" distL="0" distR="0" wp14:anchorId="3134B666" wp14:editId="0BDA1C11">
+            <wp:extent cx="5486400" cy="4390657"/>
+            <wp:effectExtent l="0" t="0" r="0" b="3810"/>
+            <wp:docPr id="6" name="Picture 4"/>
+            <wp:cNvGraphicFramePr>
+              <a:graphicFrameLocks xmlns:a="http://schemas.openxmlformats.org/drawingml/2006/main" noChangeAspect="1"/>
+            </wp:cNvGraphicFramePr>
+            <a:graphic xmlns:a="http://schemas.openxmlformats.org/drawingml/2006/main">
+              <a:graphicData uri="http://schemas.openxmlformats.org/drawingml/2006/picture">
+                <pic:pic xmlns:pic="http://schemas.openxmlformats.org/drawingml/2006/picture">
+                  <pic:nvPicPr>
+                    <pic:cNvPr id="0" name="Picture 4"/>
+                    <pic:cNvPicPr>
+                      <a:picLocks noChangeAspect="1" noChangeArrowheads="1"/>
+                    </pic:cNvPicPr>
+                  </pic:nvPicPr>
+                  <pic:blipFill>
+                    <a:blip r:embed="rId19">
+                      <a:extLst>
+                        <a:ext uri="{28A0092B-C50C-407E-A947-70E740481C1C}">
+                          <a14:useLocalDpi xmlns:a14="http://schemas.microsoft.com/office/drawing/2010/main" val="0"/>
+                        </a:ext>
+                      </a:extLst>
+                    </a:blip>
+                    <a:srcRect/>
+                    <a:stretch>
+                      <a:fillRect/>
+                    </a:stretch>
+                  </pic:blipFill>
+                  <pic:spPr bwMode="auto">
+                    <a:xfrm>
+                      <a:off x="0" y="0"/>
+                      <a:ext cx="5486400" cy="4390657"/>
+                    </a:xfrm>
+                    <a:prstGeom prst="rect">
+                      <a:avLst/>
+                    </a:prstGeom>
+                    <a:noFill/>
+                    <a:ln>
+                      <a:noFill/>
+                    </a:ln>
+                  </pic:spPr>
+                </pic:pic>
+              </a:graphicData>
+            </a:graphic>
+          </wp:inline>
+        </w:drawing>
+      </w:r>
+    </w:p>
+    <w:p>
+      <w:pPr>
+        <w:ind w:firstLine="0"/>
+      </w:pPr>
+      <w:r>
+        <w:t>Figure 7. Variation in probability of topkill as a function of rainfall</w:t>
+      </w:r>
+      <w:r>
+        <w:t xml:space="preserve"> with three different growth-responses relative to rainfall. All other variables (MFRI and intensity) also vary with rainfall.</w:t>
+      </w:r>
+    </w:p>
+    <w:p>
+      <w:pPr>
+        <w:ind w:firstLine="0"/>
+      </w:pPr>
+    </w:p>
+    <w:p>
+      <w:pPr>
+        <w:pStyle w:val="Heading1"/>
+      </w:pPr>
+      <w:r>
+        <w:t>Works Cited</w:t>
+      </w:r>
+    </w:p>
+    <w:p/>
     <w:sectPr>
       <w:pgSz w:w="12240" w:h="15840"/>
       <w:pgMar w:top="1440" w:right="1800" w:bottom="1440" w:left="1800" w:header="720" w:footer="720" w:gutter="0"/>
@@ -1032,7 +3762,7 @@
 
 <file path=word/comments.xml><?xml version="1.0" encoding="utf-8"?>
 <w:comments xmlns:wpc="http://schemas.microsoft.com/office/word/2010/wordprocessingCanvas" xmlns:mo="http://schemas.microsoft.com/office/mac/office/2008/main" xmlns:mc="http://schemas.openxmlformats.org/markup-compatibility/2006" xmlns:mv="urn:schemas-microsoft-com:mac:vml" xmlns:o="urn:schemas-microsoft-com:office:office" xmlns:r="http://schemas.openxmlformats.org/officeDocument/2006/relationships" xmlns:m="http://schemas.openxmlformats.org/officeDocument/2006/math" xmlns:v="urn:schemas-microsoft-com:vml" xmlns:wp14="http://schemas.microsoft.com/office/word/2010/wordprocessingDrawing" xmlns:wp="http://schemas.openxmlformats.org/drawingml/2006/wordprocessingDrawing" xmlns:w10="urn:schemas-microsoft-com:office:word" xmlns:w="http://schemas.openxmlformats.org/wordprocessingml/2006/main" xmlns:w14="http://schemas.microsoft.com/office/word/2010/wordml" xmlns:wpg="http://schemas.microsoft.com/office/word/2010/wordprocessingGroup" xmlns:wpi="http://schemas.microsoft.com/office/word/2010/wordprocessingInk" xmlns:wne="http://schemas.microsoft.com/office/word/2006/wordml" xmlns:wps="http://schemas.microsoft.com/office/word/2010/wordprocessingShape" mc:Ignorable="w14 wp14">
-  <w:comment w:id="0" w:author="Daniel Godwin" w:date="2015-04-14T11:37:00Z" w:initials="DG">
+  <w:comment w:id="0" w:author="Daniel Godwin" w:date="2015-04-22T16:46:00Z" w:initials="DG">
     <w:p>
       <w:pPr>
         <w:pStyle w:val="CommentText"/>
@@ -1044,11 +3774,11 @@
         <w:annotationRef/>
       </w:r>
       <w:r>
-        <w:t>Add figure showing range of inference space.</w:t>
+        <w:t>Add citations</w:t>
       </w:r>
     </w:p>
   </w:comment>
-  <w:comment w:id="2" w:author="Daniel Godwin" w:date="2015-04-14T09:54:00Z" w:initials="DG">
+  <w:comment w:id="1" w:author="Daniel Godwin" w:date="2015-04-21T11:22:00Z" w:initials="DG">
     <w:p>
       <w:pPr>
         <w:pStyle w:val="CommentText"/>
@@ -1060,39 +3790,7 @@
         <w:annotationRef/>
       </w:r>
       <w:r>
-        <w:t>Update this with new parameters.</w:t>
-      </w:r>
-    </w:p>
-  </w:comment>
-  <w:comment w:id="3" w:author="Daniel Godwin" w:date="2015-04-10T13:24:00Z" w:initials="DG">
-    <w:p>
-      <w:pPr>
-        <w:pStyle w:val="CommentText"/>
-      </w:pPr>
-      <w:r>
-        <w:rPr>
-          <w:rStyle w:val="CommentReference"/>
-        </w:rPr>
-        <w:annotationRef/>
-      </w:r>
-      <w:r>
-        <w:t>Clean this up / say it better.</w:t>
-      </w:r>
-    </w:p>
-  </w:comment>
-  <w:comment w:id="4" w:author="Daniel Godwin" w:date="2015-04-14T09:55:00Z" w:initials="DG">
-    <w:p>
-      <w:pPr>
-        <w:pStyle w:val="CommentText"/>
-      </w:pPr>
-      <w:r>
-        <w:rPr>
-          <w:rStyle w:val="CommentReference"/>
-        </w:rPr>
-        <w:annotationRef/>
-      </w:r>
-      <w:r>
-        <w:t>Add in linked function</w:t>
+        <w:t>Add figure that’s a model flow chart.</w:t>
       </w:r>
     </w:p>
   </w:comment>
@@ -1214,8 +3912,428 @@
       </w:rPr>
     </w:lvl>
   </w:abstractNum>
+  <w:abstractNum w:abstractNumId="1">
+    <w:nsid w:val="06BE66FA"/>
+    <w:multiLevelType w:val="multilevel"/>
+    <w:tmpl w:val="B34E6314"/>
+    <w:lvl w:ilvl="0">
+      <w:start w:val="1"/>
+      <w:numFmt w:val="decimal"/>
+      <w:lvlText w:val="Figure %1."/>
+      <w:lvlJc w:val="left"/>
+      <w:pPr>
+        <w:ind w:left="0" w:firstLine="0"/>
+      </w:pPr>
+      <w:rPr>
+        <w:rFonts w:hint="default"/>
+      </w:rPr>
+    </w:lvl>
+    <w:lvl w:ilvl="1">
+      <w:start w:val="1"/>
+      <w:numFmt w:val="lowerLetter"/>
+      <w:lvlText w:val="%2."/>
+      <w:lvlJc w:val="left"/>
+      <w:pPr>
+        <w:ind w:left="1440" w:hanging="360"/>
+      </w:pPr>
+    </w:lvl>
+    <w:lvl w:ilvl="2">
+      <w:start w:val="1"/>
+      <w:numFmt w:val="lowerRoman"/>
+      <w:lvlText w:val="%3."/>
+      <w:lvlJc w:val="right"/>
+      <w:pPr>
+        <w:ind w:left="2160" w:hanging="180"/>
+      </w:pPr>
+    </w:lvl>
+    <w:lvl w:ilvl="3">
+      <w:start w:val="1"/>
+      <w:numFmt w:val="decimal"/>
+      <w:lvlText w:val="%4."/>
+      <w:lvlJc w:val="left"/>
+      <w:pPr>
+        <w:ind w:left="2880" w:hanging="360"/>
+      </w:pPr>
+    </w:lvl>
+    <w:lvl w:ilvl="4">
+      <w:start w:val="1"/>
+      <w:numFmt w:val="lowerLetter"/>
+      <w:lvlText w:val="%5."/>
+      <w:lvlJc w:val="left"/>
+      <w:pPr>
+        <w:ind w:left="3600" w:hanging="360"/>
+      </w:pPr>
+    </w:lvl>
+    <w:lvl w:ilvl="5">
+      <w:start w:val="1"/>
+      <w:numFmt w:val="lowerRoman"/>
+      <w:lvlText w:val="%6."/>
+      <w:lvlJc w:val="right"/>
+      <w:pPr>
+        <w:ind w:left="4320" w:hanging="180"/>
+      </w:pPr>
+    </w:lvl>
+    <w:lvl w:ilvl="6">
+      <w:start w:val="1"/>
+      <w:numFmt w:val="decimal"/>
+      <w:lvlText w:val="%7."/>
+      <w:lvlJc w:val="left"/>
+      <w:pPr>
+        <w:ind w:left="5040" w:hanging="360"/>
+      </w:pPr>
+    </w:lvl>
+    <w:lvl w:ilvl="7">
+      <w:start w:val="1"/>
+      <w:numFmt w:val="lowerLetter"/>
+      <w:lvlText w:val="%8."/>
+      <w:lvlJc w:val="left"/>
+      <w:pPr>
+        <w:ind w:left="5760" w:hanging="360"/>
+      </w:pPr>
+    </w:lvl>
+    <w:lvl w:ilvl="8">
+      <w:start w:val="1"/>
+      <w:numFmt w:val="lowerRoman"/>
+      <w:lvlText w:val="%9."/>
+      <w:lvlJc w:val="right"/>
+      <w:pPr>
+        <w:ind w:left="6480" w:hanging="180"/>
+      </w:pPr>
+    </w:lvl>
+  </w:abstractNum>
+  <w:abstractNum w:abstractNumId="2">
+    <w:nsid w:val="34AE2210"/>
+    <w:multiLevelType w:val="hybridMultilevel"/>
+    <w:tmpl w:val="C3985A30"/>
+    <w:lvl w:ilvl="0" w:tplc="A9885CCE">
+      <w:start w:val="1"/>
+      <w:numFmt w:val="decimal"/>
+      <w:pStyle w:val="Figure"/>
+      <w:lvlText w:val="Figure %1."/>
+      <w:lvlJc w:val="left"/>
+      <w:pPr>
+        <w:ind w:left="0" w:firstLine="0"/>
+      </w:pPr>
+      <w:rPr>
+        <w:rFonts w:hint="default"/>
+      </w:rPr>
+    </w:lvl>
+    <w:lvl w:ilvl="1" w:tplc="04090019" w:tentative="1">
+      <w:start w:val="1"/>
+      <w:numFmt w:val="lowerLetter"/>
+      <w:lvlText w:val="%2."/>
+      <w:lvlJc w:val="left"/>
+      <w:pPr>
+        <w:ind w:left="1440" w:hanging="360"/>
+      </w:pPr>
+    </w:lvl>
+    <w:lvl w:ilvl="2" w:tplc="0409001B" w:tentative="1">
+      <w:start w:val="1"/>
+      <w:numFmt w:val="lowerRoman"/>
+      <w:lvlText w:val="%3."/>
+      <w:lvlJc w:val="right"/>
+      <w:pPr>
+        <w:ind w:left="2160" w:hanging="180"/>
+      </w:pPr>
+    </w:lvl>
+    <w:lvl w:ilvl="3" w:tplc="0409000F" w:tentative="1">
+      <w:start w:val="1"/>
+      <w:numFmt w:val="decimal"/>
+      <w:lvlText w:val="%4."/>
+      <w:lvlJc w:val="left"/>
+      <w:pPr>
+        <w:ind w:left="2880" w:hanging="360"/>
+      </w:pPr>
+    </w:lvl>
+    <w:lvl w:ilvl="4" w:tplc="04090019" w:tentative="1">
+      <w:start w:val="1"/>
+      <w:numFmt w:val="lowerLetter"/>
+      <w:lvlText w:val="%5."/>
+      <w:lvlJc w:val="left"/>
+      <w:pPr>
+        <w:ind w:left="3600" w:hanging="360"/>
+      </w:pPr>
+    </w:lvl>
+    <w:lvl w:ilvl="5" w:tplc="0409001B" w:tentative="1">
+      <w:start w:val="1"/>
+      <w:numFmt w:val="lowerRoman"/>
+      <w:lvlText w:val="%6."/>
+      <w:lvlJc w:val="right"/>
+      <w:pPr>
+        <w:ind w:left="4320" w:hanging="180"/>
+      </w:pPr>
+    </w:lvl>
+    <w:lvl w:ilvl="6" w:tplc="0409000F" w:tentative="1">
+      <w:start w:val="1"/>
+      <w:numFmt w:val="decimal"/>
+      <w:lvlText w:val="%7."/>
+      <w:lvlJc w:val="left"/>
+      <w:pPr>
+        <w:ind w:left="5040" w:hanging="360"/>
+      </w:pPr>
+    </w:lvl>
+    <w:lvl w:ilvl="7" w:tplc="04090019" w:tentative="1">
+      <w:start w:val="1"/>
+      <w:numFmt w:val="lowerLetter"/>
+      <w:lvlText w:val="%8."/>
+      <w:lvlJc w:val="left"/>
+      <w:pPr>
+        <w:ind w:left="5760" w:hanging="360"/>
+      </w:pPr>
+    </w:lvl>
+    <w:lvl w:ilvl="8" w:tplc="0409001B" w:tentative="1">
+      <w:start w:val="1"/>
+      <w:numFmt w:val="lowerRoman"/>
+      <w:lvlText w:val="%9."/>
+      <w:lvlJc w:val="right"/>
+      <w:pPr>
+        <w:ind w:left="6480" w:hanging="180"/>
+      </w:pPr>
+    </w:lvl>
+  </w:abstractNum>
+  <w:abstractNum w:abstractNumId="3">
+    <w:nsid w:val="5A3F7F26"/>
+    <w:multiLevelType w:val="multilevel"/>
+    <w:tmpl w:val="CCF2DE14"/>
+    <w:lvl w:ilvl="0">
+      <w:start w:val="1"/>
+      <w:numFmt w:val="decimal"/>
+      <w:lvlText w:val="Figure %1."/>
+      <w:lvlJc w:val="left"/>
+      <w:pPr>
+        <w:ind w:left="0" w:firstLine="0"/>
+      </w:pPr>
+      <w:rPr>
+        <w:rFonts w:hint="default"/>
+      </w:rPr>
+    </w:lvl>
+    <w:lvl w:ilvl="1">
+      <w:start w:val="1"/>
+      <w:numFmt w:val="lowerLetter"/>
+      <w:lvlText w:val="%2."/>
+      <w:lvlJc w:val="left"/>
+      <w:pPr>
+        <w:ind w:left="1440" w:hanging="360"/>
+      </w:pPr>
+    </w:lvl>
+    <w:lvl w:ilvl="2">
+      <w:start w:val="1"/>
+      <w:numFmt w:val="lowerRoman"/>
+      <w:lvlText w:val="%3."/>
+      <w:lvlJc w:val="right"/>
+      <w:pPr>
+        <w:ind w:left="2160" w:hanging="180"/>
+      </w:pPr>
+    </w:lvl>
+    <w:lvl w:ilvl="3">
+      <w:start w:val="1"/>
+      <w:numFmt w:val="decimal"/>
+      <w:lvlText w:val="%4."/>
+      <w:lvlJc w:val="left"/>
+      <w:pPr>
+        <w:ind w:left="2880" w:hanging="360"/>
+      </w:pPr>
+    </w:lvl>
+    <w:lvl w:ilvl="4">
+      <w:start w:val="1"/>
+      <w:numFmt w:val="lowerLetter"/>
+      <w:lvlText w:val="%5."/>
+      <w:lvlJc w:val="left"/>
+      <w:pPr>
+        <w:ind w:left="3600" w:hanging="360"/>
+      </w:pPr>
+    </w:lvl>
+    <w:lvl w:ilvl="5">
+      <w:start w:val="1"/>
+      <w:numFmt w:val="lowerRoman"/>
+      <w:lvlText w:val="%6."/>
+      <w:lvlJc w:val="right"/>
+      <w:pPr>
+        <w:ind w:left="4320" w:hanging="180"/>
+      </w:pPr>
+    </w:lvl>
+    <w:lvl w:ilvl="6">
+      <w:start w:val="1"/>
+      <w:numFmt w:val="decimal"/>
+      <w:lvlText w:val="%7."/>
+      <w:lvlJc w:val="left"/>
+      <w:pPr>
+        <w:ind w:left="5040" w:hanging="360"/>
+      </w:pPr>
+    </w:lvl>
+    <w:lvl w:ilvl="7">
+      <w:start w:val="1"/>
+      <w:numFmt w:val="lowerLetter"/>
+      <w:lvlText w:val="%8."/>
+      <w:lvlJc w:val="left"/>
+      <w:pPr>
+        <w:ind w:left="5760" w:hanging="360"/>
+      </w:pPr>
+    </w:lvl>
+    <w:lvl w:ilvl="8">
+      <w:start w:val="1"/>
+      <w:numFmt w:val="lowerRoman"/>
+      <w:lvlText w:val="%9."/>
+      <w:lvlJc w:val="right"/>
+      <w:pPr>
+        <w:ind w:left="6480" w:hanging="180"/>
+      </w:pPr>
+    </w:lvl>
+  </w:abstractNum>
+  <w:abstractNum w:abstractNumId="4">
+    <w:nsid w:val="7F0547B7"/>
+    <w:multiLevelType w:val="hybridMultilevel"/>
+    <w:tmpl w:val="08F4B290"/>
+    <w:lvl w:ilvl="0" w:tplc="E3B40448">
+      <w:start w:val="1"/>
+      <w:numFmt w:val="bullet"/>
+      <w:lvlText w:val="•"/>
+      <w:lvlJc w:val="left"/>
+      <w:pPr>
+        <w:tabs>
+          <w:tab w:val="num" w:pos="720"/>
+        </w:tabs>
+        <w:ind w:left="720" w:hanging="360"/>
+      </w:pPr>
+      <w:rPr>
+        <w:rFonts w:ascii="Arial" w:hAnsi="Arial" w:hint="default"/>
+      </w:rPr>
+    </w:lvl>
+    <w:lvl w:ilvl="1" w:tplc="BD1C731A" w:tentative="1">
+      <w:start w:val="1"/>
+      <w:numFmt w:val="bullet"/>
+      <w:lvlText w:val="•"/>
+      <w:lvlJc w:val="left"/>
+      <w:pPr>
+        <w:tabs>
+          <w:tab w:val="num" w:pos="1440"/>
+        </w:tabs>
+        <w:ind w:left="1440" w:hanging="360"/>
+      </w:pPr>
+      <w:rPr>
+        <w:rFonts w:ascii="Arial" w:hAnsi="Arial" w:hint="default"/>
+      </w:rPr>
+    </w:lvl>
+    <w:lvl w:ilvl="2" w:tplc="095A2154" w:tentative="1">
+      <w:start w:val="1"/>
+      <w:numFmt w:val="bullet"/>
+      <w:lvlText w:val="•"/>
+      <w:lvlJc w:val="left"/>
+      <w:pPr>
+        <w:tabs>
+          <w:tab w:val="num" w:pos="2160"/>
+        </w:tabs>
+        <w:ind w:left="2160" w:hanging="360"/>
+      </w:pPr>
+      <w:rPr>
+        <w:rFonts w:ascii="Arial" w:hAnsi="Arial" w:hint="default"/>
+      </w:rPr>
+    </w:lvl>
+    <w:lvl w:ilvl="3" w:tplc="190092E6" w:tentative="1">
+      <w:start w:val="1"/>
+      <w:numFmt w:val="bullet"/>
+      <w:lvlText w:val="•"/>
+      <w:lvlJc w:val="left"/>
+      <w:pPr>
+        <w:tabs>
+          <w:tab w:val="num" w:pos="2880"/>
+        </w:tabs>
+        <w:ind w:left="2880" w:hanging="360"/>
+      </w:pPr>
+      <w:rPr>
+        <w:rFonts w:ascii="Arial" w:hAnsi="Arial" w:hint="default"/>
+      </w:rPr>
+    </w:lvl>
+    <w:lvl w:ilvl="4" w:tplc="1A2EC64E" w:tentative="1">
+      <w:start w:val="1"/>
+      <w:numFmt w:val="bullet"/>
+      <w:lvlText w:val="•"/>
+      <w:lvlJc w:val="left"/>
+      <w:pPr>
+        <w:tabs>
+          <w:tab w:val="num" w:pos="3600"/>
+        </w:tabs>
+        <w:ind w:left="3600" w:hanging="360"/>
+      </w:pPr>
+      <w:rPr>
+        <w:rFonts w:ascii="Arial" w:hAnsi="Arial" w:hint="default"/>
+      </w:rPr>
+    </w:lvl>
+    <w:lvl w:ilvl="5" w:tplc="545CDAA2" w:tentative="1">
+      <w:start w:val="1"/>
+      <w:numFmt w:val="bullet"/>
+      <w:lvlText w:val="•"/>
+      <w:lvlJc w:val="left"/>
+      <w:pPr>
+        <w:tabs>
+          <w:tab w:val="num" w:pos="4320"/>
+        </w:tabs>
+        <w:ind w:left="4320" w:hanging="360"/>
+      </w:pPr>
+      <w:rPr>
+        <w:rFonts w:ascii="Arial" w:hAnsi="Arial" w:hint="default"/>
+      </w:rPr>
+    </w:lvl>
+    <w:lvl w:ilvl="6" w:tplc="3B6AA2DE" w:tentative="1">
+      <w:start w:val="1"/>
+      <w:numFmt w:val="bullet"/>
+      <w:lvlText w:val="•"/>
+      <w:lvlJc w:val="left"/>
+      <w:pPr>
+        <w:tabs>
+          <w:tab w:val="num" w:pos="5040"/>
+        </w:tabs>
+        <w:ind w:left="5040" w:hanging="360"/>
+      </w:pPr>
+      <w:rPr>
+        <w:rFonts w:ascii="Arial" w:hAnsi="Arial" w:hint="default"/>
+      </w:rPr>
+    </w:lvl>
+    <w:lvl w:ilvl="7" w:tplc="8AD21558" w:tentative="1">
+      <w:start w:val="1"/>
+      <w:numFmt w:val="bullet"/>
+      <w:lvlText w:val="•"/>
+      <w:lvlJc w:val="left"/>
+      <w:pPr>
+        <w:tabs>
+          <w:tab w:val="num" w:pos="5760"/>
+        </w:tabs>
+        <w:ind w:left="5760" w:hanging="360"/>
+      </w:pPr>
+      <w:rPr>
+        <w:rFonts w:ascii="Arial" w:hAnsi="Arial" w:hint="default"/>
+      </w:rPr>
+    </w:lvl>
+    <w:lvl w:ilvl="8" w:tplc="330A4F12" w:tentative="1">
+      <w:start w:val="1"/>
+      <w:numFmt w:val="bullet"/>
+      <w:lvlText w:val="•"/>
+      <w:lvlJc w:val="left"/>
+      <w:pPr>
+        <w:tabs>
+          <w:tab w:val="num" w:pos="6480"/>
+        </w:tabs>
+        <w:ind w:left="6480" w:hanging="360"/>
+      </w:pPr>
+      <w:rPr>
+        <w:rFonts w:ascii="Arial" w:hAnsi="Arial" w:hint="default"/>
+      </w:rPr>
+    </w:lvl>
+  </w:abstractNum>
   <w:num w:numId="1">
     <w:abstractNumId w:val="0"/>
+  </w:num>
+  <w:num w:numId="2">
+    <w:abstractNumId w:val="2"/>
+  </w:num>
+  <w:num w:numId="3">
+    <w:abstractNumId w:val="3"/>
+  </w:num>
+  <w:num w:numId="4">
+    <w:abstractNumId w:val="1"/>
+  </w:num>
+  <w:num w:numId="5">
+    <w:abstractNumId w:val="4"/>
   </w:num>
 </w:numbering>
 </file>
@@ -2116,6 +5234,268 @@
       <w:szCs w:val="20"/>
     </w:rPr>
   </w:style>
+  <w:style w:type="character" w:customStyle="1" w:styleId="MTEquationSection">
+    <w:name w:val="MTEquationSection"/>
+    <w:basedOn w:val="DefaultParagraphFont"/>
+    <w:rsid w:val="00273C5F"/>
+    <w:rPr>
+      <w:vanish/>
+      <w:color w:val="FF0000"/>
+    </w:rPr>
+  </w:style>
+  <w:style w:type="paragraph" w:customStyle="1" w:styleId="MTDisplayEquation">
+    <w:name w:val="MTDisplayEquation"/>
+    <w:basedOn w:val="Normal"/>
+    <w:next w:val="Normal"/>
+    <w:rsid w:val="00273C5F"/>
+    <w:pPr>
+      <w:tabs>
+        <w:tab w:val="center" w:pos="4320"/>
+        <w:tab w:val="right" w:pos="8640"/>
+      </w:tabs>
+    </w:pPr>
+  </w:style>
+  <w:style w:type="paragraph" w:customStyle="1" w:styleId="Figure">
+    <w:name w:val="Figure"/>
+    <w:basedOn w:val="Normal"/>
+    <w:next w:val="Normal"/>
+    <w:qFormat/>
+    <w:rsid w:val="007012D2"/>
+    <w:pPr>
+      <w:numPr>
+        <w:numId w:val="2"/>
+      </w:numPr>
+    </w:pPr>
+  </w:style>
+  <w:style w:type="table" w:styleId="TableGrid">
+    <w:name w:val="Table Grid"/>
+    <w:basedOn w:val="TableNormal"/>
+    <w:uiPriority w:val="59"/>
+    <w:rsid w:val="00540407"/>
+    <w:tblPr>
+      <w:tblInd w:w="0" w:type="dxa"/>
+      <w:tblBorders>
+        <w:top w:val="single" w:sz="4" w:space="0" w:color="auto"/>
+        <w:left w:val="single" w:sz="4" w:space="0" w:color="auto"/>
+        <w:bottom w:val="single" w:sz="4" w:space="0" w:color="auto"/>
+        <w:right w:val="single" w:sz="4" w:space="0" w:color="auto"/>
+        <w:insideH w:val="single" w:sz="4" w:space="0" w:color="auto"/>
+        <w:insideV w:val="single" w:sz="4" w:space="0" w:color="auto"/>
+      </w:tblBorders>
+      <w:tblCellMar>
+        <w:top w:w="0" w:type="dxa"/>
+        <w:left w:w="108" w:type="dxa"/>
+        <w:bottom w:w="0" w:type="dxa"/>
+        <w:right w:w="108" w:type="dxa"/>
+      </w:tblCellMar>
+    </w:tblPr>
+  </w:style>
+  <w:style w:type="table" w:styleId="LightShading">
+    <w:name w:val="Light Shading"/>
+    <w:basedOn w:val="TableNormal"/>
+    <w:uiPriority w:val="60"/>
+    <w:rsid w:val="00540407"/>
+    <w:rPr>
+      <w:color w:val="000000" w:themeColor="text1" w:themeShade="BF"/>
+    </w:rPr>
+    <w:tblPr>
+      <w:tblStyleRowBandSize w:val="1"/>
+      <w:tblStyleColBandSize w:val="1"/>
+      <w:tblInd w:w="0" w:type="dxa"/>
+      <w:tblBorders>
+        <w:top w:val="single" w:sz="8" w:space="0" w:color="000000" w:themeColor="text1"/>
+        <w:bottom w:val="single" w:sz="8" w:space="0" w:color="000000" w:themeColor="text1"/>
+      </w:tblBorders>
+      <w:tblCellMar>
+        <w:top w:w="0" w:type="dxa"/>
+        <w:left w:w="108" w:type="dxa"/>
+        <w:bottom w:w="0" w:type="dxa"/>
+        <w:right w:w="108" w:type="dxa"/>
+      </w:tblCellMar>
+    </w:tblPr>
+    <w:tblStylePr w:type="firstRow">
+      <w:pPr>
+        <w:spacing w:before="0" w:after="0" w:line="240" w:lineRule="auto"/>
+      </w:pPr>
+      <w:rPr>
+        <w:b/>
+        <w:bCs/>
+      </w:rPr>
+      <w:tblPr/>
+      <w:tcPr>
+        <w:tcBorders>
+          <w:top w:val="single" w:sz="8" w:space="0" w:color="000000" w:themeColor="text1"/>
+          <w:left w:val="nil"/>
+          <w:bottom w:val="single" w:sz="8" w:space="0" w:color="000000" w:themeColor="text1"/>
+          <w:right w:val="nil"/>
+          <w:insideH w:val="nil"/>
+          <w:insideV w:val="nil"/>
+        </w:tcBorders>
+      </w:tcPr>
+    </w:tblStylePr>
+    <w:tblStylePr w:type="lastRow">
+      <w:pPr>
+        <w:spacing w:before="0" w:after="0" w:line="240" w:lineRule="auto"/>
+      </w:pPr>
+      <w:rPr>
+        <w:b/>
+        <w:bCs/>
+      </w:rPr>
+      <w:tblPr/>
+      <w:tcPr>
+        <w:tcBorders>
+          <w:top w:val="single" w:sz="8" w:space="0" w:color="000000" w:themeColor="text1"/>
+          <w:left w:val="nil"/>
+          <w:bottom w:val="single" w:sz="8" w:space="0" w:color="000000" w:themeColor="text1"/>
+          <w:right w:val="nil"/>
+          <w:insideH w:val="nil"/>
+          <w:insideV w:val="nil"/>
+        </w:tcBorders>
+      </w:tcPr>
+    </w:tblStylePr>
+    <w:tblStylePr w:type="firstCol">
+      <w:rPr>
+        <w:b/>
+        <w:bCs/>
+      </w:rPr>
+    </w:tblStylePr>
+    <w:tblStylePr w:type="lastCol">
+      <w:rPr>
+        <w:b/>
+        <w:bCs/>
+      </w:rPr>
+    </w:tblStylePr>
+    <w:tblStylePr w:type="band1Vert">
+      <w:tblPr/>
+      <w:tcPr>
+        <w:tcBorders>
+          <w:left w:val="nil"/>
+          <w:right w:val="nil"/>
+          <w:insideH w:val="nil"/>
+          <w:insideV w:val="nil"/>
+        </w:tcBorders>
+        <w:shd w:val="clear" w:color="auto" w:fill="C0C0C0" w:themeFill="text1" w:themeFillTint="3F"/>
+      </w:tcPr>
+    </w:tblStylePr>
+    <w:tblStylePr w:type="band1Horz">
+      <w:tblPr/>
+      <w:tcPr>
+        <w:tcBorders>
+          <w:left w:val="nil"/>
+          <w:right w:val="nil"/>
+          <w:insideH w:val="nil"/>
+          <w:insideV w:val="nil"/>
+        </w:tcBorders>
+        <w:shd w:val="clear" w:color="auto" w:fill="C0C0C0" w:themeFill="text1" w:themeFillTint="3F"/>
+      </w:tcPr>
+    </w:tblStylePr>
+  </w:style>
+  <w:style w:type="table" w:styleId="LightList">
+    <w:name w:val="Light List"/>
+    <w:basedOn w:val="TableNormal"/>
+    <w:uiPriority w:val="61"/>
+    <w:rsid w:val="00B8526D"/>
+    <w:tblPr>
+      <w:tblStyleRowBandSize w:val="1"/>
+      <w:tblStyleColBandSize w:val="1"/>
+      <w:tblInd w:w="0" w:type="dxa"/>
+      <w:tblBorders>
+        <w:top w:val="single" w:sz="8" w:space="0" w:color="000000" w:themeColor="text1"/>
+        <w:left w:val="single" w:sz="8" w:space="0" w:color="000000" w:themeColor="text1"/>
+        <w:bottom w:val="single" w:sz="8" w:space="0" w:color="000000" w:themeColor="text1"/>
+        <w:right w:val="single" w:sz="8" w:space="0" w:color="000000" w:themeColor="text1"/>
+      </w:tblBorders>
+      <w:tblCellMar>
+        <w:top w:w="0" w:type="dxa"/>
+        <w:left w:w="108" w:type="dxa"/>
+        <w:bottom w:w="0" w:type="dxa"/>
+        <w:right w:w="108" w:type="dxa"/>
+      </w:tblCellMar>
+    </w:tblPr>
+    <w:tblStylePr w:type="firstRow">
+      <w:pPr>
+        <w:spacing w:before="0" w:after="0" w:line="240" w:lineRule="auto"/>
+      </w:pPr>
+      <w:rPr>
+        <w:b/>
+        <w:bCs/>
+        <w:color w:val="FFFFFF" w:themeColor="background1"/>
+      </w:rPr>
+      <w:tblPr/>
+      <w:tcPr>
+        <w:shd w:val="clear" w:color="auto" w:fill="000000" w:themeFill="text1"/>
+      </w:tcPr>
+    </w:tblStylePr>
+    <w:tblStylePr w:type="lastRow">
+      <w:pPr>
+        <w:spacing w:before="0" w:after="0" w:line="240" w:lineRule="auto"/>
+      </w:pPr>
+      <w:rPr>
+        <w:b/>
+        <w:bCs/>
+      </w:rPr>
+      <w:tblPr/>
+      <w:tcPr>
+        <w:tcBorders>
+          <w:top w:val="double" w:sz="6" w:space="0" w:color="000000" w:themeColor="text1"/>
+          <w:left w:val="single" w:sz="8" w:space="0" w:color="000000" w:themeColor="text1"/>
+          <w:bottom w:val="single" w:sz="8" w:space="0" w:color="000000" w:themeColor="text1"/>
+          <w:right w:val="single" w:sz="8" w:space="0" w:color="000000" w:themeColor="text1"/>
+        </w:tcBorders>
+      </w:tcPr>
+    </w:tblStylePr>
+    <w:tblStylePr w:type="firstCol">
+      <w:rPr>
+        <w:b/>
+        <w:bCs/>
+      </w:rPr>
+    </w:tblStylePr>
+    <w:tblStylePr w:type="lastCol">
+      <w:rPr>
+        <w:b/>
+        <w:bCs/>
+      </w:rPr>
+    </w:tblStylePr>
+    <w:tblStylePr w:type="band1Vert">
+      <w:tblPr/>
+      <w:tcPr>
+        <w:tcBorders>
+          <w:top w:val="single" w:sz="8" w:space="0" w:color="000000" w:themeColor="text1"/>
+          <w:left w:val="single" w:sz="8" w:space="0" w:color="000000" w:themeColor="text1"/>
+          <w:bottom w:val="single" w:sz="8" w:space="0" w:color="000000" w:themeColor="text1"/>
+          <w:right w:val="single" w:sz="8" w:space="0" w:color="000000" w:themeColor="text1"/>
+        </w:tcBorders>
+      </w:tcPr>
+    </w:tblStylePr>
+    <w:tblStylePr w:type="band1Horz">
+      <w:tblPr/>
+      <w:tcPr>
+        <w:tcBorders>
+          <w:top w:val="single" w:sz="8" w:space="0" w:color="000000" w:themeColor="text1"/>
+          <w:left w:val="single" w:sz="8" w:space="0" w:color="000000" w:themeColor="text1"/>
+          <w:bottom w:val="single" w:sz="8" w:space="0" w:color="000000" w:themeColor="text1"/>
+          <w:right w:val="single" w:sz="8" w:space="0" w:color="000000" w:themeColor="text1"/>
+        </w:tcBorders>
+      </w:tcPr>
+    </w:tblStylePr>
+  </w:style>
+  <w:style w:type="paragraph" w:styleId="NormalWeb">
+    <w:name w:val="Normal (Web)"/>
+    <w:basedOn w:val="Normal"/>
+    <w:uiPriority w:val="99"/>
+    <w:semiHidden/>
+    <w:unhideWhenUsed/>
+    <w:rsid w:val="00051D78"/>
+    <w:pPr>
+      <w:spacing w:before="100" w:beforeAutospacing="1" w:after="100" w:afterAutospacing="1" w:line="240" w:lineRule="auto"/>
+      <w:ind w:firstLine="0"/>
+    </w:pPr>
+    <w:rPr>
+      <w:rFonts w:ascii="Times" w:hAnsi="Times" w:cs="Times New Roman"/>
+      <w:sz w:val="20"/>
+      <w:szCs w:val="20"/>
+    </w:rPr>
+  </w:style>
 </w:styles>
 </file>
 
@@ -3011,6 +6391,268 @@
       <w:rFonts w:ascii="Times New Roman" w:hAnsi="Times New Roman"/>
       <w:b/>
       <w:bCs/>
+      <w:sz w:val="20"/>
+      <w:szCs w:val="20"/>
+    </w:rPr>
+  </w:style>
+  <w:style w:type="character" w:customStyle="1" w:styleId="MTEquationSection">
+    <w:name w:val="MTEquationSection"/>
+    <w:basedOn w:val="DefaultParagraphFont"/>
+    <w:rsid w:val="00273C5F"/>
+    <w:rPr>
+      <w:vanish/>
+      <w:color w:val="FF0000"/>
+    </w:rPr>
+  </w:style>
+  <w:style w:type="paragraph" w:customStyle="1" w:styleId="MTDisplayEquation">
+    <w:name w:val="MTDisplayEquation"/>
+    <w:basedOn w:val="Normal"/>
+    <w:next w:val="Normal"/>
+    <w:rsid w:val="00273C5F"/>
+    <w:pPr>
+      <w:tabs>
+        <w:tab w:val="center" w:pos="4320"/>
+        <w:tab w:val="right" w:pos="8640"/>
+      </w:tabs>
+    </w:pPr>
+  </w:style>
+  <w:style w:type="paragraph" w:customStyle="1" w:styleId="Figure">
+    <w:name w:val="Figure"/>
+    <w:basedOn w:val="Normal"/>
+    <w:next w:val="Normal"/>
+    <w:qFormat/>
+    <w:rsid w:val="007012D2"/>
+    <w:pPr>
+      <w:numPr>
+        <w:numId w:val="2"/>
+      </w:numPr>
+    </w:pPr>
+  </w:style>
+  <w:style w:type="table" w:styleId="TableGrid">
+    <w:name w:val="Table Grid"/>
+    <w:basedOn w:val="TableNormal"/>
+    <w:uiPriority w:val="59"/>
+    <w:rsid w:val="00540407"/>
+    <w:tblPr>
+      <w:tblInd w:w="0" w:type="dxa"/>
+      <w:tblBorders>
+        <w:top w:val="single" w:sz="4" w:space="0" w:color="auto"/>
+        <w:left w:val="single" w:sz="4" w:space="0" w:color="auto"/>
+        <w:bottom w:val="single" w:sz="4" w:space="0" w:color="auto"/>
+        <w:right w:val="single" w:sz="4" w:space="0" w:color="auto"/>
+        <w:insideH w:val="single" w:sz="4" w:space="0" w:color="auto"/>
+        <w:insideV w:val="single" w:sz="4" w:space="0" w:color="auto"/>
+      </w:tblBorders>
+      <w:tblCellMar>
+        <w:top w:w="0" w:type="dxa"/>
+        <w:left w:w="108" w:type="dxa"/>
+        <w:bottom w:w="0" w:type="dxa"/>
+        <w:right w:w="108" w:type="dxa"/>
+      </w:tblCellMar>
+    </w:tblPr>
+  </w:style>
+  <w:style w:type="table" w:styleId="LightShading">
+    <w:name w:val="Light Shading"/>
+    <w:basedOn w:val="TableNormal"/>
+    <w:uiPriority w:val="60"/>
+    <w:rsid w:val="00540407"/>
+    <w:rPr>
+      <w:color w:val="000000" w:themeColor="text1" w:themeShade="BF"/>
+    </w:rPr>
+    <w:tblPr>
+      <w:tblStyleRowBandSize w:val="1"/>
+      <w:tblStyleColBandSize w:val="1"/>
+      <w:tblInd w:w="0" w:type="dxa"/>
+      <w:tblBorders>
+        <w:top w:val="single" w:sz="8" w:space="0" w:color="000000" w:themeColor="text1"/>
+        <w:bottom w:val="single" w:sz="8" w:space="0" w:color="000000" w:themeColor="text1"/>
+      </w:tblBorders>
+      <w:tblCellMar>
+        <w:top w:w="0" w:type="dxa"/>
+        <w:left w:w="108" w:type="dxa"/>
+        <w:bottom w:w="0" w:type="dxa"/>
+        <w:right w:w="108" w:type="dxa"/>
+      </w:tblCellMar>
+    </w:tblPr>
+    <w:tblStylePr w:type="firstRow">
+      <w:pPr>
+        <w:spacing w:before="0" w:after="0" w:line="240" w:lineRule="auto"/>
+      </w:pPr>
+      <w:rPr>
+        <w:b/>
+        <w:bCs/>
+      </w:rPr>
+      <w:tblPr/>
+      <w:tcPr>
+        <w:tcBorders>
+          <w:top w:val="single" w:sz="8" w:space="0" w:color="000000" w:themeColor="text1"/>
+          <w:left w:val="nil"/>
+          <w:bottom w:val="single" w:sz="8" w:space="0" w:color="000000" w:themeColor="text1"/>
+          <w:right w:val="nil"/>
+          <w:insideH w:val="nil"/>
+          <w:insideV w:val="nil"/>
+        </w:tcBorders>
+      </w:tcPr>
+    </w:tblStylePr>
+    <w:tblStylePr w:type="lastRow">
+      <w:pPr>
+        <w:spacing w:before="0" w:after="0" w:line="240" w:lineRule="auto"/>
+      </w:pPr>
+      <w:rPr>
+        <w:b/>
+        <w:bCs/>
+      </w:rPr>
+      <w:tblPr/>
+      <w:tcPr>
+        <w:tcBorders>
+          <w:top w:val="single" w:sz="8" w:space="0" w:color="000000" w:themeColor="text1"/>
+          <w:left w:val="nil"/>
+          <w:bottom w:val="single" w:sz="8" w:space="0" w:color="000000" w:themeColor="text1"/>
+          <w:right w:val="nil"/>
+          <w:insideH w:val="nil"/>
+          <w:insideV w:val="nil"/>
+        </w:tcBorders>
+      </w:tcPr>
+    </w:tblStylePr>
+    <w:tblStylePr w:type="firstCol">
+      <w:rPr>
+        <w:b/>
+        <w:bCs/>
+      </w:rPr>
+    </w:tblStylePr>
+    <w:tblStylePr w:type="lastCol">
+      <w:rPr>
+        <w:b/>
+        <w:bCs/>
+      </w:rPr>
+    </w:tblStylePr>
+    <w:tblStylePr w:type="band1Vert">
+      <w:tblPr/>
+      <w:tcPr>
+        <w:tcBorders>
+          <w:left w:val="nil"/>
+          <w:right w:val="nil"/>
+          <w:insideH w:val="nil"/>
+          <w:insideV w:val="nil"/>
+        </w:tcBorders>
+        <w:shd w:val="clear" w:color="auto" w:fill="C0C0C0" w:themeFill="text1" w:themeFillTint="3F"/>
+      </w:tcPr>
+    </w:tblStylePr>
+    <w:tblStylePr w:type="band1Horz">
+      <w:tblPr/>
+      <w:tcPr>
+        <w:tcBorders>
+          <w:left w:val="nil"/>
+          <w:right w:val="nil"/>
+          <w:insideH w:val="nil"/>
+          <w:insideV w:val="nil"/>
+        </w:tcBorders>
+        <w:shd w:val="clear" w:color="auto" w:fill="C0C0C0" w:themeFill="text1" w:themeFillTint="3F"/>
+      </w:tcPr>
+    </w:tblStylePr>
+  </w:style>
+  <w:style w:type="table" w:styleId="LightList">
+    <w:name w:val="Light List"/>
+    <w:basedOn w:val="TableNormal"/>
+    <w:uiPriority w:val="61"/>
+    <w:rsid w:val="00B8526D"/>
+    <w:tblPr>
+      <w:tblStyleRowBandSize w:val="1"/>
+      <w:tblStyleColBandSize w:val="1"/>
+      <w:tblInd w:w="0" w:type="dxa"/>
+      <w:tblBorders>
+        <w:top w:val="single" w:sz="8" w:space="0" w:color="000000" w:themeColor="text1"/>
+        <w:left w:val="single" w:sz="8" w:space="0" w:color="000000" w:themeColor="text1"/>
+        <w:bottom w:val="single" w:sz="8" w:space="0" w:color="000000" w:themeColor="text1"/>
+        <w:right w:val="single" w:sz="8" w:space="0" w:color="000000" w:themeColor="text1"/>
+      </w:tblBorders>
+      <w:tblCellMar>
+        <w:top w:w="0" w:type="dxa"/>
+        <w:left w:w="108" w:type="dxa"/>
+        <w:bottom w:w="0" w:type="dxa"/>
+        <w:right w:w="108" w:type="dxa"/>
+      </w:tblCellMar>
+    </w:tblPr>
+    <w:tblStylePr w:type="firstRow">
+      <w:pPr>
+        <w:spacing w:before="0" w:after="0" w:line="240" w:lineRule="auto"/>
+      </w:pPr>
+      <w:rPr>
+        <w:b/>
+        <w:bCs/>
+        <w:color w:val="FFFFFF" w:themeColor="background1"/>
+      </w:rPr>
+      <w:tblPr/>
+      <w:tcPr>
+        <w:shd w:val="clear" w:color="auto" w:fill="000000" w:themeFill="text1"/>
+      </w:tcPr>
+    </w:tblStylePr>
+    <w:tblStylePr w:type="lastRow">
+      <w:pPr>
+        <w:spacing w:before="0" w:after="0" w:line="240" w:lineRule="auto"/>
+      </w:pPr>
+      <w:rPr>
+        <w:b/>
+        <w:bCs/>
+      </w:rPr>
+      <w:tblPr/>
+      <w:tcPr>
+        <w:tcBorders>
+          <w:top w:val="double" w:sz="6" w:space="0" w:color="000000" w:themeColor="text1"/>
+          <w:left w:val="single" w:sz="8" w:space="0" w:color="000000" w:themeColor="text1"/>
+          <w:bottom w:val="single" w:sz="8" w:space="0" w:color="000000" w:themeColor="text1"/>
+          <w:right w:val="single" w:sz="8" w:space="0" w:color="000000" w:themeColor="text1"/>
+        </w:tcBorders>
+      </w:tcPr>
+    </w:tblStylePr>
+    <w:tblStylePr w:type="firstCol">
+      <w:rPr>
+        <w:b/>
+        <w:bCs/>
+      </w:rPr>
+    </w:tblStylePr>
+    <w:tblStylePr w:type="lastCol">
+      <w:rPr>
+        <w:b/>
+        <w:bCs/>
+      </w:rPr>
+    </w:tblStylePr>
+    <w:tblStylePr w:type="band1Vert">
+      <w:tblPr/>
+      <w:tcPr>
+        <w:tcBorders>
+          <w:top w:val="single" w:sz="8" w:space="0" w:color="000000" w:themeColor="text1"/>
+          <w:left w:val="single" w:sz="8" w:space="0" w:color="000000" w:themeColor="text1"/>
+          <w:bottom w:val="single" w:sz="8" w:space="0" w:color="000000" w:themeColor="text1"/>
+          <w:right w:val="single" w:sz="8" w:space="0" w:color="000000" w:themeColor="text1"/>
+        </w:tcBorders>
+      </w:tcPr>
+    </w:tblStylePr>
+    <w:tblStylePr w:type="band1Horz">
+      <w:tblPr/>
+      <w:tcPr>
+        <w:tcBorders>
+          <w:top w:val="single" w:sz="8" w:space="0" w:color="000000" w:themeColor="text1"/>
+          <w:left w:val="single" w:sz="8" w:space="0" w:color="000000" w:themeColor="text1"/>
+          <w:bottom w:val="single" w:sz="8" w:space="0" w:color="000000" w:themeColor="text1"/>
+          <w:right w:val="single" w:sz="8" w:space="0" w:color="000000" w:themeColor="text1"/>
+        </w:tcBorders>
+      </w:tcPr>
+    </w:tblStylePr>
+  </w:style>
+  <w:style w:type="paragraph" w:styleId="NormalWeb">
+    <w:name w:val="Normal (Web)"/>
+    <w:basedOn w:val="Normal"/>
+    <w:uiPriority w:val="99"/>
+    <w:semiHidden/>
+    <w:unhideWhenUsed/>
+    <w:rsid w:val="00051D78"/>
+    <w:pPr>
+      <w:spacing w:before="100" w:beforeAutospacing="1" w:after="100" w:afterAutospacing="1" w:line="240" w:lineRule="auto"/>
+      <w:ind w:firstLine="0"/>
+    </w:pPr>
+    <w:rPr>
+      <w:rFonts w:ascii="Times" w:hAnsi="Times" w:cs="Times New Roman"/>
       <w:sz w:val="20"/>
       <w:szCs w:val="20"/>
     </w:rPr>
@@ -3336,4 +6978,16 @@
   </a:objectDefaults>
   <a:extraClrSchemeLst/>
 </a:theme>
+</file>
+
+<file path=customXml/item1.xml><?xml version="1.0" encoding="utf-8"?>
+<b:Sources xmlns:b="http://schemas.openxmlformats.org/officeDocument/2006/bibliography" xmlns="http://schemas.openxmlformats.org/officeDocument/2006/bibliography" SelectedStyle="/APA.XSL" StyleName="APA"/>
+</file>
+
+<file path=customXml/itemProps1.xml><?xml version="1.0" encoding="utf-8"?>
+<ds:datastoreItem xmlns:ds="http://schemas.openxmlformats.org/officeDocument/2006/customXml" ds:itemID="{8CF5B04E-A0A4-C741-AFF6-7C99C9AF5C34}">
+  <ds:schemaRefs>
+    <ds:schemaRef ds:uri="http://schemas.openxmlformats.org/officeDocument/2006/bibliography"/>
+  </ds:schemaRefs>
+</ds:datastoreItem>
 </file>